--- a/Relatório Avaliação de Barramento.docx
+++ b/Relatório Avaliação de Barramento.docx
@@ -7055,6 +7055,7 @@
       <w:pPr>
         <w:pStyle w:val="3"/>
         <w:numPr>
+          <w:ilvl w:val="0"/>
           <w:numId w:val="0"/>
         </w:numPr>
         <w:spacing w:line="360" w:lineRule="auto"/>
@@ -7859,20 +7860,7 @@
           <w:rtl w:val="0"/>
           <w:lang w:val="pt-BR"/>
         </w:rPr>
-        <w:t xml:space="preserve">) é igual a 0, </w:t>
-      </w:r>
-      <w:r>
-        <w:rPr>
-          <w:rFonts w:hint="default"/>
-          <w:i w:val="0"/>
-          <w:iCs w:val="0"/>
-          <w:sz w:val="24"/>
-          <w:szCs w:val="24"/>
-          <w:u w:val="none"/>
-          <w:rtl w:val="0"/>
-          <w:lang w:val="pt-BR"/>
-        </w:rPr>
-        <w:t>OU o primeiro valor é igual a 0 e o segundo valor é igual a 1, para que a saída final seja verdadeira</w:t>
+        <w:t>) é igual a 0, OU o primeiro valor é igual a 0 e o segundo valor é igual a 1, para que a saída final seja verdadeira</w:t>
       </w:r>
       <w:r>
         <w:rPr>
@@ -9873,7 +9861,7 @@
           <w:rFonts w:hint="default"/>
           <w:lang w:val="pt-BR"/>
         </w:rPr>
-        <w:t>Figura 5 - Circuito Completo Somador 8 bits</w:t>
+        <w:t>Figura X - Circuito Completo Somador 8 bits</w:t>
       </w:r>
     </w:p>
     <w:p>
@@ -9907,7 +9895,7 @@
           <w:rFonts w:hint="default"/>
           <w:lang w:val="pt-BR"/>
         </w:rPr>
-        <w:t>Figura 6 - Valores de Entrada Somador 8 bits</w:t>
+        <w:t>Figura X - Valores de Entrada Somador 8 bits</w:t>
       </w:r>
     </w:p>
     <w:p>
@@ -10051,10 +10039,8 @@
           <w:szCs w:val="24"/>
           <w:lang w:val="pt-BR"/>
         </w:rPr>
-        <w:t>O circuito do Somador de 8bits é formado por diversas secções de somador, presente na Figura 7, encadeadas, como demonstrado na Figura 5, onde dois valores de 8 bits quaisquer são somados, como demonstrado na Figura X.</w:t>
-      </w:r>
-      <w:bookmarkStart w:id="41" w:name="_GoBack"/>
-      <w:bookmarkEnd w:id="41"/>
+        <w:t>O circuito do Somador de 8bits é formado por diversas secções de somador, presente na Figura 7, encadeadas, como demonstrado na Figura X, onde dois valores de 8 bits quaisquer são somados, como demonstrado na Figura X.</w:t>
+      </w:r>
     </w:p>
     <w:p>
       <w:pPr>
@@ -10315,6 +10301,10 @@
         </w:numPr>
         <w:spacing w:line="360" w:lineRule="auto"/>
         <w:ind w:left="1440" w:hanging="360"/>
+        <w:rPr>
+          <w:rFonts w:hint="default"/>
+          <w:lang w:val="pt-BR"/>
+        </w:rPr>
       </w:pPr>
       <w:bookmarkStart w:id="32" w:name="_xcmyp1hmh4ns" w:colFirst="0" w:colLast="0"/>
       <w:bookmarkEnd w:id="32"/>
@@ -10326,16 +10316,84 @@
         </w:rPr>
         <w:t>EXTENSOR DE SINAL 4 PARA 8</w:t>
       </w:r>
-    </w:p>
-    <w:p>
-      <w:pPr>
-        <w:ind w:left="1440" w:firstLine="0"/>
-      </w:pPr>
-      <w:r>
-        <w:rPr>
-          <w:rtl w:val="0"/>
-        </w:rPr>
-        <w:t>Definir o conceito aqui</w:t>
+      <w:r>
+        <w:rPr>
+          <w:rFonts w:hint="default"/>
+          <w:sz w:val="24"/>
+          <w:szCs w:val="24"/>
+          <w:rtl w:val="0"/>
+          <w:lang w:val="pt-BR"/>
+        </w:rPr>
+        <w:t xml:space="preserve"> BITS</w:t>
+      </w:r>
+    </w:p>
+    <w:p>
+      <w:pPr>
+        <w:jc w:val="center"/>
+        <w:rPr>
+          <w:rFonts w:hint="default"/>
+          <w:lang w:val="pt-BR"/>
+        </w:rPr>
+      </w:pPr>
+      <w:r>
+        <w:rPr>
+          <w:rFonts w:hint="default"/>
+          <w:lang w:val="pt-BR"/>
+        </w:rPr>
+        <w:drawing>
+          <wp:inline distT="0" distB="0" distL="114300" distR="114300">
+            <wp:extent cx="2712720" cy="1425575"/>
+            <wp:effectExtent l="0" t="0" r="11430" b="3175"/>
+            <wp:docPr id="2" name="Imagem 2" descr="Questão 11 - Extensor de Sinal"/>
+            <wp:cNvGraphicFramePr>
+              <a:graphicFrameLocks xmlns:a="http://schemas.openxmlformats.org/drawingml/2006/main" noChangeAspect="1"/>
+            </wp:cNvGraphicFramePr>
+            <a:graphic xmlns:a="http://schemas.openxmlformats.org/drawingml/2006/main">
+              <a:graphicData uri="http://schemas.openxmlformats.org/drawingml/2006/picture">
+                <pic:pic xmlns:pic="http://schemas.openxmlformats.org/drawingml/2006/picture">
+                  <pic:nvPicPr>
+                    <pic:cNvPr id="2" name="Imagem 2" descr="Questão 11 - Extensor de Sinal"/>
+                    <pic:cNvPicPr>
+                      <a:picLocks noChangeAspect="1"/>
+                    </pic:cNvPicPr>
+                  </pic:nvPicPr>
+                  <pic:blipFill>
+                    <a:blip r:embed="rId25"/>
+                    <a:stretch>
+                      <a:fillRect/>
+                    </a:stretch>
+                  </pic:blipFill>
+                  <pic:spPr>
+                    <a:xfrm>
+                      <a:off x="0" y="0"/>
+                      <a:ext cx="2712720" cy="1425575"/>
+                    </a:xfrm>
+                    <a:prstGeom prst="rect">
+                      <a:avLst/>
+                    </a:prstGeom>
+                  </pic:spPr>
+                </pic:pic>
+              </a:graphicData>
+            </a:graphic>
+          </wp:inline>
+        </w:drawing>
+      </w:r>
+    </w:p>
+    <w:p>
+      <w:pPr>
+        <w:ind w:firstLine="720" w:firstLineChars="0"/>
+        <w:jc w:val="both"/>
+        <w:rPr>
+          <w:rFonts w:hint="default"/>
+          <w:lang w:val="pt-BR"/>
+        </w:rPr>
+      </w:pPr>
+      <w:r>
+        <w:rPr>
+          <w:rFonts w:hint="default"/>
+          <w:lang w:val="pt-BR"/>
+        </w:rPr>
+        <w:t>O Extensor de Sinal de 4 para 8 bits é útil para transformar um valor previamente obtido para um tamanho maior de instrução, quando isto é necessário para o funcionamento do circuito, existindo dois tipos de extensão: extensão de valor 0 e extensão de valor 1, completando o bits excedentes com o valor do tipo de extensão.</w:t>
       </w:r>
     </w:p>
     <w:p>
@@ -10372,11 +10430,164 @@
       </w:pPr>
       <w:r>
         <w:rPr>
-          <w:sz w:val="24"/>
-          <w:szCs w:val="24"/>
-          <w:rtl w:val="0"/>
-        </w:rPr>
-        <w:t>Definir aqui a descrição dos pinos, lógica do componente e a imagem no fim desta secção.</w:t>
+          <w:rFonts w:hint="default"/>
+          <w:sz w:val="24"/>
+          <w:szCs w:val="24"/>
+          <w:rtl w:val="0"/>
+          <w:lang w:val="pt-BR"/>
+        </w:rPr>
+        <w:t xml:space="preserve">O Extensor de Sinal possui duas entradas </w:t>
+      </w:r>
+      <w:r>
+        <w:rPr>
+          <w:rFonts w:hint="default"/>
+          <w:sz w:val="24"/>
+          <w:szCs w:val="24"/>
+          <w:u w:val="single"/>
+          <w:rtl w:val="0"/>
+          <w:lang w:val="pt-BR"/>
+        </w:rPr>
+        <w:t>Tipo de Extensão</w:t>
+      </w:r>
+      <w:r>
+        <w:rPr>
+          <w:rFonts w:hint="default"/>
+          <w:sz w:val="24"/>
+          <w:szCs w:val="24"/>
+          <w:u w:val="none"/>
+          <w:rtl w:val="0"/>
+          <w:lang w:val="pt-BR"/>
+        </w:rPr>
+        <w:t xml:space="preserve">, que possui 1 bit e </w:t>
+      </w:r>
+      <w:r>
+        <w:rPr>
+          <w:rFonts w:hint="default"/>
+          <w:sz w:val="24"/>
+          <w:szCs w:val="24"/>
+          <w:u w:val="single"/>
+          <w:rtl w:val="0"/>
+          <w:lang w:val="pt-BR"/>
+        </w:rPr>
+        <w:t>INPUTS</w:t>
+      </w:r>
+      <w:r>
+        <w:rPr>
+          <w:rFonts w:hint="default"/>
+          <w:sz w:val="24"/>
+          <w:szCs w:val="24"/>
+          <w:u w:val="none"/>
+          <w:rtl w:val="0"/>
+          <w:lang w:val="pt-BR"/>
+        </w:rPr>
+        <w:t xml:space="preserve">, que possui 4 bits e apenas uma saída, </w:t>
+      </w:r>
+      <w:r>
+        <w:rPr>
+          <w:rFonts w:hint="default"/>
+          <w:sz w:val="24"/>
+          <w:szCs w:val="24"/>
+          <w:u w:val="single"/>
+          <w:rtl w:val="0"/>
+          <w:lang w:val="pt-BR"/>
+        </w:rPr>
+        <w:t>Sinal Final</w:t>
+      </w:r>
+      <w:r>
+        <w:rPr>
+          <w:rFonts w:hint="default"/>
+          <w:sz w:val="24"/>
+          <w:szCs w:val="24"/>
+          <w:u w:val="none"/>
+          <w:rtl w:val="0"/>
+          <w:lang w:val="pt-BR"/>
+        </w:rPr>
+        <w:t xml:space="preserve">, que possui 8 bits, de forma que os bits da entrada </w:t>
+      </w:r>
+      <w:r>
+        <w:rPr>
+          <w:rFonts w:hint="default"/>
+          <w:sz w:val="24"/>
+          <w:szCs w:val="24"/>
+          <w:u w:val="single"/>
+          <w:rtl w:val="0"/>
+          <w:lang w:val="pt-BR"/>
+        </w:rPr>
+        <w:t>INPUTS</w:t>
+      </w:r>
+      <w:r>
+        <w:rPr>
+          <w:rFonts w:hint="default"/>
+          <w:sz w:val="24"/>
+          <w:szCs w:val="24"/>
+          <w:u w:val="none"/>
+          <w:rtl w:val="0"/>
+          <w:lang w:val="pt-BR"/>
+        </w:rPr>
+        <w:t xml:space="preserve"> ocupam os quatro últimos bits do </w:t>
+      </w:r>
+      <w:r>
+        <w:rPr>
+          <w:rFonts w:hint="default"/>
+          <w:sz w:val="24"/>
+          <w:szCs w:val="24"/>
+          <w:u w:val="single"/>
+          <w:rtl w:val="0"/>
+          <w:lang w:val="pt-BR"/>
+        </w:rPr>
+        <w:t>Sinal Final</w:t>
+      </w:r>
+      <w:r>
+        <w:rPr>
+          <w:rFonts w:hint="default"/>
+          <w:sz w:val="24"/>
+          <w:szCs w:val="24"/>
+          <w:u w:val="none"/>
+          <w:rtl w:val="0"/>
+          <w:lang w:val="pt-BR"/>
+        </w:rPr>
+        <w:t xml:space="preserve"> e o valor repetido da entrada </w:t>
+      </w:r>
+      <w:r>
+        <w:rPr>
+          <w:rFonts w:hint="default"/>
+          <w:sz w:val="24"/>
+          <w:szCs w:val="24"/>
+          <w:u w:val="single"/>
+          <w:rtl w:val="0"/>
+          <w:lang w:val="pt-BR"/>
+        </w:rPr>
+        <w:t>Tipo de Extensão</w:t>
+      </w:r>
+      <w:r>
+        <w:rPr>
+          <w:rFonts w:hint="default"/>
+          <w:sz w:val="24"/>
+          <w:szCs w:val="24"/>
+          <w:u w:val="none"/>
+          <w:rtl w:val="0"/>
+          <w:lang w:val="pt-BR"/>
+        </w:rPr>
+        <w:t xml:space="preserve"> nos quatro primeiros bits do </w:t>
+      </w:r>
+      <w:r>
+        <w:rPr>
+          <w:rFonts w:hint="default"/>
+          <w:sz w:val="24"/>
+          <w:szCs w:val="24"/>
+          <w:u w:val="single"/>
+          <w:rtl w:val="0"/>
+          <w:lang w:val="pt-BR"/>
+        </w:rPr>
+        <w:t>Sinal Final</w:t>
+      </w:r>
+      <w:r>
+        <w:rPr>
+          <w:sz w:val="24"/>
+          <w:szCs w:val="24"/>
+          <w:rtl w:val="0"/>
+        </w:rPr>
+        <w:t>.</w:t>
       </w:r>
     </w:p>
     <w:p>
@@ -10407,17 +10618,99 @@
         <w:ind w:firstLine="720"/>
         <w:jc w:val="both"/>
         <w:rPr>
-          <w:sz w:val="24"/>
-          <w:szCs w:val="24"/>
-        </w:rPr>
-      </w:pPr>
-      <w:r>
-        <w:rPr>
-          <w:sz w:val="24"/>
-          <w:szCs w:val="24"/>
-          <w:rtl w:val="0"/>
-        </w:rPr>
-        <w:t>Definir aqui os testes(imagem) e colocar a descrição(Descrição dos testes, apresentando os pinos de entrada, as conexões ativas e o resultado dos pinos de saída.)</w:t>
+          <w:rFonts w:hint="default"/>
+          <w:sz w:val="24"/>
+          <w:szCs w:val="24"/>
+          <w:u w:val="none"/>
+          <w:lang w:val="pt-BR"/>
+        </w:rPr>
+      </w:pPr>
+      <w:r>
+        <w:rPr>
+          <w:rFonts w:hint="default"/>
+          <w:sz w:val="24"/>
+          <w:szCs w:val="24"/>
+          <w:rtl w:val="0"/>
+          <w:lang w:val="pt-BR"/>
+        </w:rPr>
+        <w:t xml:space="preserve">O valor “XXXX” da entrada </w:t>
+      </w:r>
+      <w:r>
+        <w:rPr>
+          <w:rFonts w:hint="default"/>
+          <w:sz w:val="24"/>
+          <w:szCs w:val="24"/>
+          <w:u w:val="single"/>
+          <w:rtl w:val="0"/>
+          <w:lang w:val="pt-BR"/>
+        </w:rPr>
+        <w:t>INPUTS</w:t>
+      </w:r>
+      <w:r>
+        <w:rPr>
+          <w:rFonts w:hint="default"/>
+          <w:sz w:val="24"/>
+          <w:szCs w:val="24"/>
+          <w:u w:val="none"/>
+          <w:rtl w:val="0"/>
+          <w:lang w:val="pt-BR"/>
+        </w:rPr>
+        <w:t xml:space="preserve"> significam que dependem do funcionamento do circuito em conexão com o extensor de sinal, desta forma os resultados do Extensor de Sinal serão “0000XXXX” se o valor de </w:t>
+      </w:r>
+      <w:r>
+        <w:rPr>
+          <w:rFonts w:hint="default"/>
+          <w:sz w:val="24"/>
+          <w:szCs w:val="24"/>
+          <w:u w:val="single"/>
+          <w:rtl w:val="0"/>
+          <w:lang w:val="pt-BR"/>
+        </w:rPr>
+        <w:t>Tipo de Extensão</w:t>
+      </w:r>
+      <w:r>
+        <w:rPr>
+          <w:rFonts w:hint="default"/>
+          <w:sz w:val="24"/>
+          <w:szCs w:val="24"/>
+          <w:u w:val="none"/>
+          <w:rtl w:val="0"/>
+          <w:lang w:val="pt-BR"/>
+        </w:rPr>
+        <w:t xml:space="preserve"> for 0 e serão “1111XXXX” se o valor </w:t>
+      </w:r>
+      <w:r>
+        <w:rPr>
+          <w:rFonts w:hint="default"/>
+          <w:sz w:val="24"/>
+          <w:szCs w:val="24"/>
+          <w:u w:val="none"/>
+          <w:rtl w:val="0"/>
+          <w:lang w:val="pt-BR"/>
+        </w:rPr>
+        <w:t xml:space="preserve">de </w:t>
+      </w:r>
+      <w:r>
+        <w:rPr>
+          <w:rFonts w:hint="default"/>
+          <w:sz w:val="24"/>
+          <w:szCs w:val="24"/>
+          <w:u w:val="single"/>
+          <w:rtl w:val="0"/>
+          <w:lang w:val="pt-BR"/>
+        </w:rPr>
+        <w:t>Tipo de Extensão</w:t>
+      </w:r>
+      <w:r>
+        <w:rPr>
+          <w:rFonts w:hint="default"/>
+          <w:sz w:val="24"/>
+          <w:szCs w:val="24"/>
+          <w:u w:val="none"/>
+          <w:rtl w:val="0"/>
+          <w:lang w:val="pt-BR"/>
+        </w:rPr>
+        <w:t xml:space="preserve"> for 1.</w:t>
       </w:r>
     </w:p>
     <w:p>
@@ -10568,13 +10861,130 @@
     </w:p>
     <w:p>
       <w:pPr>
+        <w:jc w:val="center"/>
+        <w:rPr>
+          <w:rFonts w:hint="default"/>
+          <w:sz w:val="24"/>
+          <w:szCs w:val="24"/>
+          <w:lang w:val="pt-BR"/>
+        </w:rPr>
+      </w:pPr>
+      <w:r>
+        <w:rPr>
+          <w:rFonts w:hint="default"/>
+          <w:sz w:val="24"/>
+          <w:szCs w:val="24"/>
+          <w:lang w:val="pt-BR"/>
+        </w:rPr>
+        <w:t>Figura X - Contador Síncrono</w:t>
+      </w:r>
+    </w:p>
+    <w:p>
+      <w:pPr>
         <w:ind w:left="1440" w:firstLine="0"/>
-      </w:pPr>
-      <w:r>
-        <w:rPr>
-          <w:rtl w:val="0"/>
-        </w:rPr>
-        <w:t>Definir o conceito aqui</w:t>
+        <w:rPr>
+          <w:rFonts w:hint="default"/>
+          <w:rtl w:val="0"/>
+          <w:lang w:val="pt-BR"/>
+        </w:rPr>
+      </w:pPr>
+      <w:r>
+        <w:rPr>
+          <w:rFonts w:hint="default"/>
+          <w:rtl w:val="0"/>
+          <w:lang w:val="pt-BR"/>
+        </w:rPr>
+        <w:drawing>
+          <wp:inline distT="0" distB="0" distL="114300" distR="114300">
+            <wp:extent cx="3242945" cy="2182495"/>
+            <wp:effectExtent l="0" t="0" r="14605" b="8255"/>
+            <wp:docPr id="3" name="Imagem 3" descr="Questão 13 - Contador Síncrono"/>
+            <wp:cNvGraphicFramePr>
+              <a:graphicFrameLocks xmlns:a="http://schemas.openxmlformats.org/drawingml/2006/main" noChangeAspect="1"/>
+            </wp:cNvGraphicFramePr>
+            <a:graphic xmlns:a="http://schemas.openxmlformats.org/drawingml/2006/main">
+              <a:graphicData uri="http://schemas.openxmlformats.org/drawingml/2006/picture">
+                <pic:pic xmlns:pic="http://schemas.openxmlformats.org/drawingml/2006/picture">
+                  <pic:nvPicPr>
+                    <pic:cNvPr id="3" name="Imagem 3" descr="Questão 13 - Contador Síncrono"/>
+                    <pic:cNvPicPr>
+                      <a:picLocks noChangeAspect="1"/>
+                    </pic:cNvPicPr>
+                  </pic:nvPicPr>
+                  <pic:blipFill>
+                    <a:blip r:embed="rId26"/>
+                    <a:stretch>
+                      <a:fillRect/>
+                    </a:stretch>
+                  </pic:blipFill>
+                  <pic:spPr>
+                    <a:xfrm>
+                      <a:off x="0" y="0"/>
+                      <a:ext cx="3242945" cy="2182495"/>
+                    </a:xfrm>
+                    <a:prstGeom prst="rect">
+                      <a:avLst/>
+                    </a:prstGeom>
+                  </pic:spPr>
+                </pic:pic>
+              </a:graphicData>
+            </a:graphic>
+          </wp:inline>
+        </w:drawing>
+      </w:r>
+    </w:p>
+    <w:p>
+      <w:pPr>
+        <w:ind w:firstLine="720" w:firstLineChars="0"/>
+        <w:rPr>
+          <w:rFonts w:hint="default"/>
+          <w:i w:val="0"/>
+          <w:iCs w:val="0"/>
+          <w:lang w:val="pt-BR"/>
+        </w:rPr>
+      </w:pPr>
+      <w:r>
+        <w:rPr>
+          <w:rFonts w:hint="default"/>
+          <w:lang w:val="pt-BR"/>
+        </w:rPr>
+        <w:t xml:space="preserve">O Contador Síncrono é um componente que realiza uma contagem bit a bit de um valor com a quantidade de bits delimitada pela quantidade de </w:t>
+      </w:r>
+      <w:r>
+        <w:rPr>
+          <w:rFonts w:hint="default"/>
+          <w:i/>
+          <w:iCs/>
+          <w:lang w:val="pt-BR"/>
+        </w:rPr>
+        <w:t>Flip-Flops</w:t>
+      </w:r>
+      <w:r>
+        <w:rPr>
+          <w:rFonts w:hint="default"/>
+          <w:i w:val="0"/>
+          <w:iCs w:val="0"/>
+          <w:lang w:val="pt-BR"/>
+        </w:rPr>
+        <w:t xml:space="preserve"> </w:t>
+      </w:r>
+      <w:r>
+        <w:rPr>
+          <w:rFonts w:hint="default"/>
+          <w:i/>
+          <w:iCs/>
+          <w:lang w:val="pt-BR"/>
+        </w:rPr>
+        <w:t>T</w:t>
+      </w:r>
+      <w:r>
+        <w:rPr>
+          <w:rFonts w:hint="default"/>
+          <w:i w:val="0"/>
+          <w:iCs w:val="0"/>
+          <w:lang w:val="pt-BR"/>
+        </w:rPr>
+        <w:t xml:space="preserve"> presentes em seu circuito.</w:t>
       </w:r>
     </w:p>
     <w:p>
@@ -10608,15 +11018,479 @@
         <w:spacing w:line="360" w:lineRule="auto"/>
         <w:ind w:firstLine="720"/>
         <w:jc w:val="both"/>
-      </w:pPr>
-      <w:r>
-        <w:rPr>
-          <w:sz w:val="24"/>
-          <w:szCs w:val="24"/>
-          <w:rtl w:val="0"/>
-        </w:rPr>
-        <w:t>Definir aqui a descrição dos pinos, lógica do componente e a imagem no fim desta secção.</w:t>
-      </w:r>
+        <w:rPr>
+          <w:sz w:val="24"/>
+          <w:szCs w:val="24"/>
+          <w:rtl w:val="0"/>
+        </w:rPr>
+      </w:pPr>
+      <w:r>
+        <w:rPr>
+          <w:rFonts w:hint="default"/>
+          <w:sz w:val="24"/>
+          <w:szCs w:val="24"/>
+          <w:rtl w:val="0"/>
+          <w:lang w:val="pt-BR"/>
+        </w:rPr>
+        <w:t xml:space="preserve">O contador Síncrono desenvolvido possui 4 bits e, consequentemente, quatro </w:t>
+      </w:r>
+      <w:r>
+        <w:rPr>
+          <w:rFonts w:hint="default"/>
+          <w:i/>
+          <w:iCs/>
+          <w:sz w:val="24"/>
+          <w:szCs w:val="24"/>
+          <w:lang w:val="pt-BR"/>
+        </w:rPr>
+        <w:t>Flip-Flops</w:t>
+      </w:r>
+      <w:r>
+        <w:rPr>
+          <w:rFonts w:hint="default"/>
+          <w:i w:val="0"/>
+          <w:iCs w:val="0"/>
+          <w:sz w:val="24"/>
+          <w:szCs w:val="24"/>
+          <w:lang w:val="pt-BR"/>
+        </w:rPr>
+        <w:t xml:space="preserve"> </w:t>
+      </w:r>
+      <w:r>
+        <w:rPr>
+          <w:rFonts w:hint="default"/>
+          <w:i/>
+          <w:iCs/>
+          <w:sz w:val="24"/>
+          <w:szCs w:val="24"/>
+          <w:lang w:val="pt-BR"/>
+        </w:rPr>
+        <w:t>T</w:t>
+      </w:r>
+      <w:r>
+        <w:rPr>
+          <w:rFonts w:hint="default"/>
+          <w:i w:val="0"/>
+          <w:iCs w:val="0"/>
+          <w:sz w:val="24"/>
+          <w:szCs w:val="24"/>
+          <w:lang w:val="pt-BR"/>
+        </w:rPr>
+        <w:t xml:space="preserve">, demonstrado na Figura X, que, após ser desenvolvido e testado gerou a tabela-verdade Tabela X e, após simplificação, gerou a Tabela X, desta forma o contador atribui o valor 1 a entrada do </w:t>
+      </w:r>
+      <w:r>
+        <w:rPr>
+          <w:rFonts w:hint="default"/>
+          <w:i/>
+          <w:iCs/>
+          <w:sz w:val="24"/>
+          <w:szCs w:val="24"/>
+          <w:lang w:val="pt-BR"/>
+        </w:rPr>
+        <w:t>Flip-Flop T</w:t>
+      </w:r>
+      <w:r>
+        <w:rPr>
+          <w:rFonts w:hint="default"/>
+          <w:i w:val="0"/>
+          <w:iCs w:val="0"/>
+          <w:sz w:val="24"/>
+          <w:szCs w:val="24"/>
+          <w:lang w:val="pt-BR"/>
+        </w:rPr>
+        <w:t xml:space="preserve"> apenas quando todos os valores anteriores são iguais a 1, alternando-o, com exceção do último </w:t>
+      </w:r>
+      <w:r>
+        <w:rPr>
+          <w:rFonts w:hint="default"/>
+          <w:i/>
+          <w:iCs/>
+          <w:sz w:val="24"/>
+          <w:szCs w:val="24"/>
+          <w:lang w:val="pt-BR"/>
+        </w:rPr>
+        <w:t>Flip-Flop T, que sempre alterna o seu valor</w:t>
+      </w:r>
+      <w:r>
+        <w:rPr>
+          <w:sz w:val="24"/>
+          <w:szCs w:val="24"/>
+          <w:rtl w:val="0"/>
+        </w:rPr>
+        <w:t>.</w:t>
+      </w:r>
+    </w:p>
+    <w:p>
+      <w:pPr>
+        <w:spacing w:line="360" w:lineRule="auto"/>
+        <w:ind w:firstLine="720"/>
+        <w:jc w:val="both"/>
+        <w:rPr>
+          <w:sz w:val="24"/>
+          <w:szCs w:val="24"/>
+          <w:rtl w:val="0"/>
+        </w:rPr>
+      </w:pPr>
+    </w:p>
+    <w:p>
+      <w:pPr>
+        <w:spacing w:line="360" w:lineRule="auto"/>
+        <w:jc w:val="center"/>
+        <w:rPr>
+          <w:rFonts w:hint="default"/>
+          <w:sz w:val="24"/>
+          <w:szCs w:val="24"/>
+          <w:lang w:val="pt-BR"/>
+        </w:rPr>
+      </w:pPr>
+      <w:r>
+        <w:rPr>
+          <w:rFonts w:hint="default"/>
+          <w:sz w:val="24"/>
+          <w:szCs w:val="24"/>
+          <w:lang w:val="pt-BR"/>
+        </w:rPr>
+        <w:t xml:space="preserve">Figura X - </w:t>
+      </w:r>
+      <w:r>
+        <w:rPr>
+          <w:rFonts w:hint="default"/>
+          <w:i/>
+          <w:iCs/>
+          <w:sz w:val="24"/>
+          <w:szCs w:val="24"/>
+          <w:lang w:val="pt-BR"/>
+        </w:rPr>
+        <w:t>Flip-Flop T</w:t>
+      </w:r>
+    </w:p>
+    <w:p>
+      <w:pPr>
+        <w:spacing w:line="360" w:lineRule="auto"/>
+        <w:jc w:val="center"/>
+        <w:rPr>
+          <w:rFonts w:hint="default"/>
+          <w:sz w:val="24"/>
+          <w:szCs w:val="24"/>
+          <w:rtl w:val="0"/>
+          <w:lang w:val="pt-BR"/>
+        </w:rPr>
+      </w:pPr>
+      <w:r>
+        <w:rPr>
+          <w:rFonts w:hint="default"/>
+          <w:sz w:val="24"/>
+          <w:szCs w:val="24"/>
+          <w:rtl w:val="0"/>
+          <w:lang w:val="pt-BR"/>
+        </w:rPr>
+        <w:drawing>
+          <wp:inline distT="0" distB="0" distL="114300" distR="114300">
+            <wp:extent cx="3959225" cy="2213610"/>
+            <wp:effectExtent l="0" t="0" r="3175" b="15240"/>
+            <wp:docPr id="4" name="Imagem 4" descr="Questão 13 - FF T"/>
+            <wp:cNvGraphicFramePr>
+              <a:graphicFrameLocks xmlns:a="http://schemas.openxmlformats.org/drawingml/2006/main" noChangeAspect="1"/>
+            </wp:cNvGraphicFramePr>
+            <a:graphic xmlns:a="http://schemas.openxmlformats.org/drawingml/2006/main">
+              <a:graphicData uri="http://schemas.openxmlformats.org/drawingml/2006/picture">
+                <pic:pic xmlns:pic="http://schemas.openxmlformats.org/drawingml/2006/picture">
+                  <pic:nvPicPr>
+                    <pic:cNvPr id="4" name="Imagem 4" descr="Questão 13 - FF T"/>
+                    <pic:cNvPicPr>
+                      <a:picLocks noChangeAspect="1"/>
+                    </pic:cNvPicPr>
+                  </pic:nvPicPr>
+                  <pic:blipFill>
+                    <a:blip r:embed="rId27"/>
+                    <a:stretch>
+                      <a:fillRect/>
+                    </a:stretch>
+                  </pic:blipFill>
+                  <pic:spPr>
+                    <a:xfrm>
+                      <a:off x="0" y="0"/>
+                      <a:ext cx="3959225" cy="2213610"/>
+                    </a:xfrm>
+                    <a:prstGeom prst="rect">
+                      <a:avLst/>
+                    </a:prstGeom>
+                  </pic:spPr>
+                </pic:pic>
+              </a:graphicData>
+            </a:graphic>
+          </wp:inline>
+        </w:drawing>
+      </w:r>
+    </w:p>
+    <w:p>
+      <w:pPr>
+        <w:spacing w:line="360" w:lineRule="auto"/>
+        <w:jc w:val="center"/>
+        <w:rPr>
+          <w:rFonts w:hint="default"/>
+          <w:sz w:val="24"/>
+          <w:szCs w:val="24"/>
+          <w:rtl w:val="0"/>
+          <w:lang w:val="pt-BR"/>
+        </w:rPr>
+      </w:pPr>
+    </w:p>
+    <w:p>
+      <w:pPr>
+        <w:spacing w:line="360" w:lineRule="auto"/>
+        <w:jc w:val="center"/>
+        <w:rPr>
+          <w:rFonts w:hint="default"/>
+          <w:i w:val="0"/>
+          <w:iCs w:val="0"/>
+          <w:sz w:val="24"/>
+          <w:szCs w:val="24"/>
+          <w:rtl w:val="0"/>
+          <w:lang w:val="pt-BR"/>
+        </w:rPr>
+      </w:pPr>
+      <w:r>
+        <w:rPr>
+          <w:rFonts w:hint="default"/>
+          <w:sz w:val="24"/>
+          <w:szCs w:val="24"/>
+          <w:rtl w:val="0"/>
+          <w:lang w:val="pt-BR"/>
+        </w:rPr>
+        <w:t xml:space="preserve">Tabela X  - Tabela-Verdade </w:t>
+      </w:r>
+      <w:r>
+        <w:rPr>
+          <w:rFonts w:hint="default"/>
+          <w:i/>
+          <w:iCs/>
+          <w:sz w:val="24"/>
+          <w:szCs w:val="24"/>
+          <w:rtl w:val="0"/>
+          <w:lang w:val="pt-BR"/>
+        </w:rPr>
+        <w:t>Flip-Flop T</w:t>
+      </w:r>
+      <w:r>
+        <w:rPr>
+          <w:rFonts w:hint="default"/>
+          <w:i w:val="0"/>
+          <w:iCs w:val="0"/>
+          <w:sz w:val="24"/>
+          <w:szCs w:val="24"/>
+          <w:rtl w:val="0"/>
+          <w:lang w:val="pt-BR"/>
+        </w:rPr>
+        <w:t xml:space="preserve"> Completa</w:t>
+      </w:r>
+    </w:p>
+    <w:p>
+      <w:pPr>
+        <w:spacing w:line="360" w:lineRule="auto"/>
+        <w:jc w:val="center"/>
+        <w:rPr>
+          <w:rFonts w:hint="default"/>
+          <w:i w:val="0"/>
+          <w:iCs w:val="0"/>
+          <w:sz w:val="24"/>
+          <w:szCs w:val="24"/>
+          <w:rtl w:val="0"/>
+          <w:lang w:val="pt-BR"/>
+        </w:rPr>
+      </w:pPr>
+      <w:r>
+        <w:rPr>
+          <w:rFonts w:hint="default"/>
+          <w:i w:val="0"/>
+          <w:iCs w:val="0"/>
+          <w:sz w:val="24"/>
+          <w:szCs w:val="24"/>
+          <w:rtl w:val="0"/>
+          <w:lang w:val="pt-BR"/>
+        </w:rPr>
+        <w:drawing>
+          <wp:inline distT="0" distB="0" distL="114300" distR="114300">
+            <wp:extent cx="1286510" cy="862965"/>
+            <wp:effectExtent l="0" t="0" r="8890" b="13335"/>
+            <wp:docPr id="5" name="Imagem 5" descr="Tabela-Verdade FFT Completa"/>
+            <wp:cNvGraphicFramePr>
+              <a:graphicFrameLocks xmlns:a="http://schemas.openxmlformats.org/drawingml/2006/main" noChangeAspect="1"/>
+            </wp:cNvGraphicFramePr>
+            <a:graphic xmlns:a="http://schemas.openxmlformats.org/drawingml/2006/main">
+              <a:graphicData uri="http://schemas.openxmlformats.org/drawingml/2006/picture">
+                <pic:pic xmlns:pic="http://schemas.openxmlformats.org/drawingml/2006/picture">
+                  <pic:nvPicPr>
+                    <pic:cNvPr id="5" name="Imagem 5" descr="Tabela-Verdade FFT Completa"/>
+                    <pic:cNvPicPr>
+                      <a:picLocks noChangeAspect="1"/>
+                    </pic:cNvPicPr>
+                  </pic:nvPicPr>
+                  <pic:blipFill>
+                    <a:blip r:embed="rId28"/>
+                    <a:stretch>
+                      <a:fillRect/>
+                    </a:stretch>
+                  </pic:blipFill>
+                  <pic:spPr>
+                    <a:xfrm>
+                      <a:off x="0" y="0"/>
+                      <a:ext cx="1286510" cy="862965"/>
+                    </a:xfrm>
+                    <a:prstGeom prst="rect">
+                      <a:avLst/>
+                    </a:prstGeom>
+                  </pic:spPr>
+                </pic:pic>
+              </a:graphicData>
+            </a:graphic>
+          </wp:inline>
+        </w:drawing>
+      </w:r>
+    </w:p>
+    <w:p>
+      <w:pPr>
+        <w:spacing w:line="360" w:lineRule="auto"/>
+        <w:jc w:val="center"/>
+        <w:rPr>
+          <w:rFonts w:hint="default"/>
+          <w:i w:val="0"/>
+          <w:iCs w:val="0"/>
+          <w:sz w:val="24"/>
+          <w:szCs w:val="24"/>
+          <w:rtl w:val="0"/>
+          <w:lang w:val="pt-BR"/>
+        </w:rPr>
+      </w:pPr>
+    </w:p>
+    <w:p>
+      <w:pPr>
+        <w:spacing w:line="360" w:lineRule="auto"/>
+        <w:jc w:val="center"/>
+        <w:rPr>
+          <w:rFonts w:hint="default"/>
+          <w:i w:val="0"/>
+          <w:iCs w:val="0"/>
+          <w:sz w:val="24"/>
+          <w:szCs w:val="24"/>
+          <w:rtl w:val="0"/>
+          <w:lang w:val="pt-BR"/>
+        </w:rPr>
+      </w:pPr>
+      <w:r>
+        <w:rPr>
+          <w:rFonts w:hint="default"/>
+          <w:sz w:val="24"/>
+          <w:szCs w:val="24"/>
+          <w:rtl w:val="0"/>
+          <w:lang w:val="pt-BR"/>
+        </w:rPr>
+        <w:t xml:space="preserve">Tabela X  - Tabela-Verdade </w:t>
+      </w:r>
+      <w:r>
+        <w:rPr>
+          <w:rFonts w:hint="default"/>
+          <w:i/>
+          <w:iCs/>
+          <w:sz w:val="24"/>
+          <w:szCs w:val="24"/>
+          <w:rtl w:val="0"/>
+          <w:lang w:val="pt-BR"/>
+        </w:rPr>
+        <w:t>Flip-Flop T</w:t>
+      </w:r>
+      <w:r>
+        <w:rPr>
+          <w:rFonts w:hint="default"/>
+          <w:i w:val="0"/>
+          <w:iCs w:val="0"/>
+          <w:sz w:val="24"/>
+          <w:szCs w:val="24"/>
+          <w:rtl w:val="0"/>
+          <w:lang w:val="pt-BR"/>
+        </w:rPr>
+        <w:t xml:space="preserve"> Simplificada</w:t>
+      </w:r>
+    </w:p>
+    <w:p>
+      <w:pPr>
+        <w:spacing w:line="360" w:lineRule="auto"/>
+        <w:jc w:val="center"/>
+        <w:rPr>
+          <w:rFonts w:hint="default"/>
+          <w:i w:val="0"/>
+          <w:iCs w:val="0"/>
+          <w:sz w:val="24"/>
+          <w:szCs w:val="24"/>
+          <w:rtl w:val="0"/>
+          <w:lang w:val="pt-BR"/>
+        </w:rPr>
+      </w:pPr>
+      <w:r>
+        <w:rPr>
+          <w:rFonts w:hint="default"/>
+          <w:i w:val="0"/>
+          <w:iCs w:val="0"/>
+          <w:sz w:val="24"/>
+          <w:szCs w:val="24"/>
+          <w:rtl w:val="0"/>
+          <w:lang w:val="pt-BR"/>
+        </w:rPr>
+        <w:drawing>
+          <wp:inline distT="0" distB="0" distL="114300" distR="114300">
+            <wp:extent cx="1101725" cy="666750"/>
+            <wp:effectExtent l="0" t="0" r="3175" b="0"/>
+            <wp:docPr id="6" name="Imagem 6" descr="Tabela-Verdade FFT Simplificada"/>
+            <wp:cNvGraphicFramePr>
+              <a:graphicFrameLocks xmlns:a="http://schemas.openxmlformats.org/drawingml/2006/main" noChangeAspect="1"/>
+            </wp:cNvGraphicFramePr>
+            <a:graphic xmlns:a="http://schemas.openxmlformats.org/drawingml/2006/main">
+              <a:graphicData uri="http://schemas.openxmlformats.org/drawingml/2006/picture">
+                <pic:pic xmlns:pic="http://schemas.openxmlformats.org/drawingml/2006/picture">
+                  <pic:nvPicPr>
+                    <pic:cNvPr id="6" name="Imagem 6" descr="Tabela-Verdade FFT Simplificada"/>
+                    <pic:cNvPicPr>
+                      <a:picLocks noChangeAspect="1"/>
+                    </pic:cNvPicPr>
+                  </pic:nvPicPr>
+                  <pic:blipFill>
+                    <a:blip r:embed="rId29"/>
+                    <a:stretch>
+                      <a:fillRect/>
+                    </a:stretch>
+                  </pic:blipFill>
+                  <pic:spPr>
+                    <a:xfrm>
+                      <a:off x="0" y="0"/>
+                      <a:ext cx="1101725" cy="666750"/>
+                    </a:xfrm>
+                    <a:prstGeom prst="rect">
+                      <a:avLst/>
+                    </a:prstGeom>
+                  </pic:spPr>
+                </pic:pic>
+              </a:graphicData>
+            </a:graphic>
+          </wp:inline>
+        </w:drawing>
+      </w:r>
+      <w:bookmarkStart w:id="41" w:name="_GoBack"/>
+      <w:bookmarkEnd w:id="41"/>
+    </w:p>
+    <w:p>
+      <w:pPr>
+        <w:spacing w:line="360" w:lineRule="auto"/>
+        <w:jc w:val="center"/>
+        <w:rPr>
+          <w:rFonts w:hint="default"/>
+          <w:i w:val="0"/>
+          <w:iCs w:val="0"/>
+          <w:sz w:val="24"/>
+          <w:szCs w:val="24"/>
+          <w:rtl w:val="0"/>
+          <w:lang w:val="pt-BR"/>
+        </w:rPr>
+      </w:pPr>
     </w:p>
     <w:p>
       <w:pPr>
@@ -10652,75 +11526,46 @@
       </w:pPr>
       <w:r>
         <w:rPr>
-          <w:sz w:val="24"/>
-          <w:szCs w:val="24"/>
-          <w:rtl w:val="0"/>
-        </w:rPr>
-        <w:t>Definir aqui os testes(imagem) e colocar a descrição(Descrição dos testes, apresentando os pinos de entrada, as conexões ativas e o resultado dos pinos de saída.</w:t>
-      </w:r>
-    </w:p>
-    <w:p>
-      <w:pPr>
-        <w:spacing w:line="360" w:lineRule="auto"/>
-        <w:ind w:firstLine="720"/>
-        <w:jc w:val="both"/>
-        <w:rPr>
-          <w:sz w:val="24"/>
-          <w:szCs w:val="24"/>
-        </w:rPr>
-      </w:pPr>
-    </w:p>
-    <w:p>
-      <w:pPr>
-        <w:spacing w:line="360" w:lineRule="auto"/>
-        <w:ind w:firstLine="720"/>
-        <w:jc w:val="both"/>
-        <w:rPr>
-          <w:sz w:val="24"/>
-          <w:szCs w:val="24"/>
-        </w:rPr>
-      </w:pPr>
-    </w:p>
-    <w:p>
-      <w:pPr>
-        <w:spacing w:line="360" w:lineRule="auto"/>
-        <w:ind w:left="0" w:firstLine="0"/>
-        <w:jc w:val="left"/>
-        <w:rPr>
-          <w:sz w:val="24"/>
-          <w:szCs w:val="24"/>
-        </w:rPr>
-      </w:pPr>
-      <w:r>
-        <w:rPr>
-          <w:sz w:val="24"/>
-          <w:szCs w:val="24"/>
-          <w:rtl w:val="0"/>
-        </w:rPr>
-        <w:tab/>
-      </w:r>
-    </w:p>
-    <w:p>
-      <w:pPr>
-        <w:spacing w:line="360" w:lineRule="auto"/>
-        <w:ind w:left="0" w:firstLine="0"/>
-        <w:jc w:val="left"/>
-        <w:rPr>
-          <w:sz w:val="24"/>
-          <w:szCs w:val="24"/>
-        </w:rPr>
-      </w:pPr>
-    </w:p>
-    <w:p>
-      <w:pPr>
-        <w:spacing w:line="360" w:lineRule="auto"/>
-        <w:ind w:left="0" w:firstLine="0"/>
-        <w:jc w:val="left"/>
-        <w:rPr>
-          <w:sz w:val="24"/>
-          <w:szCs w:val="24"/>
-        </w:rPr>
-      </w:pPr>
+          <w:rFonts w:hint="default"/>
+          <w:sz w:val="24"/>
+          <w:szCs w:val="24"/>
+          <w:rtl w:val="0"/>
+          <w:lang w:val="pt-BR"/>
+        </w:rPr>
+        <w:t xml:space="preserve">Os valores do Contador Síncrono são obtidos pela propriedade de alternação de valores anteriores do </w:t>
+      </w:r>
+      <w:r>
+        <w:rPr>
+          <w:rFonts w:hint="default"/>
+          <w:i/>
+          <w:iCs/>
+          <w:sz w:val="24"/>
+          <w:szCs w:val="24"/>
+          <w:rtl w:val="0"/>
+          <w:lang w:val="pt-BR"/>
+        </w:rPr>
+        <w:t>Flip-Flop T</w:t>
+      </w:r>
+      <w:r>
+        <w:rPr>
+          <w:rFonts w:hint="default"/>
+          <w:i w:val="0"/>
+          <w:iCs w:val="0"/>
+          <w:sz w:val="24"/>
+          <w:szCs w:val="24"/>
+          <w:rtl w:val="0"/>
+          <w:lang w:val="pt-BR"/>
+        </w:rPr>
+        <w:t>, de forma que é possível atribuir entradas iguais a 1 quando valores também sejam iguais a 1, de forma parecida com um Somador</w:t>
+      </w:r>
+      <w:r>
+        <w:rPr>
+          <w:sz w:val="24"/>
+          <w:szCs w:val="24"/>
+          <w:rtl w:val="0"/>
+        </w:rPr>
+        <w:t>.</w:t>
+      </w:r>
     </w:p>
     <w:p>
       <w:pPr>
@@ -11178,10 +12023,10 @@
   </w:docDefaults>
   <w:latentStyles w:count="260" w:defQFormat="0" w:defUnhideWhenUsed="1" w:defSemiHidden="1" w:defUIPriority="99" w:defLockedState="0">
     <w:lsdException w:qFormat="1" w:unhideWhenUsed="0" w:uiPriority="0" w:semiHidden="0" w:name="Normal"/>
-    <w:lsdException w:unhideWhenUsed="0" w:uiPriority="0" w:semiHidden="0" w:name="heading 1"/>
+    <w:lsdException w:qFormat="1" w:unhideWhenUsed="0" w:uiPriority="0" w:semiHidden="0" w:name="heading 1"/>
     <w:lsdException w:qFormat="1" w:unhideWhenUsed="0" w:uiPriority="0" w:semiHidden="0" w:name="heading 2"/>
     <w:lsdException w:unhideWhenUsed="0" w:uiPriority="0" w:semiHidden="0" w:name="heading 3"/>
-    <w:lsdException w:unhideWhenUsed="0" w:uiPriority="0" w:semiHidden="0" w:name="heading 4"/>
+    <w:lsdException w:qFormat="1" w:unhideWhenUsed="0" w:uiPriority="0" w:semiHidden="0" w:name="heading 4"/>
     <w:lsdException w:qFormat="1" w:unhideWhenUsed="0" w:uiPriority="0" w:semiHidden="0" w:name="heading 5"/>
     <w:lsdException w:qFormat="1" w:unhideWhenUsed="0" w:uiPriority="0" w:semiHidden="0" w:name="heading 6"/>
     <w:lsdException w:qFormat="1" w:uiPriority="0" w:name="heading 7"/>
@@ -11239,7 +12084,7 @@
     <w:lsdException w:unhideWhenUsed="0" w:uiPriority="0" w:semiHidden="0" w:name="List Number 3"/>
     <w:lsdException w:unhideWhenUsed="0" w:uiPriority="0" w:semiHidden="0" w:name="List Number 4"/>
     <w:lsdException w:unhideWhenUsed="0" w:uiPriority="0" w:semiHidden="0" w:name="List Number 5"/>
-    <w:lsdException w:unhideWhenUsed="0" w:uiPriority="0" w:semiHidden="0" w:name="Title"/>
+    <w:lsdException w:qFormat="1" w:unhideWhenUsed="0" w:uiPriority="0" w:semiHidden="0" w:name="Title"/>
     <w:lsdException w:unhideWhenUsed="0" w:uiPriority="0" w:semiHidden="0" w:name="Closing"/>
     <w:lsdException w:unhideWhenUsed="0" w:uiPriority="0" w:semiHidden="0" w:name="Signature"/>
     <w:lsdException w:qFormat="1" w:unhideWhenUsed="0" w:uiPriority="0" w:name="Default Paragraph Font"/>
@@ -11346,6 +12191,7 @@
     <w:name w:val="heading 1"/>
     <w:basedOn w:val="1"/>
     <w:next w:val="1"/>
+    <w:qFormat/>
     <w:uiPriority w:val="0"/>
     <w:pPr>
       <w:keepNext/>
@@ -11396,6 +12242,7 @@
     <w:name w:val="heading 4"/>
     <w:basedOn w:val="1"/>
     <w:next w:val="1"/>
+    <w:qFormat/>
     <w:uiPriority w:val="0"/>
     <w:pPr>
       <w:keepNext/>
@@ -11479,6 +12326,7 @@
     <w:name w:val="Title"/>
     <w:basedOn w:val="1"/>
     <w:next w:val="1"/>
+    <w:qFormat/>
     <w:uiPriority w:val="0"/>
     <w:pPr>
       <w:keepNext/>

--- a/Relatório Avaliação de Barramento.docx
+++ b/Relatório Avaliação de Barramento.docx
@@ -7075,9 +7075,9 @@
         </w:rPr>
         <w:drawing>
           <wp:inline distT="0" distB="0" distL="114300" distR="114300">
-            <wp:extent cx="2328545" cy="2093595"/>
-            <wp:effectExtent l="0" t="0" r="14605" b="1905"/>
-            <wp:docPr id="28" name="Imagem 28" descr="Questão 2 - Multiplexador"/>
+            <wp:extent cx="2414270" cy="1812290"/>
+            <wp:effectExtent l="0" t="0" r="5080" b="16510"/>
+            <wp:docPr id="10" name="Imagem 10" descr="Questão 2 - Multiplexador"/>
             <wp:cNvGraphicFramePr>
               <a:graphicFrameLocks xmlns:a="http://schemas.openxmlformats.org/drawingml/2006/main" noChangeAspect="1"/>
             </wp:cNvGraphicFramePr>
@@ -7085,7 +7085,7 @@
               <a:graphicData uri="http://schemas.openxmlformats.org/drawingml/2006/picture">
                 <pic:pic xmlns:pic="http://schemas.openxmlformats.org/drawingml/2006/picture">
                   <pic:nvPicPr>
-                    <pic:cNvPr id="28" name="Imagem 28" descr="Questão 2 - Multiplexador"/>
+                    <pic:cNvPr id="10" name="Imagem 10" descr="Questão 2 - Multiplexador"/>
                     <pic:cNvPicPr>
                       <a:picLocks noChangeAspect="1"/>
                     </pic:cNvPicPr>
@@ -7099,7 +7099,7 @@
                   <pic:spPr>
                     <a:xfrm>
                       <a:off x="0" y="0"/>
-                      <a:ext cx="2328545" cy="2093595"/>
+                      <a:ext cx="2414270" cy="1812290"/>
                     </a:xfrm>
                     <a:prstGeom prst="rect">
                       <a:avLst/>
@@ -7203,7 +7203,7 @@
           <w:u w:val="none"/>
           <w:lang w:val="pt-BR"/>
         </w:rPr>
-        <w:t xml:space="preserve">, possuindo, respectivamente 1 e 2 bits cada, além disto possui quatro saídas, </w:t>
+        <w:t xml:space="preserve">, possuindo, respectivamente 4 e 2 bits cada, além disto possui uma saída, </w:t>
       </w:r>
       <w:r>
         <w:rPr>
@@ -7213,67 +7213,7 @@
           <w:u w:val="single"/>
           <w:lang w:val="pt-BR"/>
         </w:rPr>
-        <w:t>S1</w:t>
-      </w:r>
-      <w:r>
-        <w:rPr>
-          <w:rFonts w:hint="default"/>
-          <w:i w:val="0"/>
-          <w:iCs w:val="0"/>
-          <w:u w:val="none"/>
-          <w:lang w:val="pt-BR"/>
-        </w:rPr>
-        <w:t xml:space="preserve">, </w:t>
-      </w:r>
-      <w:r>
-        <w:rPr>
-          <w:rFonts w:hint="default"/>
-          <w:i w:val="0"/>
-          <w:iCs w:val="0"/>
-          <w:u w:val="single"/>
-          <w:lang w:val="pt-BR"/>
-        </w:rPr>
-        <w:t>S2</w:t>
-      </w:r>
-      <w:r>
-        <w:rPr>
-          <w:rFonts w:hint="default"/>
-          <w:i w:val="0"/>
-          <w:iCs w:val="0"/>
-          <w:u w:val="none"/>
-          <w:lang w:val="pt-BR"/>
-        </w:rPr>
-        <w:t xml:space="preserve">, </w:t>
-      </w:r>
-      <w:r>
-        <w:rPr>
-          <w:rFonts w:hint="default"/>
-          <w:i w:val="0"/>
-          <w:iCs w:val="0"/>
-          <w:u w:val="single"/>
-          <w:lang w:val="pt-BR"/>
-        </w:rPr>
-        <w:t>S3</w:t>
-      </w:r>
-      <w:r>
-        <w:rPr>
-          <w:rFonts w:hint="default"/>
-          <w:i w:val="0"/>
-          <w:iCs w:val="0"/>
-          <w:u w:val="none"/>
-          <w:lang w:val="pt-BR"/>
-        </w:rPr>
-        <w:t xml:space="preserve"> e </w:t>
-      </w:r>
-      <w:r>
-        <w:rPr>
-          <w:rFonts w:hint="default"/>
-          <w:i w:val="0"/>
-          <w:iCs w:val="0"/>
-          <w:u w:val="single"/>
-          <w:lang w:val="pt-BR"/>
-        </w:rPr>
-        <w:t>S4</w:t>
+        <w:t>S</w:t>
       </w:r>
       <w:r>
         <w:rPr>
@@ -7344,7 +7284,7 @@
           <w:highlight w:val="white"/>
           <w:lang w:val="pt-BR"/>
         </w:rPr>
-        <w:t>Ao realizar os teste com o multiplexador foi possível gerar um tabela-verdade e, após isto, simplificá-la, como pode ser visto nas tabelas Tabela 6 e Tabela 7.</w:t>
+        <w:t>Ao realizar os teste com o multiplexador foi possível gerar um tabela-verdade como pode ser visto nas tabelas Tabela 6.</w:t>
       </w:r>
     </w:p>
     <w:p>
@@ -7383,7 +7323,7 @@
           <w:szCs w:val="24"/>
           <w:lang w:val="pt-BR"/>
         </w:rPr>
-        <w:t>Tabela 6 - Tabela-Verdade Multiplexador Completa</w:t>
+        <w:t>Tabela 6 - Tabela-Verdade Multiplexador</w:t>
       </w:r>
     </w:p>
     <w:p>
@@ -7410,9 +7350,9 @@
         </w:rPr>
         <w:drawing>
           <wp:inline distT="0" distB="0" distL="114300" distR="114300">
-            <wp:extent cx="2116455" cy="1386205"/>
-            <wp:effectExtent l="0" t="0" r="17145" b="4445"/>
-            <wp:docPr id="29" name="Imagem 29" descr="Tabela-Verdade Multiplexador Completa"/>
+            <wp:extent cx="1986280" cy="892175"/>
+            <wp:effectExtent l="0" t="0" r="13970" b="3175"/>
+            <wp:docPr id="11" name="Imagem 11" descr="Tabela-Verdade Multiplexador Completa"/>
             <wp:cNvGraphicFramePr>
               <a:graphicFrameLocks xmlns:a="http://schemas.openxmlformats.org/drawingml/2006/main" noChangeAspect="1"/>
             </wp:cNvGraphicFramePr>
@@ -7420,7 +7360,7 @@
               <a:graphicData uri="http://schemas.openxmlformats.org/drawingml/2006/picture">
                 <pic:pic xmlns:pic="http://schemas.openxmlformats.org/drawingml/2006/picture">
                   <pic:nvPicPr>
-                    <pic:cNvPr id="29" name="Imagem 29" descr="Tabela-Verdade Multiplexador Completa"/>
+                    <pic:cNvPr id="11" name="Imagem 11" descr="Tabela-Verdade Multiplexador Completa"/>
                     <pic:cNvPicPr>
                       <a:picLocks noChangeAspect="1"/>
                     </pic:cNvPicPr>
@@ -7434,89 +7374,7 @@
                   <pic:spPr>
                     <a:xfrm>
                       <a:off x="0" y="0"/>
-                      <a:ext cx="2116455" cy="1386205"/>
-                    </a:xfrm>
-                    <a:prstGeom prst="rect">
-                      <a:avLst/>
-                    </a:prstGeom>
-                  </pic:spPr>
-                </pic:pic>
-              </a:graphicData>
-            </a:graphic>
-          </wp:inline>
-        </w:drawing>
-      </w:r>
-    </w:p>
-    <w:p>
-      <w:pPr>
-        <w:spacing w:line="360" w:lineRule="auto"/>
-        <w:jc w:val="center"/>
-        <w:rPr>
-          <w:rFonts w:hint="default"/>
-          <w:i w:val="0"/>
-          <w:iCs w:val="0"/>
-          <w:sz w:val="24"/>
-          <w:szCs w:val="24"/>
-          <w:lang w:val="pt-BR"/>
-        </w:rPr>
-      </w:pPr>
-      <w:r>
-        <w:rPr>
-          <w:rFonts w:hint="default"/>
-          <w:i w:val="0"/>
-          <w:iCs w:val="0"/>
-          <w:sz w:val="24"/>
-          <w:szCs w:val="24"/>
-          <w:lang w:val="pt-BR"/>
-        </w:rPr>
-        <w:t>Tabela 7 - Tabela-Verdade Multiplexador Simplificada</w:t>
-      </w:r>
-    </w:p>
-    <w:p>
-      <w:pPr>
-        <w:spacing w:line="360" w:lineRule="auto"/>
-        <w:jc w:val="center"/>
-        <w:rPr>
-          <w:sz w:val="24"/>
-          <w:szCs w:val="24"/>
-        </w:rPr>
-      </w:pPr>
-      <w:r>
-        <w:rPr>
-          <w:rFonts w:hint="default"/>
-          <w:i w:val="0"/>
-          <w:iCs w:val="0"/>
-          <w:sz w:val="24"/>
-          <w:szCs w:val="24"/>
-          <w:lang w:val="pt-BR"/>
-        </w:rPr>
-        <w:drawing>
-          <wp:inline distT="0" distB="0" distL="114300" distR="114300">
-            <wp:extent cx="2413000" cy="820420"/>
-            <wp:effectExtent l="0" t="0" r="6350" b="17780"/>
-            <wp:docPr id="30" name="Imagem 30" descr="Tabela-Verdade Multiplexador Simplificado"/>
-            <wp:cNvGraphicFramePr>
-              <a:graphicFrameLocks xmlns:a="http://schemas.openxmlformats.org/drawingml/2006/main" noChangeAspect="1"/>
-            </wp:cNvGraphicFramePr>
-            <a:graphic xmlns:a="http://schemas.openxmlformats.org/drawingml/2006/main">
-              <a:graphicData uri="http://schemas.openxmlformats.org/drawingml/2006/picture">
-                <pic:pic xmlns:pic="http://schemas.openxmlformats.org/drawingml/2006/picture">
-                  <pic:nvPicPr>
-                    <pic:cNvPr id="30" name="Imagem 30" descr="Tabela-Verdade Multiplexador Simplificado"/>
-                    <pic:cNvPicPr>
-                      <a:picLocks noChangeAspect="1"/>
-                    </pic:cNvPicPr>
-                  </pic:nvPicPr>
-                  <pic:blipFill>
-                    <a:blip r:embed="rId18"/>
-                    <a:stretch>
-                      <a:fillRect/>
-                    </a:stretch>
-                  </pic:blipFill>
-                  <pic:spPr>
-                    <a:xfrm>
-                      <a:off x="0" y="0"/>
-                      <a:ext cx="2413000" cy="820420"/>
+                      <a:ext cx="1986280" cy="892175"/>
                     </a:xfrm>
                     <a:prstGeom prst="rect">
                       <a:avLst/>
@@ -7606,7 +7464,7 @@
                     </pic:cNvPicPr>
                   </pic:nvPicPr>
                   <pic:blipFill>
-                    <a:blip r:embed="rId19"/>
+                    <a:blip r:embed="rId18"/>
                     <a:stretch>
                       <a:fillRect/>
                     </a:stretch>
@@ -8216,7 +8074,7 @@
           <w:szCs w:val="24"/>
           <w:lang w:val="pt-BR"/>
         </w:rPr>
-        <w:t>Tabela 8 - Tabela-Verdade XOR</w:t>
+        <w:t>Tabela 7 - Tabela-Verdade XOR</w:t>
       </w:r>
     </w:p>
     <w:p>
@@ -8256,7 +8114,7 @@
                     </pic:cNvPicPr>
                   </pic:nvPicPr>
                   <pic:blipFill>
-                    <a:blip r:embed="rId20"/>
+                    <a:blip r:embed="rId19"/>
                     <a:stretch>
                       <a:fillRect/>
                     </a:stretch>
@@ -8354,7 +8212,7 @@
                     </pic:cNvPicPr>
                   </pic:nvPicPr>
                   <pic:blipFill>
-                    <a:blip r:embed="rId21"/>
+                    <a:blip r:embed="rId20"/>
                     <a:stretch>
                       <a:fillRect/>
                     </a:stretch>
@@ -8431,7 +8289,7 @@
                     </pic:cNvPicPr>
                   </pic:nvPicPr>
                   <pic:blipFill>
-                    <a:blip r:embed="rId22"/>
+                    <a:blip r:embed="rId21"/>
                     <a:stretch>
                       <a:fillRect/>
                     </a:stretch>
@@ -9291,7 +9149,7 @@
                     </pic:cNvPicPr>
                   </pic:nvPicPr>
                   <pic:blipFill>
-                    <a:blip r:embed="rId23"/>
+                    <a:blip r:embed="rId22"/>
                     <a:stretch>
                       <a:fillRect/>
                     </a:stretch>
@@ -9368,7 +9226,7 @@
                     </pic:cNvPicPr>
                   </pic:nvPicPr>
                   <pic:blipFill>
-                    <a:blip r:embed="rId24"/>
+                    <a:blip r:embed="rId23"/>
                     <a:stretch>
                       <a:fillRect/>
                     </a:stretch>
@@ -9486,13 +9344,268 @@
     </w:p>
     <w:p>
       <w:pPr>
-        <w:ind w:left="1440" w:firstLine="0"/>
-      </w:pPr>
-      <w:r>
-        <w:rPr>
-          <w:rtl w:val="0"/>
-        </w:rPr>
-        <w:t>Definir o conceito aqui</w:t>
+        <w:jc w:val="center"/>
+        <w:rPr>
+          <w:rFonts w:hint="default"/>
+          <w:lang w:val="pt-BR"/>
+        </w:rPr>
+      </w:pPr>
+      <w:r>
+        <w:rPr>
+          <w:rFonts w:hint="default"/>
+          <w:lang w:val="pt-BR"/>
+        </w:rPr>
+        <w:t>Figura 8 - Circuito Completo Memoria ROM</w:t>
+      </w:r>
+    </w:p>
+    <w:p>
+      <w:pPr>
+        <w:jc w:val="center"/>
+        <w:rPr>
+          <w:rFonts w:hint="default"/>
+          <w:lang w:val="pt-BR"/>
+        </w:rPr>
+      </w:pPr>
+      <w:r>
+        <w:rPr>
+          <w:rFonts w:hint="default"/>
+          <w:lang w:val="pt-BR"/>
+        </w:rPr>
+        <w:drawing>
+          <wp:inline distT="0" distB="0" distL="114300" distR="114300">
+            <wp:extent cx="3063875" cy="3892550"/>
+            <wp:effectExtent l="0" t="0" r="3175" b="12700"/>
+            <wp:docPr id="8" name="Imagem 8" descr="Questão 5 - Memoria ROM(Circ)"/>
+            <wp:cNvGraphicFramePr>
+              <a:graphicFrameLocks xmlns:a="http://schemas.openxmlformats.org/drawingml/2006/main" noChangeAspect="1"/>
+            </wp:cNvGraphicFramePr>
+            <a:graphic xmlns:a="http://schemas.openxmlformats.org/drawingml/2006/main">
+              <a:graphicData uri="http://schemas.openxmlformats.org/drawingml/2006/picture">
+                <pic:pic xmlns:pic="http://schemas.openxmlformats.org/drawingml/2006/picture">
+                  <pic:nvPicPr>
+                    <pic:cNvPr id="8" name="Imagem 8" descr="Questão 5 - Memoria ROM(Circ)"/>
+                    <pic:cNvPicPr>
+                      <a:picLocks noChangeAspect="1"/>
+                    </pic:cNvPicPr>
+                  </pic:nvPicPr>
+                  <pic:blipFill>
+                    <a:blip r:embed="rId24"/>
+                    <a:stretch>
+                      <a:fillRect/>
+                    </a:stretch>
+                  </pic:blipFill>
+                  <pic:spPr>
+                    <a:xfrm>
+                      <a:off x="0" y="0"/>
+                      <a:ext cx="3063875" cy="3892550"/>
+                    </a:xfrm>
+                    <a:prstGeom prst="rect">
+                      <a:avLst/>
+                    </a:prstGeom>
+                  </pic:spPr>
+                </pic:pic>
+              </a:graphicData>
+            </a:graphic>
+          </wp:inline>
+        </w:drawing>
+      </w:r>
+    </w:p>
+    <w:p>
+      <w:pPr>
+        <w:jc w:val="center"/>
+        <w:rPr>
+          <w:rFonts w:hint="default"/>
+          <w:lang w:val="pt-BR"/>
+        </w:rPr>
+      </w:pPr>
+    </w:p>
+    <w:p>
+      <w:pPr>
+        <w:jc w:val="center"/>
+        <w:rPr>
+          <w:rFonts w:hint="default"/>
+          <w:lang w:val="pt-BR"/>
+        </w:rPr>
+      </w:pPr>
+      <w:r>
+        <w:rPr>
+          <w:rFonts w:hint="default"/>
+          <w:lang w:val="pt-BR"/>
+        </w:rPr>
+        <w:t>Figura 9 - Entradas e Saídas Memória ROM</w:t>
+      </w:r>
+    </w:p>
+    <w:p>
+      <w:pPr>
+        <w:jc w:val="center"/>
+        <w:rPr>
+          <w:rFonts w:hint="default"/>
+          <w:lang w:val="pt-BR"/>
+        </w:rPr>
+      </w:pPr>
+    </w:p>
+    <w:p>
+      <w:pPr>
+        <w:jc w:val="center"/>
+        <w:rPr>
+          <w:rFonts w:hint="default"/>
+          <w:lang w:val="pt-BR"/>
+        </w:rPr>
+      </w:pPr>
+      <w:r>
+        <w:rPr>
+          <w:rFonts w:hint="default"/>
+          <w:lang w:val="pt-BR"/>
+        </w:rPr>
+        <w:drawing>
+          <wp:inline distT="0" distB="0" distL="114300" distR="114300">
+            <wp:extent cx="5755005" cy="2905125"/>
+            <wp:effectExtent l="0" t="0" r="17145" b="9525"/>
+            <wp:docPr id="7" name="Imagem 7" descr="Questão 5 - Memoria ROM(Flags)"/>
+            <wp:cNvGraphicFramePr>
+              <a:graphicFrameLocks xmlns:a="http://schemas.openxmlformats.org/drawingml/2006/main" noChangeAspect="1"/>
+            </wp:cNvGraphicFramePr>
+            <a:graphic xmlns:a="http://schemas.openxmlformats.org/drawingml/2006/main">
+              <a:graphicData uri="http://schemas.openxmlformats.org/drawingml/2006/picture">
+                <pic:pic xmlns:pic="http://schemas.openxmlformats.org/drawingml/2006/picture">
+                  <pic:nvPicPr>
+                    <pic:cNvPr id="7" name="Imagem 7" descr="Questão 5 - Memoria ROM(Flags)"/>
+                    <pic:cNvPicPr>
+                      <a:picLocks noChangeAspect="1"/>
+                    </pic:cNvPicPr>
+                  </pic:nvPicPr>
+                  <pic:blipFill>
+                    <a:blip r:embed="rId25"/>
+                    <a:stretch>
+                      <a:fillRect/>
+                    </a:stretch>
+                  </pic:blipFill>
+                  <pic:spPr>
+                    <a:xfrm>
+                      <a:off x="0" y="0"/>
+                      <a:ext cx="5755005" cy="2905125"/>
+                    </a:xfrm>
+                    <a:prstGeom prst="rect">
+                      <a:avLst/>
+                    </a:prstGeom>
+                  </pic:spPr>
+                </pic:pic>
+              </a:graphicData>
+            </a:graphic>
+          </wp:inline>
+        </w:drawing>
+      </w:r>
+    </w:p>
+    <w:p>
+      <w:pPr>
+        <w:jc w:val="center"/>
+        <w:rPr>
+          <w:rFonts w:hint="default"/>
+          <w:lang w:val="pt-BR"/>
+        </w:rPr>
+      </w:pPr>
+    </w:p>
+    <w:p>
+      <w:pPr>
+        <w:jc w:val="center"/>
+        <w:rPr>
+          <w:rFonts w:hint="default"/>
+          <w:lang w:val="pt-BR"/>
+        </w:rPr>
+      </w:pPr>
+      <w:r>
+        <w:rPr>
+          <w:rFonts w:hint="default"/>
+          <w:lang w:val="pt-BR"/>
+        </w:rPr>
+        <w:t>Figura 10 - Valor de Memória</w:t>
+      </w:r>
+    </w:p>
+    <w:p>
+      <w:pPr>
+        <w:jc w:val="center"/>
+        <w:rPr>
+          <w:rFonts w:hint="default"/>
+          <w:lang w:val="pt-BR"/>
+        </w:rPr>
+      </w:pPr>
+      <w:r>
+        <w:rPr>
+          <w:rFonts w:hint="default"/>
+          <w:lang w:val="pt-BR"/>
+        </w:rPr>
+        <w:drawing>
+          <wp:inline distT="0" distB="0" distL="114300" distR="114300">
+            <wp:extent cx="1466215" cy="2552065"/>
+            <wp:effectExtent l="0" t="0" r="635" b="635"/>
+            <wp:docPr id="9" name="Imagem 9" descr="Questão 5 e 6 - Valor de Memoria"/>
+            <wp:cNvGraphicFramePr>
+              <a:graphicFrameLocks xmlns:a="http://schemas.openxmlformats.org/drawingml/2006/main" noChangeAspect="1"/>
+            </wp:cNvGraphicFramePr>
+            <a:graphic xmlns:a="http://schemas.openxmlformats.org/drawingml/2006/main">
+              <a:graphicData uri="http://schemas.openxmlformats.org/drawingml/2006/picture">
+                <pic:pic xmlns:pic="http://schemas.openxmlformats.org/drawingml/2006/picture">
+                  <pic:nvPicPr>
+                    <pic:cNvPr id="9" name="Imagem 9" descr="Questão 5 e 6 - Valor de Memoria"/>
+                    <pic:cNvPicPr>
+                      <a:picLocks noChangeAspect="1"/>
+                    </pic:cNvPicPr>
+                  </pic:nvPicPr>
+                  <pic:blipFill>
+                    <a:blip r:embed="rId26"/>
+                    <a:stretch>
+                      <a:fillRect/>
+                    </a:stretch>
+                  </pic:blipFill>
+                  <pic:spPr>
+                    <a:xfrm>
+                      <a:off x="0" y="0"/>
+                      <a:ext cx="1466215" cy="2552065"/>
+                    </a:xfrm>
+                    <a:prstGeom prst="rect">
+                      <a:avLst/>
+                    </a:prstGeom>
+                  </pic:spPr>
+                </pic:pic>
+              </a:graphicData>
+            </a:graphic>
+          </wp:inline>
+        </w:drawing>
+      </w:r>
+    </w:p>
+    <w:p>
+      <w:pPr>
+        <w:jc w:val="center"/>
+        <w:rPr>
+          <w:rFonts w:hint="default"/>
+          <w:lang w:val="pt-BR"/>
+        </w:rPr>
+      </w:pPr>
+    </w:p>
+    <w:p>
+      <w:pPr>
+        <w:jc w:val="center"/>
+        <w:rPr>
+          <w:rFonts w:hint="default"/>
+          <w:lang w:val="pt-BR"/>
+        </w:rPr>
+      </w:pPr>
+    </w:p>
+    <w:p>
+      <w:pPr>
+        <w:ind w:firstLine="720" w:firstLineChars="0"/>
+        <w:jc w:val="both"/>
+        <w:rPr>
+          <w:rFonts w:hint="default"/>
+          <w:lang w:val="pt-BR"/>
+        </w:rPr>
+      </w:pPr>
+      <w:r>
+        <w:rPr>
+          <w:rFonts w:hint="default"/>
+          <w:lang w:val="pt-BR"/>
+        </w:rPr>
+        <w:t>A Memória ROM é uma memória que guarda instruções de forma sequencial, gerando algo parecido com um “histórico”, conceito comum em outras tecnologias, de forma que as instruções anteriores possam ser consultadas.</w:t>
       </w:r>
     </w:p>
     <w:p>
@@ -9526,15 +9639,231 @@
         <w:spacing w:line="360" w:lineRule="auto"/>
         <w:ind w:firstLine="720"/>
         <w:jc w:val="both"/>
-      </w:pPr>
-      <w:r>
-        <w:rPr>
-          <w:sz w:val="24"/>
-          <w:szCs w:val="24"/>
-          <w:rtl w:val="0"/>
-        </w:rPr>
-        <w:t>Definir aqui a descrição dos pinos, lógica do componente e a imagem no fim desta secção.</w:t>
-      </w:r>
+        <w:rPr>
+          <w:rFonts w:hint="default"/>
+          <w:sz w:val="24"/>
+          <w:szCs w:val="24"/>
+          <w:u w:val="none"/>
+          <w:rtl w:val="0"/>
+          <w:lang w:val="pt-BR"/>
+        </w:rPr>
+      </w:pPr>
+      <w:r>
+        <w:rPr>
+          <w:rFonts w:hint="default"/>
+          <w:sz w:val="24"/>
+          <w:szCs w:val="24"/>
+          <w:rtl w:val="0"/>
+          <w:lang w:val="pt-BR"/>
+        </w:rPr>
+        <w:t>A Memória ROM, que possui o circuito presente na Figura 8, é uma memória sequencial, ou seja, guarda os valores de entrada em sequencia, neste caso uma pseudo-intrução de 8 bits foi adotada, com 16 espaços de memória disponíveis</w:t>
+      </w:r>
+      <w:r>
+        <w:rPr>
+          <w:sz w:val="24"/>
+          <w:szCs w:val="24"/>
+          <w:rtl w:val="0"/>
+        </w:rPr>
+        <w:t>.</w:t>
+      </w:r>
+      <w:r>
+        <w:rPr>
+          <w:rFonts w:hint="default"/>
+          <w:sz w:val="24"/>
+          <w:szCs w:val="24"/>
+          <w:rtl w:val="0"/>
+          <w:lang w:val="pt-BR"/>
+        </w:rPr>
+        <w:t xml:space="preserve"> O fluxo do circuito se inicia na entrada </w:t>
+      </w:r>
+      <w:r>
+        <w:rPr>
+          <w:rFonts w:hint="default"/>
+          <w:sz w:val="24"/>
+          <w:szCs w:val="24"/>
+          <w:u w:val="single"/>
+          <w:rtl w:val="0"/>
+          <w:lang w:val="pt-BR"/>
+        </w:rPr>
+        <w:t>Ler/Esc</w:t>
+      </w:r>
+      <w:r>
+        <w:rPr>
+          <w:rFonts w:hint="default"/>
+          <w:sz w:val="24"/>
+          <w:szCs w:val="24"/>
+          <w:u w:val="none"/>
+          <w:rtl w:val="0"/>
+          <w:lang w:val="pt-BR"/>
+        </w:rPr>
+        <w:t xml:space="preserve">, presente na Figura 9, que determina se a operação será de leitura ou escrita de valores na memória, em caso de escrita, o fluxo pode ser observado iniciando no multiplexador conectado com o Clock, que, caso a entrada </w:t>
+      </w:r>
+      <w:r>
+        <w:rPr>
+          <w:rFonts w:hint="default"/>
+          <w:sz w:val="24"/>
+          <w:szCs w:val="24"/>
+          <w:u w:val="single"/>
+          <w:rtl w:val="0"/>
+          <w:lang w:val="pt-BR"/>
+        </w:rPr>
+        <w:t>Ler/Esc</w:t>
+      </w:r>
+      <w:r>
+        <w:rPr>
+          <w:rFonts w:hint="default"/>
+          <w:sz w:val="24"/>
+          <w:szCs w:val="24"/>
+          <w:u w:val="none"/>
+          <w:rtl w:val="0"/>
+          <w:lang w:val="pt-BR"/>
+        </w:rPr>
+        <w:t xml:space="preserve"> seja 0, o Contador Síncrono de 4 bits é incrementado, determinando o seletor no desmultiplexador com entrada constante 1, armazenando o valor de </w:t>
+      </w:r>
+      <w:r>
+        <w:rPr>
+          <w:rFonts w:hint="default"/>
+          <w:sz w:val="24"/>
+          <w:szCs w:val="24"/>
+          <w:u w:val="single"/>
+          <w:rtl w:val="0"/>
+          <w:lang w:val="pt-BR"/>
+        </w:rPr>
+        <w:t>INPUT</w:t>
+      </w:r>
+      <w:r>
+        <w:rPr>
+          <w:rFonts w:hint="default"/>
+          <w:sz w:val="24"/>
+          <w:szCs w:val="24"/>
+          <w:u w:val="none"/>
+          <w:rtl w:val="0"/>
+          <w:lang w:val="pt-BR"/>
+        </w:rPr>
+        <w:t xml:space="preserve"> no Valor de Memória, representado na Figura 10, correto, salvando bit a bit em cada </w:t>
+      </w:r>
+      <w:r>
+        <w:rPr>
+          <w:rFonts w:hint="default"/>
+          <w:i/>
+          <w:iCs/>
+          <w:sz w:val="24"/>
+          <w:szCs w:val="24"/>
+          <w:u w:val="none"/>
+          <w:rtl w:val="0"/>
+          <w:lang w:val="pt-BR"/>
+        </w:rPr>
+        <w:t>Flip-Flop</w:t>
+      </w:r>
+      <w:r>
+        <w:rPr>
+          <w:rFonts w:hint="default"/>
+          <w:i w:val="0"/>
+          <w:iCs w:val="0"/>
+          <w:sz w:val="24"/>
+          <w:szCs w:val="24"/>
+          <w:u w:val="none"/>
+          <w:rtl w:val="0"/>
+          <w:lang w:val="pt-BR"/>
+        </w:rPr>
+        <w:t xml:space="preserve"> </w:t>
+      </w:r>
+      <w:r>
+        <w:rPr>
+          <w:rFonts w:hint="default"/>
+          <w:i/>
+          <w:iCs/>
+          <w:sz w:val="24"/>
+          <w:szCs w:val="24"/>
+          <w:u w:val="none"/>
+          <w:rtl w:val="0"/>
+          <w:lang w:val="pt-BR"/>
+        </w:rPr>
+        <w:t>D</w:t>
+      </w:r>
+      <w:r>
+        <w:rPr>
+          <w:rFonts w:hint="default"/>
+          <w:i w:val="0"/>
+          <w:iCs w:val="0"/>
+          <w:sz w:val="24"/>
+          <w:szCs w:val="24"/>
+          <w:u w:val="none"/>
+          <w:rtl w:val="0"/>
+          <w:lang w:val="pt-BR"/>
+        </w:rPr>
+        <w:t xml:space="preserve"> presente no mesmo</w:t>
+      </w:r>
+      <w:r>
+        <w:rPr>
+          <w:rFonts w:hint="default"/>
+          <w:sz w:val="24"/>
+          <w:szCs w:val="24"/>
+          <w:u w:val="none"/>
+          <w:rtl w:val="0"/>
+          <w:lang w:val="pt-BR"/>
+        </w:rPr>
+        <w:t xml:space="preserve">. Caso a entrada </w:t>
+      </w:r>
+      <w:r>
+        <w:rPr>
+          <w:rFonts w:hint="default"/>
+          <w:sz w:val="24"/>
+          <w:szCs w:val="24"/>
+          <w:u w:val="single"/>
+          <w:rtl w:val="0"/>
+          <w:lang w:val="pt-BR"/>
+        </w:rPr>
+        <w:t>Ler/Esc</w:t>
+      </w:r>
+      <w:r>
+        <w:rPr>
+          <w:rFonts w:hint="default"/>
+          <w:sz w:val="24"/>
+          <w:szCs w:val="24"/>
+          <w:u w:val="none"/>
+          <w:rtl w:val="0"/>
+          <w:lang w:val="pt-BR"/>
+        </w:rPr>
+        <w:t xml:space="preserve"> seja igual a 1, o valor atual do Contador Síncrono é decrementado em 1, enviando para o valor de saída </w:t>
+      </w:r>
+      <w:r>
+        <w:rPr>
+          <w:rFonts w:hint="default"/>
+          <w:sz w:val="24"/>
+          <w:szCs w:val="24"/>
+          <w:u w:val="single"/>
+          <w:rtl w:val="0"/>
+          <w:lang w:val="pt-BR"/>
+        </w:rPr>
+        <w:t>OUTPUT</w:t>
+      </w:r>
+      <w:r>
+        <w:rPr>
+          <w:rFonts w:hint="default"/>
+          <w:sz w:val="24"/>
+          <w:szCs w:val="24"/>
+          <w:u w:val="none"/>
+          <w:rtl w:val="0"/>
+          <w:lang w:val="pt-BR"/>
+        </w:rPr>
+        <w:t xml:space="preserve"> a última instrução registrada.</w:t>
+      </w:r>
+    </w:p>
+    <w:p>
+      <w:pPr>
+        <w:spacing w:line="360" w:lineRule="auto"/>
+        <w:ind w:firstLine="720"/>
+        <w:jc w:val="both"/>
+        <w:rPr>
+          <w:rFonts w:hint="default"/>
+          <w:sz w:val="24"/>
+          <w:szCs w:val="24"/>
+          <w:u w:val="none"/>
+          <w:rtl w:val="0"/>
+          <w:lang w:val="pt-BR"/>
+        </w:rPr>
+      </w:pPr>
     </w:p>
     <w:p>
       <w:pPr>
@@ -9564,17 +9893,20 @@
         <w:ind w:firstLine="720"/>
         <w:jc w:val="both"/>
         <w:rPr>
-          <w:sz w:val="24"/>
-          <w:szCs w:val="24"/>
-        </w:rPr>
-      </w:pPr>
-      <w:r>
-        <w:rPr>
-          <w:sz w:val="24"/>
-          <w:szCs w:val="24"/>
-          <w:rtl w:val="0"/>
-        </w:rPr>
-        <w:t>Definir aqui os testes(imagem) e colocar a descrição(Descrição dos testes, apresentando os pinos de entrada, as conexões ativas e o resultado dos pinos de saída.)</w:t>
+          <w:rFonts w:hint="default"/>
+          <w:sz w:val="24"/>
+          <w:szCs w:val="24"/>
+          <w:lang w:val="pt-BR"/>
+        </w:rPr>
+      </w:pPr>
+      <w:r>
+        <w:rPr>
+          <w:rFonts w:hint="default"/>
+          <w:sz w:val="24"/>
+          <w:szCs w:val="24"/>
+          <w:lang w:val="pt-BR"/>
+        </w:rPr>
+        <w:t>Após testes um problema de escrita de valores pôde ser percebido, pois o valor de entrada do principal do desmultiplexador, assim como o seu Seletor eram energizados ao mesmo tempo, gerando um erro no programa e salvando o mesmo valor em dois Valores de Memória diferentes, no entanto, ao energizar apenas o seletor do desmultiplexador com o valor do Contador Síncrono e atribuindo a entrada principal o valor fixo 1.</w:t>
       </w:r>
     </w:p>
     <w:p>
@@ -9600,13 +9932,207 @@
     </w:p>
     <w:p>
       <w:pPr>
-        <w:ind w:left="1440" w:firstLine="0"/>
-      </w:pPr>
-      <w:r>
-        <w:rPr>
-          <w:rtl w:val="0"/>
-        </w:rPr>
-        <w:t>Definir o conceito aqui</w:t>
+        <w:jc w:val="center"/>
+        <w:rPr>
+          <w:rFonts w:hint="default"/>
+          <w:lang w:val="pt-BR"/>
+        </w:rPr>
+      </w:pPr>
+    </w:p>
+    <w:p>
+      <w:pPr>
+        <w:jc w:val="center"/>
+        <w:rPr>
+          <w:rFonts w:hint="default"/>
+          <w:lang w:val="pt-BR"/>
+        </w:rPr>
+      </w:pPr>
+      <w:r>
+        <w:rPr>
+          <w:rFonts w:hint="default"/>
+          <w:lang w:val="pt-BR"/>
+        </w:rPr>
+        <w:t>Figura 11 - Memória RAM</w:t>
+      </w:r>
+    </w:p>
+    <w:p/>
+    <w:p>
+      <w:pPr>
+        <w:jc w:val="center"/>
+        <w:rPr>
+          <w:rFonts w:hint="default"/>
+          <w:lang w:val="pt-BR"/>
+        </w:rPr>
+      </w:pPr>
+      <w:r>
+        <w:rPr>
+          <w:rFonts w:hint="default"/>
+          <w:lang w:val="pt-BR"/>
+        </w:rPr>
+        <w:drawing>
+          <wp:inline distT="0" distB="0" distL="114300" distR="114300">
+            <wp:extent cx="2917825" cy="3682365"/>
+            <wp:effectExtent l="0" t="0" r="15875" b="13335"/>
+            <wp:docPr id="12" name="Imagem 12" descr="Questão 6 - Memoria RAM (Circ)"/>
+            <wp:cNvGraphicFramePr>
+              <a:graphicFrameLocks xmlns:a="http://schemas.openxmlformats.org/drawingml/2006/main" noChangeAspect="1"/>
+            </wp:cNvGraphicFramePr>
+            <a:graphic xmlns:a="http://schemas.openxmlformats.org/drawingml/2006/main">
+              <a:graphicData uri="http://schemas.openxmlformats.org/drawingml/2006/picture">
+                <pic:pic xmlns:pic="http://schemas.openxmlformats.org/drawingml/2006/picture">
+                  <pic:nvPicPr>
+                    <pic:cNvPr id="12" name="Imagem 12" descr="Questão 6 - Memoria RAM (Circ)"/>
+                    <pic:cNvPicPr>
+                      <a:picLocks noChangeAspect="1"/>
+                    </pic:cNvPicPr>
+                  </pic:nvPicPr>
+                  <pic:blipFill>
+                    <a:blip r:embed="rId27"/>
+                    <a:stretch>
+                      <a:fillRect/>
+                    </a:stretch>
+                  </pic:blipFill>
+                  <pic:spPr>
+                    <a:xfrm>
+                      <a:off x="0" y="0"/>
+                      <a:ext cx="2917825" cy="3682365"/>
+                    </a:xfrm>
+                    <a:prstGeom prst="rect">
+                      <a:avLst/>
+                    </a:prstGeom>
+                  </pic:spPr>
+                </pic:pic>
+              </a:graphicData>
+            </a:graphic>
+          </wp:inline>
+        </w:drawing>
+      </w:r>
+    </w:p>
+    <w:p>
+      <w:pPr>
+        <w:jc w:val="both"/>
+        <w:rPr>
+          <w:rFonts w:hint="default"/>
+          <w:lang w:val="pt-BR"/>
+        </w:rPr>
+      </w:pPr>
+    </w:p>
+    <w:p>
+      <w:pPr>
+        <w:jc w:val="center"/>
+        <w:rPr>
+          <w:rFonts w:hint="default"/>
+          <w:lang w:val="pt-BR"/>
+        </w:rPr>
+      </w:pPr>
+      <w:r>
+        <w:rPr>
+          <w:rFonts w:hint="default"/>
+          <w:lang w:val="pt-BR"/>
+        </w:rPr>
+        <w:t>Figura 12 - Entradas e Saídas Memória RAM</w:t>
+      </w:r>
+    </w:p>
+    <w:p>
+      <w:pPr>
+        <w:jc w:val="center"/>
+        <w:rPr>
+          <w:rFonts w:hint="default"/>
+          <w:lang w:val="pt-BR"/>
+        </w:rPr>
+      </w:pPr>
+      <w:r>
+        <w:rPr>
+          <w:rFonts w:hint="default"/>
+          <w:lang w:val="pt-BR"/>
+        </w:rPr>
+        <w:drawing>
+          <wp:inline distT="0" distB="0" distL="114300" distR="114300">
+            <wp:extent cx="3258820" cy="1468755"/>
+            <wp:effectExtent l="0" t="0" r="17780" b="17145"/>
+            <wp:docPr id="13" name="Imagem 13" descr="Questão 6 - Memoria RAM (Esc)"/>
+            <wp:cNvGraphicFramePr>
+              <a:graphicFrameLocks xmlns:a="http://schemas.openxmlformats.org/drawingml/2006/main" noChangeAspect="1"/>
+            </wp:cNvGraphicFramePr>
+            <a:graphic xmlns:a="http://schemas.openxmlformats.org/drawingml/2006/main">
+              <a:graphicData uri="http://schemas.openxmlformats.org/drawingml/2006/picture">
+                <pic:pic xmlns:pic="http://schemas.openxmlformats.org/drawingml/2006/picture">
+                  <pic:nvPicPr>
+                    <pic:cNvPr id="13" name="Imagem 13" descr="Questão 6 - Memoria RAM (Esc)"/>
+                    <pic:cNvPicPr>
+                      <a:picLocks noChangeAspect="1"/>
+                    </pic:cNvPicPr>
+                  </pic:nvPicPr>
+                  <pic:blipFill>
+                    <a:blip r:embed="rId28"/>
+                    <a:stretch>
+                      <a:fillRect/>
+                    </a:stretch>
+                  </pic:blipFill>
+                  <pic:spPr>
+                    <a:xfrm>
+                      <a:off x="0" y="0"/>
+                      <a:ext cx="3258820" cy="1468755"/>
+                    </a:xfrm>
+                    <a:prstGeom prst="rect">
+                      <a:avLst/>
+                    </a:prstGeom>
+                  </pic:spPr>
+                </pic:pic>
+              </a:graphicData>
+            </a:graphic>
+          </wp:inline>
+        </w:drawing>
+      </w:r>
+    </w:p>
+    <w:p>
+      <w:pPr>
+        <w:jc w:val="center"/>
+        <w:rPr>
+          <w:rFonts w:hint="default"/>
+          <w:lang w:val="pt-BR"/>
+        </w:rPr>
+      </w:pPr>
+    </w:p>
+    <w:p>
+      <w:pPr>
+        <w:jc w:val="center"/>
+        <w:rPr>
+          <w:rFonts w:hint="default"/>
+          <w:lang w:val="pt-BR"/>
+        </w:rPr>
+      </w:pPr>
+    </w:p>
+    <w:p>
+      <w:pPr>
+        <w:ind w:firstLine="720" w:firstLineChars="0"/>
+        <w:jc w:val="both"/>
+        <w:rPr>
+          <w:rFonts w:hint="default"/>
+          <w:lang w:val="pt-BR"/>
+        </w:rPr>
+      </w:pPr>
+      <w:r>
+        <w:rPr>
+          <w:rFonts w:hint="default"/>
+          <w:lang w:val="pt-BR"/>
+        </w:rPr>
+        <w:t xml:space="preserve">Diferente da Memória ROM, a Memória RAM é uma memória que guarda instruções de forma não-sequencial, ou seja, o local onde o valor será armazenado é designado pela entrada de </w:t>
+      </w:r>
+      <w:r>
+        <w:rPr>
+          <w:rFonts w:hint="default"/>
+          <w:u w:val="single"/>
+          <w:lang w:val="pt-BR"/>
+        </w:rPr>
+        <w:t>Endereço</w:t>
+      </w:r>
+      <w:r>
+        <w:rPr>
+          <w:rFonts w:hint="default"/>
+          <w:lang w:val="pt-BR"/>
+        </w:rPr>
+        <w:t>.</w:t>
       </w:r>
     </w:p>
     <w:p>
@@ -9640,6 +10166,333 @@
         <w:spacing w:line="360" w:lineRule="auto"/>
         <w:ind w:firstLine="720"/>
         <w:jc w:val="both"/>
+        <w:rPr>
+          <w:sz w:val="26"/>
+          <w:szCs w:val="26"/>
+        </w:rPr>
+      </w:pPr>
+      <w:r>
+        <w:rPr>
+          <w:rFonts w:hint="default"/>
+          <w:sz w:val="24"/>
+          <w:szCs w:val="24"/>
+          <w:rtl w:val="0"/>
+          <w:lang w:val="pt-BR"/>
+        </w:rPr>
+        <w:t>A Memória RAM é uma memória não-sequencial, ou seja, guarda os valores de entrada de acordo com o endereço que lhe é atribuída, neste caso um valor de 8 bits foi adotado, com 16 espaços de memória disponíveis</w:t>
+      </w:r>
+      <w:r>
+        <w:rPr>
+          <w:sz w:val="24"/>
+          <w:szCs w:val="24"/>
+          <w:rtl w:val="0"/>
+        </w:rPr>
+        <w:t>.</w:t>
+      </w:r>
+      <w:r>
+        <w:rPr>
+          <w:rFonts w:hint="default"/>
+          <w:sz w:val="24"/>
+          <w:szCs w:val="24"/>
+          <w:rtl w:val="0"/>
+          <w:lang w:val="pt-BR"/>
+        </w:rPr>
+        <w:t xml:space="preserve"> O fluxo do circuito se inicia na entrada </w:t>
+      </w:r>
+      <w:r>
+        <w:rPr>
+          <w:rFonts w:hint="default"/>
+          <w:sz w:val="24"/>
+          <w:szCs w:val="24"/>
+          <w:u w:val="single"/>
+          <w:rtl w:val="0"/>
+          <w:lang w:val="pt-BR"/>
+        </w:rPr>
+        <w:t>Ler/Esc</w:t>
+      </w:r>
+      <w:r>
+        <w:rPr>
+          <w:rFonts w:hint="default"/>
+          <w:sz w:val="24"/>
+          <w:szCs w:val="24"/>
+          <w:u w:val="none"/>
+          <w:rtl w:val="0"/>
+          <w:lang w:val="pt-BR"/>
+        </w:rPr>
+        <w:t xml:space="preserve">, presente na Figura 12, </w:t>
+      </w:r>
+      <w:bookmarkStart w:id="41" w:name="_GoBack"/>
+      <w:bookmarkEnd w:id="41"/>
+      <w:r>
+        <w:rPr>
+          <w:rFonts w:hint="default"/>
+          <w:sz w:val="24"/>
+          <w:szCs w:val="24"/>
+          <w:u w:val="none"/>
+          <w:rtl w:val="0"/>
+          <w:lang w:val="pt-BR"/>
+        </w:rPr>
+        <w:t xml:space="preserve">que determina se a operação será de leitura ou escrita de valores na memória, em caso de escrita, o fluxo pode ser observado iniciando no multiplexador conectado com o Clock, que, caso a entrada </w:t>
+      </w:r>
+      <w:r>
+        <w:rPr>
+          <w:rFonts w:hint="default"/>
+          <w:sz w:val="24"/>
+          <w:szCs w:val="24"/>
+          <w:u w:val="single"/>
+          <w:rtl w:val="0"/>
+          <w:lang w:val="pt-BR"/>
+        </w:rPr>
+        <w:t>Ler/Esc</w:t>
+      </w:r>
+      <w:r>
+        <w:rPr>
+          <w:rFonts w:hint="default"/>
+          <w:sz w:val="24"/>
+          <w:szCs w:val="24"/>
+          <w:u w:val="none"/>
+          <w:rtl w:val="0"/>
+          <w:lang w:val="pt-BR"/>
+        </w:rPr>
+        <w:t xml:space="preserve"> seja 0, o valor de Clock é atribuído ao desmultiplexador e o sinal é enviado ao endereço determinado pela entrada </w:t>
+      </w:r>
+      <w:r>
+        <w:rPr>
+          <w:rFonts w:hint="default"/>
+          <w:sz w:val="24"/>
+          <w:szCs w:val="24"/>
+          <w:u w:val="single"/>
+          <w:rtl w:val="0"/>
+          <w:lang w:val="pt-BR"/>
+        </w:rPr>
+        <w:t>Endereço</w:t>
+      </w:r>
+      <w:r>
+        <w:rPr>
+          <w:rFonts w:hint="default"/>
+          <w:sz w:val="24"/>
+          <w:szCs w:val="24"/>
+          <w:u w:val="none"/>
+          <w:rtl w:val="0"/>
+          <w:lang w:val="pt-BR"/>
+        </w:rPr>
+        <w:t xml:space="preserve">, armazenando o valor de </w:t>
+      </w:r>
+      <w:r>
+        <w:rPr>
+          <w:rFonts w:hint="default"/>
+          <w:sz w:val="24"/>
+          <w:szCs w:val="24"/>
+          <w:u w:val="single"/>
+          <w:rtl w:val="0"/>
+          <w:lang w:val="pt-BR"/>
+        </w:rPr>
+        <w:t>INPUT</w:t>
+      </w:r>
+      <w:r>
+        <w:rPr>
+          <w:rFonts w:hint="default"/>
+          <w:sz w:val="24"/>
+          <w:szCs w:val="24"/>
+          <w:u w:val="none"/>
+          <w:rtl w:val="0"/>
+          <w:lang w:val="pt-BR"/>
+        </w:rPr>
+        <w:t xml:space="preserve"> no Valor de Memória, presente na FIgura 10 designado. Caso a entrada </w:t>
+      </w:r>
+      <w:r>
+        <w:rPr>
+          <w:rFonts w:hint="default"/>
+          <w:sz w:val="24"/>
+          <w:szCs w:val="24"/>
+          <w:u w:val="single"/>
+          <w:rtl w:val="0"/>
+          <w:lang w:val="pt-BR"/>
+        </w:rPr>
+        <w:t>Ler/Esc</w:t>
+      </w:r>
+      <w:r>
+        <w:rPr>
+          <w:rFonts w:hint="default"/>
+          <w:sz w:val="24"/>
+          <w:szCs w:val="24"/>
+          <w:u w:val="none"/>
+          <w:rtl w:val="0"/>
+          <w:lang w:val="pt-BR"/>
+        </w:rPr>
+        <w:t xml:space="preserve"> seja igual a 1 o valor de </w:t>
+      </w:r>
+      <w:r>
+        <w:rPr>
+          <w:rFonts w:hint="default"/>
+          <w:sz w:val="24"/>
+          <w:szCs w:val="24"/>
+          <w:u w:val="single"/>
+          <w:rtl w:val="0"/>
+          <w:lang w:val="pt-BR"/>
+        </w:rPr>
+        <w:t>Endereço</w:t>
+      </w:r>
+      <w:r>
+        <w:rPr>
+          <w:rFonts w:hint="default"/>
+          <w:sz w:val="24"/>
+          <w:szCs w:val="24"/>
+          <w:u w:val="none"/>
+          <w:rtl w:val="0"/>
+          <w:lang w:val="pt-BR"/>
+        </w:rPr>
+        <w:t xml:space="preserve"> é atribuído ao seletor do multiplexador conectado com os Valores de Memória, que irá se conectar com multiplexador que conectado com o </w:t>
+      </w:r>
+      <w:r>
+        <w:rPr>
+          <w:rFonts w:hint="default"/>
+          <w:sz w:val="24"/>
+          <w:szCs w:val="24"/>
+          <w:u w:val="single"/>
+          <w:rtl w:val="0"/>
+          <w:lang w:val="pt-BR"/>
+        </w:rPr>
+        <w:t>OUTPUT</w:t>
+      </w:r>
+      <w:r>
+        <w:rPr>
+          <w:rFonts w:hint="default"/>
+          <w:sz w:val="24"/>
+          <w:szCs w:val="24"/>
+          <w:u w:val="none"/>
+          <w:rtl w:val="0"/>
+          <w:lang w:val="pt-BR"/>
+        </w:rPr>
+        <w:t xml:space="preserve">, que irá selecionar a saída da memória por conta da entrada </w:t>
+      </w:r>
+      <w:r>
+        <w:rPr>
+          <w:rFonts w:hint="default"/>
+          <w:sz w:val="24"/>
+          <w:szCs w:val="24"/>
+          <w:u w:val="single"/>
+          <w:rtl w:val="0"/>
+          <w:lang w:val="pt-BR"/>
+        </w:rPr>
+        <w:t>Ler/Esc</w:t>
+      </w:r>
+      <w:r>
+        <w:rPr>
+          <w:rFonts w:hint="default"/>
+          <w:sz w:val="24"/>
+          <w:szCs w:val="24"/>
+          <w:u w:val="none"/>
+          <w:rtl w:val="0"/>
+          <w:lang w:val="pt-BR"/>
+        </w:rPr>
+        <w:t>, que é conectada ao seu seletor e irá enviar o valor para</w:t>
+      </w:r>
+      <w:r>
+        <w:rPr>
+          <w:rFonts w:hint="default"/>
+          <w:sz w:val="24"/>
+          <w:szCs w:val="24"/>
+          <w:u w:val="none"/>
+          <w:rtl w:val="0"/>
+          <w:lang w:val="pt-BR"/>
+        </w:rPr>
+        <w:t xml:space="preserve"> a saída </w:t>
+      </w:r>
+      <w:r>
+        <w:rPr>
+          <w:rFonts w:hint="default"/>
+          <w:sz w:val="24"/>
+          <w:szCs w:val="24"/>
+          <w:u w:val="single"/>
+          <w:rtl w:val="0"/>
+          <w:lang w:val="pt-BR"/>
+        </w:rPr>
+        <w:t>OUTPUT</w:t>
+      </w:r>
+      <w:r>
+        <w:rPr>
+          <w:sz w:val="24"/>
+          <w:szCs w:val="24"/>
+          <w:rtl w:val="0"/>
+        </w:rPr>
+        <w:t>.</w:t>
+      </w:r>
+    </w:p>
+    <w:p>
+      <w:pPr>
+        <w:spacing w:line="360" w:lineRule="auto"/>
+        <w:ind w:firstLine="720"/>
+        <w:jc w:val="both"/>
+        <w:rPr>
+          <w:sz w:val="24"/>
+          <w:szCs w:val="24"/>
+        </w:rPr>
+      </w:pPr>
+    </w:p>
+    <w:p>
+      <w:pPr>
+        <w:pStyle w:val="3"/>
+        <w:numPr>
+          <w:ilvl w:val="1"/>
+          <w:numId w:val="1"/>
+        </w:numPr>
+        <w:spacing w:line="360" w:lineRule="auto"/>
+        <w:ind w:left="1440" w:hanging="360"/>
+      </w:pPr>
+      <w:bookmarkStart w:id="25" w:name="_9kliq0ochmh0" w:colFirst="0" w:colLast="0"/>
+      <w:bookmarkEnd w:id="25"/>
+      <w:r>
+        <w:rPr>
+          <w:sz w:val="24"/>
+          <w:szCs w:val="24"/>
+          <w:rtl w:val="0"/>
+        </w:rPr>
+        <w:t>BANCO DE REGISTRADORES</w:t>
+      </w:r>
+    </w:p>
+    <w:p>
+      <w:pPr>
+        <w:ind w:left="1440" w:firstLine="0"/>
+      </w:pPr>
+      <w:r>
+        <w:rPr>
+          <w:rtl w:val="0"/>
+        </w:rPr>
+        <w:t>Definir o conceito aqui</w:t>
+      </w:r>
+    </w:p>
+    <w:p>
+      <w:pPr>
+        <w:pStyle w:val="4"/>
+        <w:numPr>
+          <w:ilvl w:val="2"/>
+          <w:numId w:val="1"/>
+        </w:numPr>
+        <w:spacing w:line="360" w:lineRule="auto"/>
+        <w:ind w:left="2160" w:hanging="360"/>
+        <w:rPr>
+          <w:color w:val="434343"/>
+        </w:rPr>
+      </w:pPr>
+      <w:bookmarkStart w:id="26" w:name="_cipu8o7so39o" w:colFirst="0" w:colLast="0"/>
+      <w:bookmarkEnd w:id="26"/>
+      <w:r>
+        <w:rPr>
+          <w:b/>
+          <w:color w:val="000000"/>
+          <w:sz w:val="24"/>
+          <w:szCs w:val="24"/>
+          <w:rtl w:val="0"/>
+        </w:rPr>
+        <w:t>Descrição pinos e lógica</w:t>
+      </w:r>
+    </w:p>
+    <w:p>
+      <w:pPr>
+        <w:spacing w:line="360" w:lineRule="auto"/>
+        <w:ind w:firstLine="720"/>
+        <w:jc w:val="both"/>
       </w:pPr>
       <w:r>
         <w:rPr>
@@ -9712,26 +10565,92 @@
         <w:spacing w:line="360" w:lineRule="auto"/>
         <w:ind w:left="1440" w:hanging="360"/>
       </w:pPr>
-      <w:bookmarkStart w:id="25" w:name="_9kliq0ochmh0" w:colFirst="0" w:colLast="0"/>
-      <w:bookmarkEnd w:id="25"/>
-      <w:r>
-        <w:rPr>
-          <w:sz w:val="24"/>
-          <w:szCs w:val="24"/>
-          <w:rtl w:val="0"/>
-        </w:rPr>
-        <w:t>BANCO DE REGISTRADORES</w:t>
-      </w:r>
-    </w:p>
-    <w:p>
-      <w:pPr>
-        <w:ind w:left="1440" w:firstLine="0"/>
-      </w:pPr>
-      <w:r>
-        <w:rPr>
-          <w:rtl w:val="0"/>
-        </w:rPr>
-        <w:t>Definir o conceito aqui</w:t>
+      <w:bookmarkStart w:id="27" w:name="_y4r2l7f28f0u" w:colFirst="0" w:colLast="0"/>
+      <w:bookmarkEnd w:id="27"/>
+      <w:r>
+        <w:rPr>
+          <w:sz w:val="24"/>
+          <w:szCs w:val="24"/>
+          <w:rtl w:val="0"/>
+        </w:rPr>
+        <w:t>SOMADOR 8 BITS</w:t>
+      </w:r>
+    </w:p>
+    <w:p>
+      <w:pPr>
+        <w:jc w:val="center"/>
+        <w:rPr>
+          <w:rFonts w:hint="default"/>
+          <w:lang w:val="pt-BR"/>
+        </w:rPr>
+      </w:pPr>
+      <w:r>
+        <w:rPr>
+          <w:rFonts w:hint="default"/>
+          <w:lang w:val="pt-BR"/>
+        </w:rPr>
+        <w:t>Figura X - Circuito Completo Somador 8 bits</w:t>
+      </w:r>
+    </w:p>
+    <w:p>
+      <w:pPr>
+        <w:jc w:val="center"/>
+        <w:rPr>
+          <w:rFonts w:hint="default"/>
+          <w:lang w:val="pt-BR"/>
+        </w:rPr>
+      </w:pPr>
+    </w:p>
+    <w:p>
+      <w:pPr>
+        <w:jc w:val="both"/>
+        <w:rPr>
+          <w:rFonts w:hint="default"/>
+          <w:lang w:val="pt-BR"/>
+        </w:rPr>
+      </w:pPr>
+    </w:p>
+    <w:p>
+      <w:pPr>
+        <w:jc w:val="center"/>
+        <w:rPr>
+          <w:rFonts w:hint="default"/>
+          <w:lang w:val="pt-BR"/>
+        </w:rPr>
+      </w:pPr>
+      <w:r>
+        <w:rPr>
+          <w:rFonts w:hint="default"/>
+          <w:lang w:val="pt-BR"/>
+        </w:rPr>
+        <w:t>Figura X - Valores de Entrada Somador 8 bits</w:t>
+      </w:r>
+    </w:p>
+    <w:p>
+      <w:pPr>
+        <w:jc w:val="center"/>
+        <w:rPr>
+          <w:rFonts w:hint="default"/>
+          <w:lang w:val="pt-BR"/>
+        </w:rPr>
+      </w:pPr>
+    </w:p>
+    <w:p/>
+    <w:p>
+      <w:pPr>
+        <w:ind w:firstLine="720" w:firstLineChars="0"/>
+        <w:jc w:val="both"/>
+        <w:rPr>
+          <w:rFonts w:hint="default"/>
+          <w:lang w:val="pt-BR"/>
+        </w:rPr>
+      </w:pPr>
+      <w:r>
+        <w:rPr>
+          <w:rFonts w:hint="default"/>
+          <w:lang w:val="pt-BR"/>
+        </w:rPr>
+        <w:t>Assim como no ponto 2.4, que também se trata de um Somador 8 bits, o Somador 8 bits de dois valores quaisquer de 8 bits é um componente aritmético que soma valores binários utilizado para efetuar cálculos pelo computador.</w:t>
       </w:r>
     </w:p>
     <w:p>
@@ -9743,12 +10662,7 @@
         </w:numPr>
         <w:spacing w:line="360" w:lineRule="auto"/>
         <w:ind w:left="2160" w:hanging="360"/>
-        <w:rPr>
-          <w:color w:val="434343"/>
-        </w:rPr>
-      </w:pPr>
-      <w:bookmarkStart w:id="26" w:name="_cipu8o7so39o" w:colFirst="0" w:colLast="0"/>
-      <w:bookmarkEnd w:id="26"/>
+      </w:pPr>
       <w:r>
         <w:rPr>
           <w:b/>
@@ -9765,15 +10679,54 @@
         <w:spacing w:line="360" w:lineRule="auto"/>
         <w:ind w:firstLine="720"/>
         <w:jc w:val="both"/>
-      </w:pPr>
-      <w:r>
-        <w:rPr>
-          <w:sz w:val="24"/>
-          <w:szCs w:val="24"/>
-          <w:rtl w:val="0"/>
-        </w:rPr>
-        <w:t>Definir aqui a descrição dos pinos, lógica do componente e a imagem no fim desta secção.</w:t>
-      </w:r>
+        <w:rPr>
+          <w:rFonts w:hint="default"/>
+          <w:b w:val="0"/>
+          <w:bCs w:val="0"/>
+          <w:i w:val="0"/>
+          <w:iCs w:val="0"/>
+          <w:sz w:val="24"/>
+          <w:szCs w:val="24"/>
+          <w:u w:val="none"/>
+          <w:rtl w:val="0"/>
+          <w:lang w:val="pt-BR"/>
+        </w:rPr>
+      </w:pPr>
+      <w:r>
+        <w:rPr>
+          <w:rFonts w:hint="default"/>
+          <w:sz w:val="24"/>
+          <w:szCs w:val="24"/>
+          <w:rtl w:val="0"/>
+          <w:lang w:val="pt-BR"/>
+        </w:rPr>
+        <w:t>Da mesma forma que no ponto 2.4.1 o funcionamento do Somador de 8 bits pode ser entendido a partir do funcionamento de uma secção do mesmo, possuindo como único diferencial neste caso que não há valores fixos de entrada, podendo somar dois valores de 8 bits quaisquer</w:t>
+      </w:r>
+      <w:r>
+        <w:rPr>
+          <w:rFonts w:hint="default"/>
+          <w:b w:val="0"/>
+          <w:bCs w:val="0"/>
+          <w:i w:val="0"/>
+          <w:iCs w:val="0"/>
+          <w:sz w:val="24"/>
+          <w:szCs w:val="24"/>
+          <w:u w:val="none"/>
+          <w:rtl w:val="0"/>
+          <w:lang w:val="pt-BR"/>
+        </w:rPr>
+        <w:t>.</w:t>
+      </w:r>
+    </w:p>
+    <w:p>
+      <w:pPr>
+        <w:jc w:val="center"/>
+        <w:rPr>
+          <w:rFonts w:hint="default"/>
+          <w:rtl w:val="0"/>
+          <w:lang w:val="pt-BR"/>
+        </w:rPr>
+      </w:pPr>
     </w:p>
     <w:p>
       <w:pPr>
@@ -9809,23 +10762,13 @@
       </w:pPr>
       <w:r>
         <w:rPr>
-          <w:sz w:val="24"/>
-          <w:szCs w:val="24"/>
-          <w:rtl w:val="0"/>
-        </w:rPr>
-        <w:t>Definir aqui os testes(imagem) e colocar a descrição(Descrição dos testes, apresentando os pinos de entrada, as conexões ativas e o resultado dos pinos de saída.)</w:t>
-      </w:r>
-    </w:p>
-    <w:p>
-      <w:pPr>
-        <w:spacing w:line="360" w:lineRule="auto"/>
-        <w:ind w:firstLine="720"/>
-        <w:jc w:val="both"/>
-        <w:rPr>
-          <w:sz w:val="24"/>
-          <w:szCs w:val="24"/>
-        </w:rPr>
-      </w:pPr>
+          <w:rFonts w:hint="default"/>
+          <w:sz w:val="24"/>
+          <w:szCs w:val="24"/>
+          <w:lang w:val="pt-BR"/>
+        </w:rPr>
+        <w:t>O circuito do Somador de 8bits é formado por diversas secções de somador, presente na Figura 7, encadeadas, como demonstrado na Figura X, onde dois valores de 8 bits quaisquer são somados, como demonstrado na Figura X.</w:t>
+      </w:r>
     </w:p>
     <w:p>
       <w:pPr>
@@ -9837,92 +10780,26 @@
         <w:spacing w:line="360" w:lineRule="auto"/>
         <w:ind w:left="1440" w:hanging="360"/>
       </w:pPr>
-      <w:bookmarkStart w:id="27" w:name="_y4r2l7f28f0u" w:colFirst="0" w:colLast="0"/>
-      <w:bookmarkEnd w:id="27"/>
-      <w:r>
-        <w:rPr>
-          <w:sz w:val="24"/>
-          <w:szCs w:val="24"/>
-          <w:rtl w:val="0"/>
-        </w:rPr>
-        <w:t>SOMADOR 8 BITS</w:t>
-      </w:r>
-    </w:p>
-    <w:p>
-      <w:pPr>
-        <w:jc w:val="center"/>
-        <w:rPr>
-          <w:rFonts w:hint="default"/>
-          <w:lang w:val="pt-BR"/>
-        </w:rPr>
-      </w:pPr>
-      <w:r>
-        <w:rPr>
-          <w:rFonts w:hint="default"/>
-          <w:lang w:val="pt-BR"/>
-        </w:rPr>
-        <w:t>Figura X - Circuito Completo Somador 8 bits</w:t>
-      </w:r>
-    </w:p>
-    <w:p>
-      <w:pPr>
-        <w:jc w:val="center"/>
-        <w:rPr>
-          <w:rFonts w:hint="default"/>
-          <w:lang w:val="pt-BR"/>
-        </w:rPr>
-      </w:pPr>
-    </w:p>
-    <w:p>
-      <w:pPr>
-        <w:jc w:val="both"/>
-        <w:rPr>
-          <w:rFonts w:hint="default"/>
-          <w:lang w:val="pt-BR"/>
-        </w:rPr>
-      </w:pPr>
-    </w:p>
-    <w:p>
-      <w:pPr>
-        <w:jc w:val="center"/>
-        <w:rPr>
-          <w:rFonts w:hint="default"/>
-          <w:lang w:val="pt-BR"/>
-        </w:rPr>
-      </w:pPr>
-      <w:r>
-        <w:rPr>
-          <w:rFonts w:hint="default"/>
-          <w:lang w:val="pt-BR"/>
-        </w:rPr>
-        <w:t>Figura X - Valores de Entrada Somador 8 bits</w:t>
-      </w:r>
-    </w:p>
-    <w:p>
-      <w:pPr>
-        <w:jc w:val="center"/>
-        <w:rPr>
-          <w:rFonts w:hint="default"/>
-          <w:lang w:val="pt-BR"/>
-        </w:rPr>
-      </w:pPr>
-    </w:p>
-    <w:p/>
-    <w:p>
-      <w:pPr>
-        <w:ind w:firstLine="720" w:firstLineChars="0"/>
-        <w:jc w:val="both"/>
-        <w:rPr>
-          <w:rFonts w:hint="default"/>
-          <w:lang w:val="pt-BR"/>
-        </w:rPr>
-      </w:pPr>
-      <w:r>
-        <w:rPr>
-          <w:rFonts w:hint="default"/>
-          <w:lang w:val="pt-BR"/>
-        </w:rPr>
-        <w:t>Assim como no ponto 2.4, que também se trata de um Somador 8 bits, o Somador 8 bits de dois valores quaisquer de 8 bits é um componente aritmético que soma valores binários utilizado para efetuar cálculos pelo computador.</w:t>
+      <w:bookmarkStart w:id="28" w:name="_7inp4qphtbrk" w:colFirst="0" w:colLast="0"/>
+      <w:bookmarkEnd w:id="28"/>
+      <w:r>
+        <w:rPr>
+          <w:sz w:val="24"/>
+          <w:szCs w:val="24"/>
+          <w:rtl w:val="0"/>
+        </w:rPr>
+        <w:t>UNIDADE DE CONTROLE 16 BITS</w:t>
+      </w:r>
+    </w:p>
+    <w:p>
+      <w:pPr>
+        <w:ind w:left="1440" w:firstLine="0"/>
+      </w:pPr>
+      <w:r>
+        <w:rPr>
+          <w:rtl w:val="0"/>
+        </w:rPr>
+        <w:t>Definir o conceito aqui</w:t>
       </w:r>
     </w:p>
     <w:p>
@@ -9934,7 +10811,12 @@
         </w:numPr>
         <w:spacing w:line="360" w:lineRule="auto"/>
         <w:ind w:left="2160" w:hanging="360"/>
-      </w:pPr>
+        <w:rPr>
+          <w:color w:val="434343"/>
+        </w:rPr>
+      </w:pPr>
+      <w:bookmarkStart w:id="29" w:name="_8m5x7acf9px9" w:colFirst="0" w:colLast="0"/>
+      <w:bookmarkEnd w:id="29"/>
       <w:r>
         <w:rPr>
           <w:b/>
@@ -9951,54 +10833,15 @@
         <w:spacing w:line="360" w:lineRule="auto"/>
         <w:ind w:firstLine="720"/>
         <w:jc w:val="both"/>
-        <w:rPr>
-          <w:rFonts w:hint="default"/>
-          <w:b w:val="0"/>
-          <w:bCs w:val="0"/>
-          <w:i w:val="0"/>
-          <w:iCs w:val="0"/>
-          <w:sz w:val="24"/>
-          <w:szCs w:val="24"/>
-          <w:u w:val="none"/>
-          <w:rtl w:val="0"/>
-          <w:lang w:val="pt-BR"/>
-        </w:rPr>
-      </w:pPr>
-      <w:r>
-        <w:rPr>
-          <w:rFonts w:hint="default"/>
-          <w:sz w:val="24"/>
-          <w:szCs w:val="24"/>
-          <w:rtl w:val="0"/>
-          <w:lang w:val="pt-BR"/>
-        </w:rPr>
-        <w:t>Da mesma forma que no ponto 2.4.1 o funcionamento do Somador de 8 bits pode ser entendido a partir do funcionamento de uma secção do mesmo, possuindo como único diferencial neste caso que não há valores fixos de entrada, podendo somar dois valores de 8 bits quaisquer</w:t>
-      </w:r>
-      <w:r>
-        <w:rPr>
-          <w:rFonts w:hint="default"/>
-          <w:b w:val="0"/>
-          <w:bCs w:val="0"/>
-          <w:i w:val="0"/>
-          <w:iCs w:val="0"/>
-          <w:sz w:val="24"/>
-          <w:szCs w:val="24"/>
-          <w:u w:val="none"/>
-          <w:rtl w:val="0"/>
-          <w:lang w:val="pt-BR"/>
-        </w:rPr>
-        <w:t>.</w:t>
-      </w:r>
-    </w:p>
-    <w:p>
-      <w:pPr>
-        <w:jc w:val="center"/>
-        <w:rPr>
-          <w:rFonts w:hint="default"/>
-          <w:rtl w:val="0"/>
-          <w:lang w:val="pt-BR"/>
-        </w:rPr>
-      </w:pPr>
+      </w:pPr>
+      <w:r>
+        <w:rPr>
+          <w:sz w:val="24"/>
+          <w:szCs w:val="24"/>
+          <w:rtl w:val="0"/>
+        </w:rPr>
+        <w:t>Definir aqui a descrição dos pinos, lógica do componente e a imagem no fim desta secção.</w:t>
+      </w:r>
     </w:p>
     <w:p>
       <w:pPr>
@@ -10034,13 +10877,23 @@
       </w:pPr>
       <w:r>
         <w:rPr>
-          <w:rFonts w:hint="default"/>
-          <w:sz w:val="24"/>
-          <w:szCs w:val="24"/>
-          <w:lang w:val="pt-BR"/>
-        </w:rPr>
-        <w:t>O circuito do Somador de 8bits é formado por diversas secções de somador, presente na Figura 7, encadeadas, como demonstrado na Figura X, onde dois valores de 8 bits quaisquer são somados, como demonstrado na Figura X.</w:t>
-      </w:r>
+          <w:sz w:val="24"/>
+          <w:szCs w:val="24"/>
+          <w:rtl w:val="0"/>
+        </w:rPr>
+        <w:t>Definir aqui os testes(imagem) e colocar a descrição(Descrição dos testes, apresentando os pinos de entrada, as conexões ativas e o resultado dos pinos de saída.)</w:t>
+      </w:r>
+    </w:p>
+    <w:p>
+      <w:pPr>
+        <w:spacing w:line="360" w:lineRule="auto"/>
+        <w:ind w:firstLine="720"/>
+        <w:jc w:val="both"/>
+        <w:rPr>
+          <w:sz w:val="24"/>
+          <w:szCs w:val="24"/>
+        </w:rPr>
+      </w:pPr>
     </w:p>
     <w:p>
       <w:pPr>
@@ -10052,15 +10905,15 @@
         <w:spacing w:line="360" w:lineRule="auto"/>
         <w:ind w:left="1440" w:hanging="360"/>
       </w:pPr>
-      <w:bookmarkStart w:id="28" w:name="_7inp4qphtbrk" w:colFirst="0" w:colLast="0"/>
-      <w:bookmarkEnd w:id="28"/>
-      <w:r>
-        <w:rPr>
-          <w:sz w:val="24"/>
-          <w:szCs w:val="24"/>
-          <w:rtl w:val="0"/>
-        </w:rPr>
-        <w:t>UNIDADE DE CONTROLE 16 BITS</w:t>
+      <w:bookmarkStart w:id="30" w:name="_jxg026gz0cg2" w:colFirst="0" w:colLast="0"/>
+      <w:bookmarkEnd w:id="30"/>
+      <w:r>
+        <w:rPr>
+          <w:sz w:val="24"/>
+          <w:szCs w:val="24"/>
+          <w:rtl w:val="0"/>
+        </w:rPr>
+        <w:t>ULA 8 BITS</w:t>
       </w:r>
     </w:p>
     <w:p>
@@ -10087,8 +10940,8 @@
           <w:color w:val="434343"/>
         </w:rPr>
       </w:pPr>
-      <w:bookmarkStart w:id="29" w:name="_8m5x7acf9px9" w:colFirst="0" w:colLast="0"/>
-      <w:bookmarkEnd w:id="29"/>
+      <w:bookmarkStart w:id="31" w:name="_7srkmcv6dwya" w:colFirst="0" w:colLast="0"/>
+      <w:bookmarkEnd w:id="31"/>
       <w:r>
         <w:rPr>
           <w:b/>
@@ -10176,131 +11029,6 @@
         </w:numPr>
         <w:spacing w:line="360" w:lineRule="auto"/>
         <w:ind w:left="1440" w:hanging="360"/>
-      </w:pPr>
-      <w:bookmarkStart w:id="30" w:name="_jxg026gz0cg2" w:colFirst="0" w:colLast="0"/>
-      <w:bookmarkEnd w:id="30"/>
-      <w:r>
-        <w:rPr>
-          <w:sz w:val="24"/>
-          <w:szCs w:val="24"/>
-          <w:rtl w:val="0"/>
-        </w:rPr>
-        <w:t>ULA 8 BITS</w:t>
-      </w:r>
-    </w:p>
-    <w:p>
-      <w:pPr>
-        <w:ind w:left="1440" w:firstLine="0"/>
-      </w:pPr>
-      <w:r>
-        <w:rPr>
-          <w:rtl w:val="0"/>
-        </w:rPr>
-        <w:t>Definir o conceito aqui</w:t>
-      </w:r>
-    </w:p>
-    <w:p>
-      <w:pPr>
-        <w:pStyle w:val="4"/>
-        <w:numPr>
-          <w:ilvl w:val="2"/>
-          <w:numId w:val="1"/>
-        </w:numPr>
-        <w:spacing w:line="360" w:lineRule="auto"/>
-        <w:ind w:left="2160" w:hanging="360"/>
-        <w:rPr>
-          <w:color w:val="434343"/>
-        </w:rPr>
-      </w:pPr>
-      <w:bookmarkStart w:id="31" w:name="_7srkmcv6dwya" w:colFirst="0" w:colLast="0"/>
-      <w:bookmarkEnd w:id="31"/>
-      <w:r>
-        <w:rPr>
-          <w:b/>
-          <w:color w:val="000000"/>
-          <w:sz w:val="24"/>
-          <w:szCs w:val="24"/>
-          <w:rtl w:val="0"/>
-        </w:rPr>
-        <w:t>Descrição pinos e lógica</w:t>
-      </w:r>
-    </w:p>
-    <w:p>
-      <w:pPr>
-        <w:spacing w:line="360" w:lineRule="auto"/>
-        <w:ind w:firstLine="720"/>
-        <w:jc w:val="both"/>
-      </w:pPr>
-      <w:r>
-        <w:rPr>
-          <w:sz w:val="24"/>
-          <w:szCs w:val="24"/>
-          <w:rtl w:val="0"/>
-        </w:rPr>
-        <w:t>Definir aqui a descrição dos pinos, lógica do componente e a imagem no fim desta secção.</w:t>
-      </w:r>
-    </w:p>
-    <w:p>
-      <w:pPr>
-        <w:numPr>
-          <w:ilvl w:val="2"/>
-          <w:numId w:val="1"/>
-        </w:numPr>
-        <w:ind w:left="2160" w:hanging="360"/>
-        <w:rPr>
-          <w:sz w:val="26"/>
-          <w:szCs w:val="26"/>
-        </w:rPr>
-      </w:pPr>
-      <w:r>
-        <w:rPr>
-          <w:b/>
-          <w:sz w:val="24"/>
-          <w:szCs w:val="24"/>
-          <w:rtl w:val="0"/>
-        </w:rPr>
-        <w:t>Testes do componente</w:t>
-      </w:r>
-    </w:p>
-    <w:p>
-      <w:pPr>
-        <w:spacing w:line="360" w:lineRule="auto"/>
-        <w:ind w:firstLine="720"/>
-        <w:jc w:val="both"/>
-        <w:rPr>
-          <w:sz w:val="24"/>
-          <w:szCs w:val="24"/>
-        </w:rPr>
-      </w:pPr>
-      <w:r>
-        <w:rPr>
-          <w:sz w:val="24"/>
-          <w:szCs w:val="24"/>
-          <w:rtl w:val="0"/>
-        </w:rPr>
-        <w:t>Definir aqui os testes(imagem) e colocar a descrição(Descrição dos testes, apresentando os pinos de entrada, as conexões ativas e o resultado dos pinos de saída.)</w:t>
-      </w:r>
-    </w:p>
-    <w:p>
-      <w:pPr>
-        <w:spacing w:line="360" w:lineRule="auto"/>
-        <w:ind w:firstLine="720"/>
-        <w:jc w:val="both"/>
-        <w:rPr>
-          <w:sz w:val="24"/>
-          <w:szCs w:val="24"/>
-        </w:rPr>
-      </w:pPr>
-    </w:p>
-    <w:p>
-      <w:pPr>
-        <w:pStyle w:val="3"/>
-        <w:numPr>
-          <w:ilvl w:val="1"/>
-          <w:numId w:val="1"/>
-        </w:numPr>
-        <w:spacing w:line="360" w:lineRule="auto"/>
-        <w:ind w:left="1440" w:hanging="360"/>
         <w:rPr>
           <w:rFonts w:hint="default"/>
           <w:lang w:val="pt-BR"/>
@@ -10325,6 +11053,22 @@
           <w:lang w:val="pt-BR"/>
         </w:rPr>
         <w:t xml:space="preserve"> BITS</w:t>
+      </w:r>
+    </w:p>
+    <w:p>
+      <w:pPr>
+        <w:jc w:val="center"/>
+        <w:rPr>
+          <w:rFonts w:hint="default"/>
+          <w:lang w:val="pt-BR"/>
+        </w:rPr>
+      </w:pPr>
+      <w:r>
+        <w:rPr>
+          <w:rFonts w:hint="default"/>
+          <w:lang w:val="pt-BR"/>
+        </w:rPr>
+        <w:t>Figura X - Extensor de Sinal</w:t>
       </w:r>
     </w:p>
     <w:p>
@@ -10358,7 +11102,7 @@
                     </pic:cNvPicPr>
                   </pic:nvPicPr>
                   <pic:blipFill>
-                    <a:blip r:embed="rId25"/>
+                    <a:blip r:embed="rId29"/>
                     <a:stretch>
                       <a:fillRect/>
                     </a:stretch>
@@ -10677,18 +11421,7 @@
           <w:rtl w:val="0"/>
           <w:lang w:val="pt-BR"/>
         </w:rPr>
-        <w:t xml:space="preserve"> for 0 e serão “1111XXXX” se o valor </w:t>
-      </w:r>
-      <w:r>
-        <w:rPr>
-          <w:rFonts w:hint="default"/>
-          <w:sz w:val="24"/>
-          <w:szCs w:val="24"/>
-          <w:u w:val="none"/>
-          <w:rtl w:val="0"/>
-          <w:lang w:val="pt-BR"/>
-        </w:rPr>
-        <w:t xml:space="preserve">de </w:t>
+        <w:t xml:space="preserve"> for 0 e serão “1111XXXX” se o valor de </w:t>
       </w:r>
       <w:r>
         <w:rPr>
@@ -10864,16 +11597,16 @@
         <w:jc w:val="center"/>
         <w:rPr>
           <w:rFonts w:hint="default"/>
-          <w:sz w:val="24"/>
-          <w:szCs w:val="24"/>
-          <w:lang w:val="pt-BR"/>
-        </w:rPr>
-      </w:pPr>
-      <w:r>
-        <w:rPr>
-          <w:rFonts w:hint="default"/>
-          <w:sz w:val="24"/>
-          <w:szCs w:val="24"/>
+          <w:sz w:val="22"/>
+          <w:szCs w:val="22"/>
+          <w:lang w:val="pt-BR"/>
+        </w:rPr>
+      </w:pPr>
+      <w:r>
+        <w:rPr>
+          <w:rFonts w:hint="default"/>
+          <w:sz w:val="22"/>
+          <w:szCs w:val="22"/>
           <w:lang w:val="pt-BR"/>
         </w:rPr>
         <w:t>Figura X - Contador Síncrono</w:t>
@@ -10912,7 +11645,7 @@
                     </pic:cNvPicPr>
                   </pic:nvPicPr>
                   <pic:blipFill>
-                    <a:blip r:embed="rId26"/>
+                    <a:blip r:embed="rId30"/>
                     <a:stretch>
                       <a:fillRect/>
                     </a:stretch>
@@ -11138,16 +11871,16 @@
         <w:jc w:val="center"/>
         <w:rPr>
           <w:rFonts w:hint="default"/>
-          <w:sz w:val="24"/>
-          <w:szCs w:val="24"/>
-          <w:lang w:val="pt-BR"/>
-        </w:rPr>
-      </w:pPr>
-      <w:r>
-        <w:rPr>
-          <w:rFonts w:hint="default"/>
-          <w:sz w:val="24"/>
-          <w:szCs w:val="24"/>
+          <w:sz w:val="22"/>
+          <w:szCs w:val="22"/>
+          <w:lang w:val="pt-BR"/>
+        </w:rPr>
+      </w:pPr>
+      <w:r>
+        <w:rPr>
+          <w:rFonts w:hint="default"/>
+          <w:sz w:val="22"/>
+          <w:szCs w:val="22"/>
           <w:lang w:val="pt-BR"/>
         </w:rPr>
         <w:t xml:space="preserve">Figura X - </w:t>
@@ -11157,8 +11890,8 @@
           <w:rFonts w:hint="default"/>
           <w:i/>
           <w:iCs/>
-          <w:sz w:val="24"/>
-          <w:szCs w:val="24"/>
+          <w:sz w:val="22"/>
+          <w:szCs w:val="22"/>
           <w:lang w:val="pt-BR"/>
         </w:rPr>
         <w:t>Flip-Flop T</w:t>
@@ -11202,7 +11935,7 @@
                     </pic:cNvPicPr>
                   </pic:nvPicPr>
                   <pic:blipFill>
-                    <a:blip r:embed="rId27"/>
+                    <a:blip r:embed="rId31"/>
                     <a:stretch>
                       <a:fillRect/>
                     </a:stretch>
@@ -11244,17 +11977,17 @@
           <w:rFonts w:hint="default"/>
           <w:i w:val="0"/>
           <w:iCs w:val="0"/>
-          <w:sz w:val="24"/>
-          <w:szCs w:val="24"/>
-          <w:rtl w:val="0"/>
-          <w:lang w:val="pt-BR"/>
-        </w:rPr>
-      </w:pPr>
-      <w:r>
-        <w:rPr>
-          <w:rFonts w:hint="default"/>
-          <w:sz w:val="24"/>
-          <w:szCs w:val="24"/>
+          <w:sz w:val="22"/>
+          <w:szCs w:val="22"/>
+          <w:rtl w:val="0"/>
+          <w:lang w:val="pt-BR"/>
+        </w:rPr>
+      </w:pPr>
+      <w:r>
+        <w:rPr>
+          <w:rFonts w:hint="default"/>
+          <w:sz w:val="22"/>
+          <w:szCs w:val="22"/>
           <w:rtl w:val="0"/>
           <w:lang w:val="pt-BR"/>
         </w:rPr>
@@ -11265,8 +11998,8 @@
           <w:rFonts w:hint="default"/>
           <w:i/>
           <w:iCs/>
-          <w:sz w:val="24"/>
-          <w:szCs w:val="24"/>
+          <w:sz w:val="22"/>
+          <w:szCs w:val="22"/>
           <w:rtl w:val="0"/>
           <w:lang w:val="pt-BR"/>
         </w:rPr>
@@ -11277,8 +12010,8 @@
           <w:rFonts w:hint="default"/>
           <w:i w:val="0"/>
           <w:iCs w:val="0"/>
-          <w:sz w:val="24"/>
-          <w:szCs w:val="24"/>
+          <w:sz w:val="22"/>
+          <w:szCs w:val="22"/>
           <w:rtl w:val="0"/>
           <w:lang w:val="pt-BR"/>
         </w:rPr>
@@ -11327,7 +12060,7 @@
                     </pic:cNvPicPr>
                   </pic:nvPicPr>
                   <pic:blipFill>
-                    <a:blip r:embed="rId28"/>
+                    <a:blip r:embed="rId32"/>
                     <a:stretch>
                       <a:fillRect/>
                     </a:stretch>
@@ -11356,8 +12089,8 @@
           <w:rFonts w:hint="default"/>
           <w:i w:val="0"/>
           <w:iCs w:val="0"/>
-          <w:sz w:val="24"/>
-          <w:szCs w:val="24"/>
+          <w:sz w:val="22"/>
+          <w:szCs w:val="22"/>
           <w:rtl w:val="0"/>
           <w:lang w:val="pt-BR"/>
         </w:rPr>
@@ -11371,17 +12104,17 @@
           <w:rFonts w:hint="default"/>
           <w:i w:val="0"/>
           <w:iCs w:val="0"/>
-          <w:sz w:val="24"/>
-          <w:szCs w:val="24"/>
-          <w:rtl w:val="0"/>
-          <w:lang w:val="pt-BR"/>
-        </w:rPr>
-      </w:pPr>
-      <w:r>
-        <w:rPr>
-          <w:rFonts w:hint="default"/>
-          <w:sz w:val="24"/>
-          <w:szCs w:val="24"/>
+          <w:sz w:val="22"/>
+          <w:szCs w:val="22"/>
+          <w:rtl w:val="0"/>
+          <w:lang w:val="pt-BR"/>
+        </w:rPr>
+      </w:pPr>
+      <w:r>
+        <w:rPr>
+          <w:rFonts w:hint="default"/>
+          <w:sz w:val="22"/>
+          <w:szCs w:val="22"/>
           <w:rtl w:val="0"/>
           <w:lang w:val="pt-BR"/>
         </w:rPr>
@@ -11392,8 +12125,8 @@
           <w:rFonts w:hint="default"/>
           <w:i/>
           <w:iCs/>
-          <w:sz w:val="24"/>
-          <w:szCs w:val="24"/>
+          <w:sz w:val="22"/>
+          <w:szCs w:val="22"/>
           <w:rtl w:val="0"/>
           <w:lang w:val="pt-BR"/>
         </w:rPr>
@@ -11404,8 +12137,8 @@
           <w:rFonts w:hint="default"/>
           <w:i w:val="0"/>
           <w:iCs w:val="0"/>
-          <w:sz w:val="24"/>
-          <w:szCs w:val="24"/>
+          <w:sz w:val="22"/>
+          <w:szCs w:val="22"/>
           <w:rtl w:val="0"/>
           <w:lang w:val="pt-BR"/>
         </w:rPr>
@@ -11454,7 +12187,7 @@
                     </pic:cNvPicPr>
                   </pic:nvPicPr>
                   <pic:blipFill>
-                    <a:blip r:embed="rId29"/>
+                    <a:blip r:embed="rId33"/>
                     <a:stretch>
                       <a:fillRect/>
                     </a:stretch>
@@ -11474,8 +12207,6 @@
           </wp:inline>
         </w:drawing>
       </w:r>
-      <w:bookmarkStart w:id="41" w:name="_GoBack"/>
-      <w:bookmarkEnd w:id="41"/>
     </w:p>
     <w:p>
       <w:pPr>
@@ -12025,7 +12756,7 @@
     <w:lsdException w:qFormat="1" w:unhideWhenUsed="0" w:uiPriority="0" w:semiHidden="0" w:name="Normal"/>
     <w:lsdException w:qFormat="1" w:unhideWhenUsed="0" w:uiPriority="0" w:semiHidden="0" w:name="heading 1"/>
     <w:lsdException w:qFormat="1" w:unhideWhenUsed="0" w:uiPriority="0" w:semiHidden="0" w:name="heading 2"/>
-    <w:lsdException w:unhideWhenUsed="0" w:uiPriority="0" w:semiHidden="0" w:name="heading 3"/>
+    <w:lsdException w:qFormat="1" w:unhideWhenUsed="0" w:uiPriority="0" w:semiHidden="0" w:name="heading 3"/>
     <w:lsdException w:qFormat="1" w:unhideWhenUsed="0" w:uiPriority="0" w:semiHidden="0" w:name="heading 4"/>
     <w:lsdException w:qFormat="1" w:unhideWhenUsed="0" w:uiPriority="0" w:semiHidden="0" w:name="heading 5"/>
     <w:lsdException w:qFormat="1" w:unhideWhenUsed="0" w:uiPriority="0" w:semiHidden="0" w:name="heading 6"/>
@@ -12225,6 +12956,7 @@
     <w:name w:val="heading 3"/>
     <w:basedOn w:val="1"/>
     <w:next w:val="1"/>
+    <w:qFormat/>
     <w:uiPriority w:val="0"/>
     <w:pPr>
       <w:keepNext/>

--- a/Relatório Avaliação de Barramento.docx
+++ b/Relatório Avaliação de Barramento.docx
@@ -7284,7 +7284,39 @@
           <w:highlight w:val="white"/>
           <w:lang w:val="pt-BR"/>
         </w:rPr>
-        <w:t>Ao realizar os teste com o multiplexador foi possível gerar um tabela-verdade como pode ser visto nas tabelas Tabela 6.</w:t>
+        <w:t xml:space="preserve">Ao realizar os teste com o multiplexador foi possível gerar um tabela-verdade como pode ser visto nas tabelas Tabela 6, sendo “X”, “Y”, “Z” e “W” os valores dos bits de </w:t>
+      </w:r>
+      <w:r>
+        <w:rPr>
+          <w:rFonts w:hint="default"/>
+          <w:sz w:val="24"/>
+          <w:szCs w:val="24"/>
+          <w:highlight w:val="white"/>
+          <w:u w:val="single"/>
+          <w:lang w:val="pt-BR"/>
+        </w:rPr>
+        <w:t>INPUT</w:t>
+      </w:r>
+      <w:r>
+        <w:rPr>
+          <w:rFonts w:hint="default"/>
+          <w:sz w:val="24"/>
+          <w:szCs w:val="24"/>
+          <w:highlight w:val="white"/>
+          <w:u w:val="none"/>
+          <w:lang w:val="pt-BR"/>
+        </w:rPr>
+        <w:t>, que variam de acordo com a entrada do dada pelo funcionamento do circuito</w:t>
+      </w:r>
+      <w:r>
+        <w:rPr>
+          <w:rFonts w:hint="default"/>
+          <w:sz w:val="24"/>
+          <w:szCs w:val="24"/>
+          <w:highlight w:val="white"/>
+          <w:lang w:val="pt-BR"/>
+        </w:rPr>
+        <w:t>.</w:t>
       </w:r>
     </w:p>
     <w:p>
@@ -10219,20 +10251,7 @@
           <w:rtl w:val="0"/>
           <w:lang w:val="pt-BR"/>
         </w:rPr>
-        <w:t xml:space="preserve">, presente na Figura 12, </w:t>
-      </w:r>
-      <w:bookmarkStart w:id="41" w:name="_GoBack"/>
-      <w:bookmarkEnd w:id="41"/>
-      <w:r>
-        <w:rPr>
-          <w:rFonts w:hint="default"/>
-          <w:sz w:val="24"/>
-          <w:szCs w:val="24"/>
-          <w:u w:val="none"/>
-          <w:rtl w:val="0"/>
-          <w:lang w:val="pt-BR"/>
-        </w:rPr>
-        <w:t xml:space="preserve">que determina se a operação será de leitura ou escrita de valores na memória, em caso de escrita, o fluxo pode ser observado iniciando no multiplexador conectado com o Clock, que, caso a entrada </w:t>
+        <w:t xml:space="preserve">, presente na Figura 12, que determina se a operação será de leitura ou escrita de valores na memória, em caso de escrita, o fluxo pode ser observado iniciando no multiplexador conectado com o Clock, que, caso a entrada </w:t>
       </w:r>
       <w:r>
         <w:rPr>
@@ -10386,18 +10405,7 @@
           <w:rtl w:val="0"/>
           <w:lang w:val="pt-BR"/>
         </w:rPr>
-        <w:t>, que é conectada ao seu seletor e irá enviar o valor para</w:t>
-      </w:r>
-      <w:r>
-        <w:rPr>
-          <w:rFonts w:hint="default"/>
-          <w:sz w:val="24"/>
-          <w:szCs w:val="24"/>
-          <w:u w:val="none"/>
-          <w:rtl w:val="0"/>
-          <w:lang w:val="pt-BR"/>
-        </w:rPr>
-        <w:t xml:space="preserve"> a saída </w:t>
+        <w:t xml:space="preserve">, que é conectada ao seu seletor e irá enviar o valor para a saída </w:t>
       </w:r>
       <w:r>
         <w:rPr>
@@ -10453,13 +10461,86 @@
     </w:p>
     <w:p>
       <w:pPr>
-        <w:ind w:left="1440" w:firstLine="0"/>
-      </w:pPr>
-      <w:r>
-        <w:rPr>
-          <w:rtl w:val="0"/>
-        </w:rPr>
-        <w:t>Definir o conceito aqui</w:t>
+        <w:jc w:val="center"/>
+        <w:rPr>
+          <w:rFonts w:hint="default"/>
+          <w:lang w:val="pt-BR"/>
+        </w:rPr>
+      </w:pPr>
+      <w:r>
+        <w:rPr>
+          <w:rFonts w:hint="default"/>
+          <w:lang w:val="pt-BR"/>
+        </w:rPr>
+        <w:t>Figura 13 - Banco de Registradores</w:t>
+      </w:r>
+    </w:p>
+    <w:p>
+      <w:pPr>
+        <w:jc w:val="center"/>
+        <w:rPr>
+          <w:rFonts w:hint="default"/>
+          <w:lang w:val="pt-BR"/>
+        </w:rPr>
+      </w:pPr>
+      <w:r>
+        <w:rPr>
+          <w:rFonts w:hint="default"/>
+          <w:lang w:val="pt-BR"/>
+        </w:rPr>
+        <w:drawing>
+          <wp:inline distT="0" distB="0" distL="114300" distR="114300">
+            <wp:extent cx="3724910" cy="2559685"/>
+            <wp:effectExtent l="0" t="0" r="8890" b="12065"/>
+            <wp:docPr id="17" name="Imagem 17" descr="Questão 7 - Banco de Registradores (Circ)"/>
+            <wp:cNvGraphicFramePr>
+              <a:graphicFrameLocks xmlns:a="http://schemas.openxmlformats.org/drawingml/2006/main" noChangeAspect="1"/>
+            </wp:cNvGraphicFramePr>
+            <a:graphic xmlns:a="http://schemas.openxmlformats.org/drawingml/2006/main">
+              <a:graphicData uri="http://schemas.openxmlformats.org/drawingml/2006/picture">
+                <pic:pic xmlns:pic="http://schemas.openxmlformats.org/drawingml/2006/picture">
+                  <pic:nvPicPr>
+                    <pic:cNvPr id="17" name="Imagem 17" descr="Questão 7 - Banco de Registradores (Circ)"/>
+                    <pic:cNvPicPr>
+                      <a:picLocks noChangeAspect="1"/>
+                    </pic:cNvPicPr>
+                  </pic:nvPicPr>
+                  <pic:blipFill>
+                    <a:blip r:embed="rId29"/>
+                    <a:stretch>
+                      <a:fillRect/>
+                    </a:stretch>
+                  </pic:blipFill>
+                  <pic:spPr>
+                    <a:xfrm>
+                      <a:off x="0" y="0"/>
+                      <a:ext cx="3724910" cy="2559685"/>
+                    </a:xfrm>
+                    <a:prstGeom prst="rect">
+                      <a:avLst/>
+                    </a:prstGeom>
+                  </pic:spPr>
+                </pic:pic>
+              </a:graphicData>
+            </a:graphic>
+          </wp:inline>
+        </w:drawing>
+      </w:r>
+    </w:p>
+    <w:p>
+      <w:pPr>
+        <w:ind w:firstLine="720" w:firstLineChars="0"/>
+        <w:rPr>
+          <w:rFonts w:hint="default"/>
+          <w:lang w:val="pt-BR"/>
+        </w:rPr>
+      </w:pPr>
+      <w:r>
+        <w:rPr>
+          <w:rFonts w:hint="default"/>
+          <w:lang w:val="pt-BR"/>
+        </w:rPr>
+        <w:t>O  Banco de Registradores armazena valores para serem utilizado em tempo de execução, realizando operações lógicas e aritméticas com o mesmos.</w:t>
       </w:r>
     </w:p>
     <w:p>
@@ -10493,15 +10574,609 @@
         <w:spacing w:line="360" w:lineRule="auto"/>
         <w:ind w:firstLine="720"/>
         <w:jc w:val="both"/>
-      </w:pPr>
-      <w:r>
-        <w:rPr>
-          <w:sz w:val="24"/>
-          <w:szCs w:val="24"/>
-          <w:rtl w:val="0"/>
-        </w:rPr>
-        <w:t>Definir aqui a descrição dos pinos, lógica do componente e a imagem no fim desta secção.</w:t>
-      </w:r>
+        <w:rPr>
+          <w:sz w:val="24"/>
+          <w:szCs w:val="24"/>
+        </w:rPr>
+      </w:pPr>
+      <w:r>
+        <w:rPr>
+          <w:rFonts w:hint="default"/>
+          <w:sz w:val="24"/>
+          <w:szCs w:val="24"/>
+          <w:rtl w:val="0"/>
+          <w:lang w:val="pt-BR"/>
+        </w:rPr>
+        <w:t xml:space="preserve">O Banco de Registradores, representado na Figura 13, tem seu funcionamento parecido com a Memória RAM, usando de demultiplexadores e multiplexadores, com o auxílio de entradas de endereço para armazenas valores em Rgistradores, que possuem o mesmo circuito do Valor de Memória, presente na Figura 10, sendo sua maior diferença a quantidade de entradas e saídas, pois o mesmo possui duas entradas de endereço, </w:t>
+      </w:r>
+      <w:r>
+        <w:rPr>
+          <w:rFonts w:hint="default"/>
+          <w:sz w:val="24"/>
+          <w:szCs w:val="24"/>
+          <w:u w:val="single"/>
+          <w:rtl w:val="0"/>
+          <w:lang w:val="pt-BR"/>
+        </w:rPr>
+        <w:t>ENDEREÇO R1</w:t>
+      </w:r>
+      <w:r>
+        <w:rPr>
+          <w:rFonts w:hint="default"/>
+          <w:sz w:val="24"/>
+          <w:szCs w:val="24"/>
+          <w:u w:val="none"/>
+          <w:rtl w:val="0"/>
+          <w:lang w:val="pt-BR"/>
+        </w:rPr>
+        <w:t xml:space="preserve"> e</w:t>
+      </w:r>
+      <w:r>
+        <w:rPr>
+          <w:rFonts w:hint="default"/>
+          <w:sz w:val="24"/>
+          <w:szCs w:val="24"/>
+          <w:rtl w:val="0"/>
+          <w:lang w:val="pt-BR"/>
+        </w:rPr>
+        <w:t xml:space="preserve"> </w:t>
+      </w:r>
+      <w:r>
+        <w:rPr>
+          <w:rFonts w:hint="default"/>
+          <w:sz w:val="24"/>
+          <w:szCs w:val="24"/>
+          <w:u w:val="single"/>
+          <w:rtl w:val="0"/>
+          <w:lang w:val="pt-BR"/>
+        </w:rPr>
+        <w:t>ENDEREÇO R2</w:t>
+      </w:r>
+      <w:r>
+        <w:rPr>
+          <w:rFonts w:hint="default"/>
+          <w:sz w:val="24"/>
+          <w:szCs w:val="24"/>
+          <w:u w:val="none"/>
+          <w:rtl w:val="0"/>
+          <w:lang w:val="pt-BR"/>
+        </w:rPr>
+        <w:t xml:space="preserve">, ambos com 2 bits, uma entrada de valor, </w:t>
+      </w:r>
+      <w:r>
+        <w:rPr>
+          <w:rFonts w:hint="default"/>
+          <w:sz w:val="24"/>
+          <w:szCs w:val="24"/>
+          <w:u w:val="single"/>
+          <w:rtl w:val="0"/>
+          <w:lang w:val="pt-BR"/>
+        </w:rPr>
+        <w:t>INPUT</w:t>
+      </w:r>
+      <w:r>
+        <w:rPr>
+          <w:rFonts w:hint="default"/>
+          <w:sz w:val="24"/>
+          <w:szCs w:val="24"/>
+          <w:u w:val="none"/>
+          <w:rtl w:val="0"/>
+          <w:lang w:val="pt-BR"/>
+        </w:rPr>
+        <w:t xml:space="preserve"> e uma entrada de controle, </w:t>
+      </w:r>
+      <w:r>
+        <w:rPr>
+          <w:rFonts w:hint="default"/>
+          <w:sz w:val="24"/>
+          <w:szCs w:val="24"/>
+          <w:u w:val="single"/>
+          <w:rtl w:val="0"/>
+          <w:lang w:val="pt-BR"/>
+        </w:rPr>
+        <w:t>Ler/Esc</w:t>
+      </w:r>
+      <w:r>
+        <w:rPr>
+          <w:rFonts w:hint="default"/>
+          <w:sz w:val="24"/>
+          <w:szCs w:val="24"/>
+          <w:u w:val="none"/>
+          <w:rtl w:val="0"/>
+          <w:lang w:val="pt-BR"/>
+        </w:rPr>
+        <w:t xml:space="preserve">, além disto possui duas saídas de valores, </w:t>
+      </w:r>
+      <w:r>
+        <w:rPr>
+          <w:rFonts w:hint="default"/>
+          <w:sz w:val="24"/>
+          <w:szCs w:val="24"/>
+          <w:u w:val="single"/>
+          <w:rtl w:val="0"/>
+          <w:lang w:val="pt-BR"/>
+        </w:rPr>
+        <w:t>R1</w:t>
+      </w:r>
+      <w:r>
+        <w:rPr>
+          <w:rFonts w:hint="default"/>
+          <w:sz w:val="24"/>
+          <w:szCs w:val="24"/>
+          <w:u w:val="none"/>
+          <w:rtl w:val="0"/>
+          <w:lang w:val="pt-BR"/>
+        </w:rPr>
+        <w:t xml:space="preserve"> e </w:t>
+      </w:r>
+      <w:r>
+        <w:rPr>
+          <w:rFonts w:hint="default"/>
+          <w:sz w:val="24"/>
+          <w:szCs w:val="24"/>
+          <w:u w:val="single"/>
+          <w:rtl w:val="0"/>
+          <w:lang w:val="pt-BR"/>
+        </w:rPr>
+        <w:t>R2</w:t>
+      </w:r>
+      <w:r>
+        <w:rPr>
+          <w:rFonts w:hint="default"/>
+          <w:sz w:val="24"/>
+          <w:szCs w:val="24"/>
+          <w:u w:val="none"/>
+          <w:rtl w:val="0"/>
+          <w:lang w:val="pt-BR"/>
+        </w:rPr>
+        <w:t xml:space="preserve">. Quando o valor de </w:t>
+      </w:r>
+      <w:r>
+        <w:rPr>
+          <w:rFonts w:hint="default"/>
+          <w:sz w:val="24"/>
+          <w:szCs w:val="24"/>
+          <w:u w:val="single"/>
+          <w:rtl w:val="0"/>
+          <w:lang w:val="pt-BR"/>
+        </w:rPr>
+        <w:t>Ler/Esc</w:t>
+      </w:r>
+      <w:r>
+        <w:rPr>
+          <w:rFonts w:hint="default"/>
+          <w:sz w:val="24"/>
+          <w:szCs w:val="24"/>
+          <w:u w:val="none"/>
+          <w:rtl w:val="0"/>
+          <w:lang w:val="pt-BR"/>
+        </w:rPr>
+        <w:t xml:space="preserve"> é igual a 0 o valor de </w:t>
+      </w:r>
+      <w:r>
+        <w:rPr>
+          <w:rFonts w:hint="default"/>
+          <w:sz w:val="24"/>
+          <w:szCs w:val="24"/>
+          <w:u w:val="single"/>
+          <w:rtl w:val="0"/>
+          <w:lang w:val="pt-BR"/>
+        </w:rPr>
+        <w:t>ENDEREÇO R1</w:t>
+      </w:r>
+      <w:r>
+        <w:rPr>
+          <w:rFonts w:hint="default"/>
+          <w:sz w:val="24"/>
+          <w:szCs w:val="24"/>
+          <w:u w:val="none"/>
+          <w:rtl w:val="0"/>
+          <w:lang w:val="pt-BR"/>
+        </w:rPr>
+        <w:t xml:space="preserve"> é utilizado para selecionar o Registrador para ser salvo o valor de </w:t>
+      </w:r>
+      <w:r>
+        <w:rPr>
+          <w:rFonts w:hint="default"/>
+          <w:sz w:val="24"/>
+          <w:szCs w:val="24"/>
+          <w:u w:val="single"/>
+          <w:rtl w:val="0"/>
+          <w:lang w:val="pt-BR"/>
+        </w:rPr>
+        <w:t>INPUT</w:t>
+      </w:r>
+      <w:r>
+        <w:rPr>
+          <w:rFonts w:hint="default"/>
+          <w:sz w:val="24"/>
+          <w:szCs w:val="24"/>
+          <w:u w:val="none"/>
+          <w:rtl w:val="0"/>
+          <w:lang w:val="pt-BR"/>
+        </w:rPr>
+        <w:t xml:space="preserve">, por outro lado caso o valor de </w:t>
+      </w:r>
+      <w:r>
+        <w:rPr>
+          <w:rFonts w:hint="default"/>
+          <w:sz w:val="24"/>
+          <w:szCs w:val="24"/>
+          <w:u w:val="single"/>
+          <w:rtl w:val="0"/>
+          <w:lang w:val="pt-BR"/>
+        </w:rPr>
+        <w:t>Ler/Esc</w:t>
+      </w:r>
+      <w:r>
+        <w:rPr>
+          <w:rFonts w:hint="default"/>
+          <w:sz w:val="24"/>
+          <w:szCs w:val="24"/>
+          <w:u w:val="none"/>
+          <w:rtl w:val="0"/>
+          <w:lang w:val="pt-BR"/>
+        </w:rPr>
+        <w:t xml:space="preserve"> seja igual a 1, o valor da saída </w:t>
+      </w:r>
+      <w:r>
+        <w:rPr>
+          <w:rFonts w:hint="default"/>
+          <w:sz w:val="24"/>
+          <w:szCs w:val="24"/>
+          <w:u w:val="single"/>
+          <w:rtl w:val="0"/>
+          <w:lang w:val="pt-BR"/>
+        </w:rPr>
+        <w:t>R1</w:t>
+      </w:r>
+      <w:r>
+        <w:rPr>
+          <w:rFonts w:hint="default"/>
+          <w:sz w:val="24"/>
+          <w:szCs w:val="24"/>
+          <w:u w:val="none"/>
+          <w:rtl w:val="0"/>
+          <w:lang w:val="pt-BR"/>
+        </w:rPr>
+        <w:t xml:space="preserve"> será igual ao valor do Registrador no endereço da entrada </w:t>
+      </w:r>
+      <w:r>
+        <w:rPr>
+          <w:rFonts w:hint="default"/>
+          <w:sz w:val="24"/>
+          <w:szCs w:val="24"/>
+          <w:u w:val="single"/>
+          <w:rtl w:val="0"/>
+          <w:lang w:val="pt-BR"/>
+        </w:rPr>
+        <w:t>ENDEREÇO R1</w:t>
+      </w:r>
+      <w:r>
+        <w:rPr>
+          <w:rFonts w:hint="default"/>
+          <w:sz w:val="24"/>
+          <w:szCs w:val="24"/>
+          <w:u w:val="none"/>
+          <w:rtl w:val="0"/>
+          <w:lang w:val="pt-BR"/>
+        </w:rPr>
+        <w:t xml:space="preserve">, da mesma forma o valor da saída </w:t>
+      </w:r>
+      <w:r>
+        <w:rPr>
+          <w:rFonts w:hint="default"/>
+          <w:sz w:val="24"/>
+          <w:szCs w:val="24"/>
+          <w:u w:val="single"/>
+          <w:rtl w:val="0"/>
+          <w:lang w:val="pt-BR"/>
+        </w:rPr>
+        <w:t>R2</w:t>
+      </w:r>
+      <w:r>
+        <w:rPr>
+          <w:rFonts w:hint="default"/>
+          <w:sz w:val="24"/>
+          <w:szCs w:val="24"/>
+          <w:u w:val="none"/>
+          <w:rtl w:val="0"/>
+          <w:lang w:val="pt-BR"/>
+        </w:rPr>
+        <w:t xml:space="preserve"> </w:t>
+      </w:r>
+      <w:r>
+        <w:rPr>
+          <w:rFonts w:hint="default"/>
+          <w:sz w:val="24"/>
+          <w:szCs w:val="24"/>
+          <w:u w:val="none"/>
+          <w:rtl w:val="0"/>
+          <w:lang w:val="pt-BR"/>
+        </w:rPr>
+        <w:t xml:space="preserve">será igual ao valor do Registrador no endereço da entrada </w:t>
+      </w:r>
+      <w:r>
+        <w:rPr>
+          <w:rFonts w:hint="default"/>
+          <w:sz w:val="24"/>
+          <w:szCs w:val="24"/>
+          <w:u w:val="single"/>
+          <w:rtl w:val="0"/>
+          <w:lang w:val="pt-BR"/>
+        </w:rPr>
+        <w:t>ENDEREÇO R2</w:t>
+      </w:r>
+      <w:r>
+        <w:rPr>
+          <w:rFonts w:hint="default"/>
+          <w:sz w:val="24"/>
+          <w:szCs w:val="24"/>
+          <w:u w:val="none"/>
+          <w:rtl w:val="0"/>
+          <w:lang w:val="pt-BR"/>
+        </w:rPr>
+        <w:t>.</w:t>
+      </w:r>
+    </w:p>
+    <w:p>
+      <w:pPr>
+        <w:pStyle w:val="3"/>
+        <w:numPr>
+          <w:ilvl w:val="1"/>
+          <w:numId w:val="1"/>
+        </w:numPr>
+        <w:spacing w:line="360" w:lineRule="auto"/>
+        <w:ind w:left="1440" w:hanging="360"/>
+      </w:pPr>
+      <w:bookmarkStart w:id="27" w:name="_y4r2l7f28f0u" w:colFirst="0" w:colLast="0"/>
+      <w:bookmarkEnd w:id="27"/>
+      <w:r>
+        <w:rPr>
+          <w:sz w:val="24"/>
+          <w:szCs w:val="24"/>
+          <w:rtl w:val="0"/>
+        </w:rPr>
+        <w:t>SOMADOR 8 BITS</w:t>
+      </w:r>
+    </w:p>
+    <w:p>
+      <w:pPr>
+        <w:jc w:val="center"/>
+        <w:rPr>
+          <w:rFonts w:hint="default"/>
+          <w:lang w:val="pt-BR"/>
+        </w:rPr>
+      </w:pPr>
+      <w:r>
+        <w:rPr>
+          <w:rFonts w:hint="default"/>
+          <w:lang w:val="pt-BR"/>
+        </w:rPr>
+        <w:t>Figura 14 - Circuito Completo Somador 8 bits</w:t>
+      </w:r>
+    </w:p>
+    <w:p>
+      <w:pPr>
+        <w:jc w:val="center"/>
+        <w:rPr>
+          <w:rFonts w:hint="default"/>
+          <w:lang w:val="pt-BR"/>
+        </w:rPr>
+      </w:pPr>
+      <w:r>
+        <w:rPr>
+          <w:rFonts w:hint="default"/>
+          <w:lang w:val="pt-BR"/>
+        </w:rPr>
+        <w:drawing>
+          <wp:inline distT="0" distB="0" distL="114300" distR="114300">
+            <wp:extent cx="5736590" cy="1152525"/>
+            <wp:effectExtent l="0" t="0" r="16510" b="9525"/>
+            <wp:docPr id="18" name="Imagem 18" descr="Questão 8 - Somador (Circ)"/>
+            <wp:cNvGraphicFramePr>
+              <a:graphicFrameLocks xmlns:a="http://schemas.openxmlformats.org/drawingml/2006/main" noChangeAspect="1"/>
+            </wp:cNvGraphicFramePr>
+            <a:graphic xmlns:a="http://schemas.openxmlformats.org/drawingml/2006/main">
+              <a:graphicData uri="http://schemas.openxmlformats.org/drawingml/2006/picture">
+                <pic:pic xmlns:pic="http://schemas.openxmlformats.org/drawingml/2006/picture">
+                  <pic:nvPicPr>
+                    <pic:cNvPr id="18" name="Imagem 18" descr="Questão 8 - Somador (Circ)"/>
+                    <pic:cNvPicPr>
+                      <a:picLocks noChangeAspect="1"/>
+                    </pic:cNvPicPr>
+                  </pic:nvPicPr>
+                  <pic:blipFill>
+                    <a:blip r:embed="rId30"/>
+                    <a:stretch>
+                      <a:fillRect/>
+                    </a:stretch>
+                  </pic:blipFill>
+                  <pic:spPr>
+                    <a:xfrm>
+                      <a:off x="0" y="0"/>
+                      <a:ext cx="5736590" cy="1152525"/>
+                    </a:xfrm>
+                    <a:prstGeom prst="rect">
+                      <a:avLst/>
+                    </a:prstGeom>
+                  </pic:spPr>
+                </pic:pic>
+              </a:graphicData>
+            </a:graphic>
+          </wp:inline>
+        </w:drawing>
+      </w:r>
+    </w:p>
+    <w:p>
+      <w:pPr>
+        <w:jc w:val="both"/>
+        <w:rPr>
+          <w:rFonts w:hint="default"/>
+          <w:lang w:val="pt-BR"/>
+        </w:rPr>
+      </w:pPr>
+    </w:p>
+    <w:p>
+      <w:pPr>
+        <w:jc w:val="center"/>
+        <w:rPr>
+          <w:rFonts w:hint="default"/>
+          <w:lang w:val="pt-BR"/>
+        </w:rPr>
+      </w:pPr>
+      <w:r>
+        <w:rPr>
+          <w:rFonts w:hint="default"/>
+          <w:lang w:val="pt-BR"/>
+        </w:rPr>
+        <w:t>Figura 15 - Valores de Entrada Somador 8 bits</w:t>
+      </w:r>
+    </w:p>
+    <w:p>
+      <w:pPr>
+        <w:jc w:val="center"/>
+        <w:rPr>
+          <w:rFonts w:hint="default"/>
+          <w:lang w:val="pt-BR"/>
+        </w:rPr>
+      </w:pPr>
+      <w:r>
+        <w:rPr>
+          <w:rFonts w:hint="default"/>
+          <w:lang w:val="pt-BR"/>
+        </w:rPr>
+        <w:drawing>
+          <wp:inline distT="0" distB="0" distL="114300" distR="114300">
+            <wp:extent cx="3466465" cy="1473835"/>
+            <wp:effectExtent l="0" t="0" r="635" b="12065"/>
+            <wp:docPr id="19" name="Imagem 19" descr="Questão 8 - Somador (Exe)"/>
+            <wp:cNvGraphicFramePr>
+              <a:graphicFrameLocks xmlns:a="http://schemas.openxmlformats.org/drawingml/2006/main" noChangeAspect="1"/>
+            </wp:cNvGraphicFramePr>
+            <a:graphic xmlns:a="http://schemas.openxmlformats.org/drawingml/2006/main">
+              <a:graphicData uri="http://schemas.openxmlformats.org/drawingml/2006/picture">
+                <pic:pic xmlns:pic="http://schemas.openxmlformats.org/drawingml/2006/picture">
+                  <pic:nvPicPr>
+                    <pic:cNvPr id="19" name="Imagem 19" descr="Questão 8 - Somador (Exe)"/>
+                    <pic:cNvPicPr>
+                      <a:picLocks noChangeAspect="1"/>
+                    </pic:cNvPicPr>
+                  </pic:nvPicPr>
+                  <pic:blipFill>
+                    <a:blip r:embed="rId31"/>
+                    <a:stretch>
+                      <a:fillRect/>
+                    </a:stretch>
+                  </pic:blipFill>
+                  <pic:spPr>
+                    <a:xfrm>
+                      <a:off x="0" y="0"/>
+                      <a:ext cx="3466465" cy="1473835"/>
+                    </a:xfrm>
+                    <a:prstGeom prst="rect">
+                      <a:avLst/>
+                    </a:prstGeom>
+                  </pic:spPr>
+                </pic:pic>
+              </a:graphicData>
+            </a:graphic>
+          </wp:inline>
+        </w:drawing>
+      </w:r>
+    </w:p>
+    <w:p/>
+    <w:p>
+      <w:pPr>
+        <w:ind w:firstLine="720" w:firstLineChars="0"/>
+        <w:jc w:val="both"/>
+        <w:rPr>
+          <w:rFonts w:hint="default"/>
+          <w:lang w:val="pt-BR"/>
+        </w:rPr>
+      </w:pPr>
+      <w:r>
+        <w:rPr>
+          <w:rFonts w:hint="default"/>
+          <w:lang w:val="pt-BR"/>
+        </w:rPr>
+        <w:t>Assim como no ponto 2.4, que também se trata de um Somador 8 bits, o Somador 8 bits de dois valores quaisquer de 8 bits é um componente aritmético que soma valores binários utilizado para efetuar cálculos pelo computador.</w:t>
+      </w:r>
+    </w:p>
+    <w:p>
+      <w:pPr>
+        <w:pStyle w:val="4"/>
+        <w:numPr>
+          <w:ilvl w:val="2"/>
+          <w:numId w:val="1"/>
+        </w:numPr>
+        <w:spacing w:line="360" w:lineRule="auto"/>
+        <w:ind w:left="2160" w:hanging="360"/>
+      </w:pPr>
+      <w:r>
+        <w:rPr>
+          <w:b/>
+          <w:color w:val="000000"/>
+          <w:sz w:val="24"/>
+          <w:szCs w:val="24"/>
+          <w:rtl w:val="0"/>
+        </w:rPr>
+        <w:t>Descrição pinos e lógica</w:t>
+      </w:r>
+    </w:p>
+    <w:p>
+      <w:pPr>
+        <w:spacing w:line="360" w:lineRule="auto"/>
+        <w:ind w:firstLine="720"/>
+        <w:jc w:val="both"/>
+        <w:rPr>
+          <w:rFonts w:hint="default"/>
+          <w:b w:val="0"/>
+          <w:bCs w:val="0"/>
+          <w:i w:val="0"/>
+          <w:iCs w:val="0"/>
+          <w:sz w:val="24"/>
+          <w:szCs w:val="24"/>
+          <w:u w:val="none"/>
+          <w:rtl w:val="0"/>
+          <w:lang w:val="pt-BR"/>
+        </w:rPr>
+      </w:pPr>
+      <w:r>
+        <w:rPr>
+          <w:rFonts w:hint="default"/>
+          <w:sz w:val="24"/>
+          <w:szCs w:val="24"/>
+          <w:rtl w:val="0"/>
+          <w:lang w:val="pt-BR"/>
+        </w:rPr>
+        <w:t>Da mesma forma que no ponto 2.4.1 o funcionamento do Somador de 8 bits pode ser entendido a partir do funcionamento de uma secção do mesmo, possuindo como único diferencial neste caso que não há valores fixos de entrada, podendo somar dois valores de 8 bits quaisquer</w:t>
+      </w:r>
+      <w:r>
+        <w:rPr>
+          <w:rFonts w:hint="default"/>
+          <w:b w:val="0"/>
+          <w:bCs w:val="0"/>
+          <w:i w:val="0"/>
+          <w:iCs w:val="0"/>
+          <w:sz w:val="24"/>
+          <w:szCs w:val="24"/>
+          <w:u w:val="none"/>
+          <w:rtl w:val="0"/>
+          <w:lang w:val="pt-BR"/>
+        </w:rPr>
+        <w:t>.</w:t>
+      </w:r>
+    </w:p>
+    <w:p>
+      <w:pPr>
+        <w:jc w:val="center"/>
+        <w:rPr>
+          <w:rFonts w:hint="default"/>
+          <w:rtl w:val="0"/>
+          <w:lang w:val="pt-BR"/>
+        </w:rPr>
+      </w:pPr>
     </w:p>
     <w:p>
       <w:pPr>
@@ -10537,23 +11212,13 @@
       </w:pPr>
       <w:r>
         <w:rPr>
-          <w:sz w:val="24"/>
-          <w:szCs w:val="24"/>
-          <w:rtl w:val="0"/>
-        </w:rPr>
-        <w:t>Definir aqui os testes(imagem) e colocar a descrição(Descrição dos testes, apresentando os pinos de entrada, as conexões ativas e o resultado dos pinos de saída.)</w:t>
-      </w:r>
-    </w:p>
-    <w:p>
-      <w:pPr>
-        <w:spacing w:line="360" w:lineRule="auto"/>
-        <w:ind w:firstLine="720"/>
-        <w:jc w:val="both"/>
-        <w:rPr>
-          <w:sz w:val="24"/>
-          <w:szCs w:val="24"/>
-        </w:rPr>
-      </w:pPr>
+          <w:rFonts w:hint="default"/>
+          <w:sz w:val="24"/>
+          <w:szCs w:val="24"/>
+          <w:lang w:val="pt-BR"/>
+        </w:rPr>
+        <w:t>O circuito do Somador de 8bits é formado por diversas secções de somador, presente na Figura 7, encadeadas, como demonstrado na Figura 14, onde dois valores de 8 bits quaisquer são somados, como demonstrado na Figura 15.</w:t>
+      </w:r>
     </w:p>
     <w:p>
       <w:pPr>
@@ -10565,221 +11230,6 @@
         <w:spacing w:line="360" w:lineRule="auto"/>
         <w:ind w:left="1440" w:hanging="360"/>
       </w:pPr>
-      <w:bookmarkStart w:id="27" w:name="_y4r2l7f28f0u" w:colFirst="0" w:colLast="0"/>
-      <w:bookmarkEnd w:id="27"/>
-      <w:r>
-        <w:rPr>
-          <w:sz w:val="24"/>
-          <w:szCs w:val="24"/>
-          <w:rtl w:val="0"/>
-        </w:rPr>
-        <w:t>SOMADOR 8 BITS</w:t>
-      </w:r>
-    </w:p>
-    <w:p>
-      <w:pPr>
-        <w:jc w:val="center"/>
-        <w:rPr>
-          <w:rFonts w:hint="default"/>
-          <w:lang w:val="pt-BR"/>
-        </w:rPr>
-      </w:pPr>
-      <w:r>
-        <w:rPr>
-          <w:rFonts w:hint="default"/>
-          <w:lang w:val="pt-BR"/>
-        </w:rPr>
-        <w:t>Figura X - Circuito Completo Somador 8 bits</w:t>
-      </w:r>
-    </w:p>
-    <w:p>
-      <w:pPr>
-        <w:jc w:val="center"/>
-        <w:rPr>
-          <w:rFonts w:hint="default"/>
-          <w:lang w:val="pt-BR"/>
-        </w:rPr>
-      </w:pPr>
-    </w:p>
-    <w:p>
-      <w:pPr>
-        <w:jc w:val="both"/>
-        <w:rPr>
-          <w:rFonts w:hint="default"/>
-          <w:lang w:val="pt-BR"/>
-        </w:rPr>
-      </w:pPr>
-    </w:p>
-    <w:p>
-      <w:pPr>
-        <w:jc w:val="center"/>
-        <w:rPr>
-          <w:rFonts w:hint="default"/>
-          <w:lang w:val="pt-BR"/>
-        </w:rPr>
-      </w:pPr>
-      <w:r>
-        <w:rPr>
-          <w:rFonts w:hint="default"/>
-          <w:lang w:val="pt-BR"/>
-        </w:rPr>
-        <w:t>Figura X - Valores de Entrada Somador 8 bits</w:t>
-      </w:r>
-    </w:p>
-    <w:p>
-      <w:pPr>
-        <w:jc w:val="center"/>
-        <w:rPr>
-          <w:rFonts w:hint="default"/>
-          <w:lang w:val="pt-BR"/>
-        </w:rPr>
-      </w:pPr>
-    </w:p>
-    <w:p/>
-    <w:p>
-      <w:pPr>
-        <w:ind w:firstLine="720" w:firstLineChars="0"/>
-        <w:jc w:val="both"/>
-        <w:rPr>
-          <w:rFonts w:hint="default"/>
-          <w:lang w:val="pt-BR"/>
-        </w:rPr>
-      </w:pPr>
-      <w:r>
-        <w:rPr>
-          <w:rFonts w:hint="default"/>
-          <w:lang w:val="pt-BR"/>
-        </w:rPr>
-        <w:t>Assim como no ponto 2.4, que também se trata de um Somador 8 bits, o Somador 8 bits de dois valores quaisquer de 8 bits é um componente aritmético que soma valores binários utilizado para efetuar cálculos pelo computador.</w:t>
-      </w:r>
-    </w:p>
-    <w:p>
-      <w:pPr>
-        <w:pStyle w:val="4"/>
-        <w:numPr>
-          <w:ilvl w:val="2"/>
-          <w:numId w:val="1"/>
-        </w:numPr>
-        <w:spacing w:line="360" w:lineRule="auto"/>
-        <w:ind w:left="2160" w:hanging="360"/>
-      </w:pPr>
-      <w:r>
-        <w:rPr>
-          <w:b/>
-          <w:color w:val="000000"/>
-          <w:sz w:val="24"/>
-          <w:szCs w:val="24"/>
-          <w:rtl w:val="0"/>
-        </w:rPr>
-        <w:t>Descrição pinos e lógica</w:t>
-      </w:r>
-    </w:p>
-    <w:p>
-      <w:pPr>
-        <w:spacing w:line="360" w:lineRule="auto"/>
-        <w:ind w:firstLine="720"/>
-        <w:jc w:val="both"/>
-        <w:rPr>
-          <w:rFonts w:hint="default"/>
-          <w:b w:val="0"/>
-          <w:bCs w:val="0"/>
-          <w:i w:val="0"/>
-          <w:iCs w:val="0"/>
-          <w:sz w:val="24"/>
-          <w:szCs w:val="24"/>
-          <w:u w:val="none"/>
-          <w:rtl w:val="0"/>
-          <w:lang w:val="pt-BR"/>
-        </w:rPr>
-      </w:pPr>
-      <w:r>
-        <w:rPr>
-          <w:rFonts w:hint="default"/>
-          <w:sz w:val="24"/>
-          <w:szCs w:val="24"/>
-          <w:rtl w:val="0"/>
-          <w:lang w:val="pt-BR"/>
-        </w:rPr>
-        <w:t>Da mesma forma que no ponto 2.4.1 o funcionamento do Somador de 8 bits pode ser entendido a partir do funcionamento de uma secção do mesmo, possuindo como único diferencial neste caso que não há valores fixos de entrada, podendo somar dois valores de 8 bits quaisquer</w:t>
-      </w:r>
-      <w:r>
-        <w:rPr>
-          <w:rFonts w:hint="default"/>
-          <w:b w:val="0"/>
-          <w:bCs w:val="0"/>
-          <w:i w:val="0"/>
-          <w:iCs w:val="0"/>
-          <w:sz w:val="24"/>
-          <w:szCs w:val="24"/>
-          <w:u w:val="none"/>
-          <w:rtl w:val="0"/>
-          <w:lang w:val="pt-BR"/>
-        </w:rPr>
-        <w:t>.</w:t>
-      </w:r>
-    </w:p>
-    <w:p>
-      <w:pPr>
-        <w:jc w:val="center"/>
-        <w:rPr>
-          <w:rFonts w:hint="default"/>
-          <w:rtl w:val="0"/>
-          <w:lang w:val="pt-BR"/>
-        </w:rPr>
-      </w:pPr>
-    </w:p>
-    <w:p>
-      <w:pPr>
-        <w:numPr>
-          <w:ilvl w:val="2"/>
-          <w:numId w:val="1"/>
-        </w:numPr>
-        <w:ind w:left="2160" w:hanging="360"/>
-        <w:rPr>
-          <w:sz w:val="26"/>
-          <w:szCs w:val="26"/>
-        </w:rPr>
-      </w:pPr>
-      <w:r>
-        <w:rPr>
-          <w:b/>
-          <w:sz w:val="24"/>
-          <w:szCs w:val="24"/>
-          <w:rtl w:val="0"/>
-        </w:rPr>
-        <w:t>Testes do componente</w:t>
-      </w:r>
-    </w:p>
-    <w:p>
-      <w:pPr>
-        <w:spacing w:line="360" w:lineRule="auto"/>
-        <w:ind w:firstLine="720"/>
-        <w:jc w:val="both"/>
-        <w:rPr>
-          <w:sz w:val="24"/>
-          <w:szCs w:val="24"/>
-        </w:rPr>
-      </w:pPr>
-      <w:r>
-        <w:rPr>
-          <w:rFonts w:hint="default"/>
-          <w:sz w:val="24"/>
-          <w:szCs w:val="24"/>
-          <w:lang w:val="pt-BR"/>
-        </w:rPr>
-        <w:t>O circuito do Somador de 8bits é formado por diversas secções de somador, presente na Figura 7, encadeadas, como demonstrado na Figura X, onde dois valores de 8 bits quaisquer são somados, como demonstrado na Figura X.</w:t>
-      </w:r>
-    </w:p>
-    <w:p>
-      <w:pPr>
-        <w:pStyle w:val="3"/>
-        <w:numPr>
-          <w:ilvl w:val="1"/>
-          <w:numId w:val="1"/>
-        </w:numPr>
-        <w:spacing w:line="360" w:lineRule="auto"/>
-        <w:ind w:left="1440" w:hanging="360"/>
-      </w:pPr>
       <w:bookmarkStart w:id="28" w:name="_7inp4qphtbrk" w:colFirst="0" w:colLast="0"/>
       <w:bookmarkEnd w:id="28"/>
       <w:r>
@@ -10790,6 +11240,8 @@
         </w:rPr>
         <w:t>UNIDADE DE CONTROLE 16 BITS</w:t>
       </w:r>
+      <w:bookmarkStart w:id="41" w:name="_GoBack"/>
+      <w:bookmarkEnd w:id="41"/>
     </w:p>
     <w:p>
       <w:pPr>
@@ -11102,7 +11554,7 @@
                     </pic:cNvPicPr>
                   </pic:nvPicPr>
                   <pic:blipFill>
-                    <a:blip r:embed="rId29"/>
+                    <a:blip r:embed="rId32"/>
                     <a:stretch>
                       <a:fillRect/>
                     </a:stretch>
@@ -11645,7 +12097,7 @@
                     </pic:cNvPicPr>
                   </pic:nvPicPr>
                   <pic:blipFill>
-                    <a:blip r:embed="rId30"/>
+                    <a:blip r:embed="rId33"/>
                     <a:stretch>
                       <a:fillRect/>
                     </a:stretch>
@@ -11935,7 +12387,7 @@
                     </pic:cNvPicPr>
                   </pic:nvPicPr>
                   <pic:blipFill>
-                    <a:blip r:embed="rId31"/>
+                    <a:blip r:embed="rId34"/>
                     <a:stretch>
                       <a:fillRect/>
                     </a:stretch>
@@ -12060,7 +12512,7 @@
                     </pic:cNvPicPr>
                   </pic:nvPicPr>
                   <pic:blipFill>
-                    <a:blip r:embed="rId32"/>
+                    <a:blip r:embed="rId35"/>
                     <a:stretch>
                       <a:fillRect/>
                     </a:stretch>
@@ -12187,7 +12639,7 @@
                     </pic:cNvPicPr>
                   </pic:nvPicPr>
                   <pic:blipFill>
-                    <a:blip r:embed="rId33"/>
+                    <a:blip r:embed="rId36"/>
                     <a:stretch>
                       <a:fillRect/>
                     </a:stretch>

--- a/Relatório Avaliação de Barramento.docx
+++ b/Relatório Avaliação de Barramento.docx
@@ -11240,8 +11240,6 @@
         </w:rPr>
         <w:t>UNIDADE DE CONTROLE 16 BITS</w:t>
       </w:r>
-      <w:bookmarkStart w:id="41" w:name="_GoBack"/>
-      <w:bookmarkEnd w:id="41"/>
     </w:p>
     <w:p>
       <w:pPr>
@@ -11921,13 +11919,192 @@
     </w:p>
     <w:p>
       <w:pPr>
-        <w:ind w:left="1440" w:firstLine="0"/>
-      </w:pPr>
-      <w:r>
-        <w:rPr>
-          <w:rtl w:val="0"/>
-        </w:rPr>
-        <w:t>Definir o conceito aqui</w:t>
+        <w:jc w:val="center"/>
+        <w:rPr>
+          <w:rFonts w:hint="default"/>
+          <w:sz w:val="22"/>
+          <w:szCs w:val="22"/>
+          <w:lang w:val="pt-BR"/>
+        </w:rPr>
+      </w:pPr>
+      <w:r>
+        <w:rPr>
+          <w:rFonts w:hint="default"/>
+          <w:sz w:val="22"/>
+          <w:szCs w:val="22"/>
+          <w:lang w:val="pt-BR"/>
+        </w:rPr>
+        <w:t>Figura X - Máquina de Estados Herbert</w:t>
+      </w:r>
+    </w:p>
+    <w:p>
+      <w:pPr>
+        <w:jc w:val="center"/>
+        <w:rPr>
+          <w:rFonts w:hint="default"/>
+          <w:lang w:val="pt-BR"/>
+        </w:rPr>
+      </w:pPr>
+      <w:r>
+        <w:rPr>
+          <w:rFonts w:hint="default"/>
+          <w:lang w:val="pt-BR"/>
+        </w:rPr>
+        <w:drawing>
+          <wp:inline distT="0" distB="0" distL="114300" distR="114300">
+            <wp:extent cx="4030980" cy="2209800"/>
+            <wp:effectExtent l="0" t="0" r="7620" b="0"/>
+            <wp:docPr id="20" name="Imagem 20" descr="Questão 12 - Maquina de Estados (Circ)"/>
+            <wp:cNvGraphicFramePr>
+              <a:graphicFrameLocks xmlns:a="http://schemas.openxmlformats.org/drawingml/2006/main" noChangeAspect="1"/>
+            </wp:cNvGraphicFramePr>
+            <a:graphic xmlns:a="http://schemas.openxmlformats.org/drawingml/2006/main">
+              <a:graphicData uri="http://schemas.openxmlformats.org/drawingml/2006/picture">
+                <pic:pic xmlns:pic="http://schemas.openxmlformats.org/drawingml/2006/picture">
+                  <pic:nvPicPr>
+                    <pic:cNvPr id="20" name="Imagem 20" descr="Questão 12 - Maquina de Estados (Circ)"/>
+                    <pic:cNvPicPr>
+                      <a:picLocks noChangeAspect="1"/>
+                    </pic:cNvPicPr>
+                  </pic:nvPicPr>
+                  <pic:blipFill>
+                    <a:blip r:embed="rId33"/>
+                    <a:stretch>
+                      <a:fillRect/>
+                    </a:stretch>
+                  </pic:blipFill>
+                  <pic:spPr>
+                    <a:xfrm>
+                      <a:off x="0" y="0"/>
+                      <a:ext cx="4030980" cy="2209800"/>
+                    </a:xfrm>
+                    <a:prstGeom prst="rect">
+                      <a:avLst/>
+                    </a:prstGeom>
+                  </pic:spPr>
+                </pic:pic>
+              </a:graphicData>
+            </a:graphic>
+          </wp:inline>
+        </w:drawing>
+      </w:r>
+    </w:p>
+    <w:p>
+      <w:pPr>
+        <w:jc w:val="center"/>
+        <w:rPr>
+          <w:rFonts w:hint="default"/>
+          <w:sz w:val="22"/>
+          <w:szCs w:val="22"/>
+          <w:lang w:val="pt-BR"/>
+        </w:rPr>
+      </w:pPr>
+    </w:p>
+    <w:p>
+      <w:pPr>
+        <w:jc w:val="center"/>
+        <w:rPr>
+          <w:rFonts w:hint="default"/>
+          <w:sz w:val="22"/>
+          <w:szCs w:val="22"/>
+          <w:lang w:val="pt-BR"/>
+        </w:rPr>
+      </w:pPr>
+      <w:r>
+        <w:rPr>
+          <w:rFonts w:hint="default"/>
+          <w:sz w:val="22"/>
+          <w:szCs w:val="22"/>
+          <w:lang w:val="pt-BR"/>
+        </w:rPr>
+        <w:t>Figura X - Conceito Máquina de Estados Herbert</w:t>
+      </w:r>
+    </w:p>
+    <w:p>
+      <w:pPr>
+        <w:jc w:val="center"/>
+        <w:rPr>
+          <w:rFonts w:hint="default"/>
+          <w:lang w:val="pt-BR"/>
+        </w:rPr>
+      </w:pPr>
+    </w:p>
+    <w:p>
+      <w:pPr>
+        <w:jc w:val="center"/>
+        <w:rPr>
+          <w:rFonts w:hint="default"/>
+          <w:lang w:val="pt-BR"/>
+        </w:rPr>
+      </w:pPr>
+      <w:r>
+        <w:rPr>
+          <w:rFonts w:hint="default"/>
+          <w:lang w:val="pt-BR"/>
+        </w:rPr>
+        <w:drawing>
+          <wp:inline distT="0" distB="0" distL="114300" distR="114300">
+            <wp:extent cx="1516380" cy="1516380"/>
+            <wp:effectExtent l="0" t="0" r="7620" b="7620"/>
+            <wp:docPr id="41" name="Imagem 41" descr="Questão 12 - Maquina de Estados (Conceito)"/>
+            <wp:cNvGraphicFramePr>
+              <a:graphicFrameLocks xmlns:a="http://schemas.openxmlformats.org/drawingml/2006/main" noChangeAspect="1"/>
+            </wp:cNvGraphicFramePr>
+            <a:graphic xmlns:a="http://schemas.openxmlformats.org/drawingml/2006/main">
+              <a:graphicData uri="http://schemas.openxmlformats.org/drawingml/2006/picture">
+                <pic:pic xmlns:pic="http://schemas.openxmlformats.org/drawingml/2006/picture">
+                  <pic:nvPicPr>
+                    <pic:cNvPr id="41" name="Imagem 41" descr="Questão 12 - Maquina de Estados (Conceito)"/>
+                    <pic:cNvPicPr>
+                      <a:picLocks noChangeAspect="1"/>
+                    </pic:cNvPicPr>
+                  </pic:nvPicPr>
+                  <pic:blipFill>
+                    <a:blip r:embed="rId34"/>
+                    <a:stretch>
+                      <a:fillRect/>
+                    </a:stretch>
+                  </pic:blipFill>
+                  <pic:spPr>
+                    <a:xfrm>
+                      <a:off x="0" y="0"/>
+                      <a:ext cx="1516380" cy="1516380"/>
+                    </a:xfrm>
+                    <a:prstGeom prst="rect">
+                      <a:avLst/>
+                    </a:prstGeom>
+                  </pic:spPr>
+                </pic:pic>
+              </a:graphicData>
+            </a:graphic>
+          </wp:inline>
+        </w:drawing>
+      </w:r>
+    </w:p>
+    <w:p>
+      <w:pPr>
+        <w:jc w:val="center"/>
+        <w:rPr>
+          <w:rFonts w:hint="default"/>
+          <w:lang w:val="pt-BR"/>
+        </w:rPr>
+      </w:pPr>
+    </w:p>
+    <w:p>
+      <w:pPr>
+        <w:ind w:firstLine="720" w:firstLineChars="0"/>
+        <w:jc w:val="both"/>
+        <w:rPr>
+          <w:rFonts w:hint="default"/>
+          <w:lang w:val="pt-BR"/>
+        </w:rPr>
+      </w:pPr>
+      <w:r>
+        <w:rPr>
+          <w:rFonts w:hint="default"/>
+          <w:lang w:val="pt-BR"/>
+        </w:rPr>
+        <w:t>Uma Máquina de Estados é, resumidamente, uma máquina que devolve determinados valores dependendo do momento e se move de diferentes formas dependendo de uma determinada entrada. Esta Máquina de Estados não é nomeada, por isto lhe nomeei “Maquina de Estados Herbert”.</w:t>
       </w:r>
     </w:p>
     <w:p>
@@ -11961,15 +12138,555 @@
         <w:spacing w:line="360" w:lineRule="auto"/>
         <w:ind w:firstLine="720"/>
         <w:jc w:val="both"/>
-      </w:pPr>
-      <w:r>
-        <w:rPr>
-          <w:sz w:val="24"/>
-          <w:szCs w:val="24"/>
-          <w:rtl w:val="0"/>
-        </w:rPr>
-        <w:t>Definir aqui a descrição dos pinos, lógica do componente e a imagem no fim desta secção.</w:t>
-      </w:r>
+        <w:rPr>
+          <w:sz w:val="24"/>
+          <w:szCs w:val="24"/>
+          <w:rtl w:val="0"/>
+        </w:rPr>
+      </w:pPr>
+      <w:r>
+        <w:rPr>
+          <w:rFonts w:hint="default"/>
+          <w:sz w:val="24"/>
+          <w:szCs w:val="24"/>
+          <w:rtl w:val="0"/>
+          <w:lang w:val="pt-BR"/>
+        </w:rPr>
+        <w:t xml:space="preserve">A Máquina de Estados, presente na Figura X, é baseada no conceito de máquina de estados da Figura X, desta forma pressupõe-se as verdades: “Caso não haja estado atual, </w:t>
+      </w:r>
+      <w:r>
+        <w:rPr>
+          <w:rFonts w:hint="default"/>
+          <w:b w:val="0"/>
+          <w:bCs w:val="0"/>
+          <w:sz w:val="24"/>
+          <w:szCs w:val="24"/>
+          <w:u w:val="single"/>
+          <w:rtl w:val="0"/>
+          <w:lang w:val="pt-BR"/>
+        </w:rPr>
+        <w:t>A</w:t>
+      </w:r>
+      <w:r>
+        <w:rPr>
+          <w:rFonts w:hint="default"/>
+          <w:b w:val="0"/>
+          <w:bCs w:val="0"/>
+          <w:sz w:val="24"/>
+          <w:szCs w:val="24"/>
+          <w:u w:val="none"/>
+          <w:rtl w:val="0"/>
+          <w:lang w:val="pt-BR"/>
+        </w:rPr>
+        <w:t xml:space="preserve"> torna-se o estado atual</w:t>
+      </w:r>
+      <w:r>
+        <w:rPr>
+          <w:rFonts w:hint="default"/>
+          <w:sz w:val="24"/>
+          <w:szCs w:val="24"/>
+          <w:rtl w:val="0"/>
+          <w:lang w:val="pt-BR"/>
+        </w:rPr>
+        <w:t xml:space="preserve">”, “Se o estado atual for </w:t>
+      </w:r>
+      <w:r>
+        <w:rPr>
+          <w:rFonts w:hint="default"/>
+          <w:sz w:val="24"/>
+          <w:szCs w:val="24"/>
+          <w:u w:val="single"/>
+          <w:rtl w:val="0"/>
+          <w:lang w:val="pt-BR"/>
+        </w:rPr>
+        <w:t>A</w:t>
+      </w:r>
+      <w:r>
+        <w:rPr>
+          <w:rFonts w:hint="default"/>
+          <w:sz w:val="24"/>
+          <w:szCs w:val="24"/>
+          <w:u w:val="none"/>
+          <w:rtl w:val="0"/>
+          <w:lang w:val="pt-BR"/>
+        </w:rPr>
+        <w:t xml:space="preserve"> e P = 1, </w:t>
+      </w:r>
+      <w:r>
+        <w:rPr>
+          <w:rFonts w:hint="default"/>
+          <w:sz w:val="24"/>
+          <w:szCs w:val="24"/>
+          <w:rtl w:val="0"/>
+          <w:lang w:val="pt-BR"/>
+        </w:rPr>
+        <w:t>o estado atual torna-se</w:t>
+      </w:r>
+      <w:r>
+        <w:rPr>
+          <w:rFonts w:hint="default"/>
+          <w:sz w:val="24"/>
+          <w:szCs w:val="24"/>
+          <w:u w:val="none"/>
+          <w:rtl w:val="0"/>
+          <w:lang w:val="pt-BR"/>
+        </w:rPr>
+        <w:t xml:space="preserve"> </w:t>
+      </w:r>
+      <w:r>
+        <w:rPr>
+          <w:rFonts w:hint="default"/>
+          <w:sz w:val="24"/>
+          <w:szCs w:val="24"/>
+          <w:u w:val="single"/>
+          <w:rtl w:val="0"/>
+          <w:lang w:val="pt-BR"/>
+        </w:rPr>
+        <w:t>B</w:t>
+      </w:r>
+      <w:r>
+        <w:rPr>
+          <w:rFonts w:hint="default"/>
+          <w:sz w:val="24"/>
+          <w:szCs w:val="24"/>
+          <w:rtl w:val="0"/>
+          <w:lang w:val="pt-BR"/>
+        </w:rPr>
+        <w:t xml:space="preserve">”, “Se o estado atual for </w:t>
+      </w:r>
+      <w:r>
+        <w:rPr>
+          <w:rFonts w:hint="default"/>
+          <w:b w:val="0"/>
+          <w:bCs w:val="0"/>
+          <w:sz w:val="24"/>
+          <w:szCs w:val="24"/>
+          <w:u w:val="single"/>
+          <w:rtl w:val="0"/>
+          <w:lang w:val="pt-BR"/>
+        </w:rPr>
+        <w:t>B</w:t>
+      </w:r>
+      <w:r>
+        <w:rPr>
+          <w:rFonts w:hint="default"/>
+          <w:sz w:val="24"/>
+          <w:szCs w:val="24"/>
+          <w:u w:val="none"/>
+          <w:rtl w:val="0"/>
+          <w:lang w:val="pt-BR"/>
+        </w:rPr>
+        <w:t xml:space="preserve"> e P = 1, </w:t>
+      </w:r>
+      <w:r>
+        <w:rPr>
+          <w:rFonts w:hint="default"/>
+          <w:sz w:val="24"/>
+          <w:szCs w:val="24"/>
+          <w:rtl w:val="0"/>
+          <w:lang w:val="pt-BR"/>
+        </w:rPr>
+        <w:t>o estado atual torna-se</w:t>
+      </w:r>
+      <w:r>
+        <w:rPr>
+          <w:rFonts w:hint="default"/>
+          <w:sz w:val="24"/>
+          <w:szCs w:val="24"/>
+          <w:u w:val="none"/>
+          <w:rtl w:val="0"/>
+          <w:lang w:val="pt-BR"/>
+        </w:rPr>
+        <w:t xml:space="preserve"> </w:t>
+      </w:r>
+      <w:r>
+        <w:rPr>
+          <w:rFonts w:hint="default"/>
+          <w:sz w:val="24"/>
+          <w:szCs w:val="24"/>
+          <w:u w:val="single"/>
+          <w:rtl w:val="0"/>
+          <w:lang w:val="pt-BR"/>
+        </w:rPr>
+        <w:t>C</w:t>
+      </w:r>
+      <w:r>
+        <w:rPr>
+          <w:rFonts w:hint="default"/>
+          <w:sz w:val="24"/>
+          <w:szCs w:val="24"/>
+          <w:rtl w:val="0"/>
+          <w:lang w:val="pt-BR"/>
+        </w:rPr>
+        <w:t xml:space="preserve">”, “Se o estado atual for </w:t>
+      </w:r>
+      <w:r>
+        <w:rPr>
+          <w:rFonts w:hint="default"/>
+          <w:sz w:val="24"/>
+          <w:szCs w:val="24"/>
+          <w:u w:val="single"/>
+          <w:rtl w:val="0"/>
+          <w:lang w:val="pt-BR"/>
+        </w:rPr>
+        <w:t>C</w:t>
+      </w:r>
+      <w:r>
+        <w:rPr>
+          <w:rFonts w:hint="default"/>
+          <w:sz w:val="24"/>
+          <w:szCs w:val="24"/>
+          <w:u w:val="none"/>
+          <w:rtl w:val="0"/>
+          <w:lang w:val="pt-BR"/>
+        </w:rPr>
+        <w:t xml:space="preserve"> e P = 1, </w:t>
+      </w:r>
+      <w:r>
+        <w:rPr>
+          <w:rFonts w:hint="default"/>
+          <w:sz w:val="24"/>
+          <w:szCs w:val="24"/>
+          <w:rtl w:val="0"/>
+          <w:lang w:val="pt-BR"/>
+        </w:rPr>
+        <w:t>o estado atual torna-se</w:t>
+      </w:r>
+      <w:r>
+        <w:rPr>
+          <w:rFonts w:hint="default"/>
+          <w:sz w:val="24"/>
+          <w:szCs w:val="24"/>
+          <w:u w:val="none"/>
+          <w:rtl w:val="0"/>
+          <w:lang w:val="pt-BR"/>
+        </w:rPr>
+        <w:t xml:space="preserve"> </w:t>
+      </w:r>
+      <w:r>
+        <w:rPr>
+          <w:rFonts w:hint="default"/>
+          <w:sz w:val="24"/>
+          <w:szCs w:val="24"/>
+          <w:u w:val="single"/>
+          <w:rtl w:val="0"/>
+          <w:lang w:val="pt-BR"/>
+        </w:rPr>
+        <w:t>D</w:t>
+      </w:r>
+      <w:r>
+        <w:rPr>
+          <w:rFonts w:hint="default"/>
+          <w:sz w:val="24"/>
+          <w:szCs w:val="24"/>
+          <w:rtl w:val="0"/>
+          <w:lang w:val="pt-BR"/>
+        </w:rPr>
+        <w:t xml:space="preserve">”, “Se o estado atual for </w:t>
+      </w:r>
+      <w:r>
+        <w:rPr>
+          <w:rFonts w:hint="default"/>
+          <w:sz w:val="24"/>
+          <w:szCs w:val="24"/>
+          <w:u w:val="single"/>
+          <w:rtl w:val="0"/>
+          <w:lang w:val="pt-BR"/>
+        </w:rPr>
+        <w:t>D</w:t>
+      </w:r>
+      <w:r>
+        <w:rPr>
+          <w:rFonts w:hint="default"/>
+          <w:sz w:val="24"/>
+          <w:szCs w:val="24"/>
+          <w:u w:val="none"/>
+          <w:rtl w:val="0"/>
+          <w:lang w:val="pt-BR"/>
+        </w:rPr>
+        <w:t xml:space="preserve"> e P = 1, </w:t>
+      </w:r>
+      <w:r>
+        <w:rPr>
+          <w:rFonts w:hint="default"/>
+          <w:sz w:val="24"/>
+          <w:szCs w:val="24"/>
+          <w:rtl w:val="0"/>
+          <w:lang w:val="pt-BR"/>
+        </w:rPr>
+        <w:t>o estado atual torna-se</w:t>
+      </w:r>
+      <w:r>
+        <w:rPr>
+          <w:rFonts w:hint="default"/>
+          <w:sz w:val="24"/>
+          <w:szCs w:val="24"/>
+          <w:u w:val="none"/>
+          <w:rtl w:val="0"/>
+          <w:lang w:val="pt-BR"/>
+        </w:rPr>
+        <w:t xml:space="preserve"> </w:t>
+      </w:r>
+      <w:r>
+        <w:rPr>
+          <w:rFonts w:hint="default"/>
+          <w:sz w:val="24"/>
+          <w:szCs w:val="24"/>
+          <w:u w:val="single"/>
+          <w:rtl w:val="0"/>
+          <w:lang w:val="pt-BR"/>
+        </w:rPr>
+        <w:t>B</w:t>
+      </w:r>
+      <w:r>
+        <w:rPr>
+          <w:rFonts w:hint="default"/>
+          <w:sz w:val="24"/>
+          <w:szCs w:val="24"/>
+          <w:rtl w:val="0"/>
+          <w:lang w:val="pt-BR"/>
+        </w:rPr>
+        <w:t xml:space="preserve">”, “Se o estado atual for </w:t>
+      </w:r>
+      <w:r>
+        <w:rPr>
+          <w:rFonts w:hint="default"/>
+          <w:sz w:val="24"/>
+          <w:szCs w:val="24"/>
+          <w:u w:val="single"/>
+          <w:rtl w:val="0"/>
+          <w:lang w:val="pt-BR"/>
+        </w:rPr>
+        <w:t>D</w:t>
+      </w:r>
+      <w:r>
+        <w:rPr>
+          <w:rFonts w:hint="default"/>
+          <w:sz w:val="24"/>
+          <w:szCs w:val="24"/>
+          <w:u w:val="none"/>
+          <w:rtl w:val="0"/>
+          <w:lang w:val="pt-BR"/>
+        </w:rPr>
+        <w:t xml:space="preserve"> e P = 0, </w:t>
+      </w:r>
+      <w:r>
+        <w:rPr>
+          <w:rFonts w:hint="default"/>
+          <w:sz w:val="24"/>
+          <w:szCs w:val="24"/>
+          <w:rtl w:val="0"/>
+          <w:lang w:val="pt-BR"/>
+        </w:rPr>
+        <w:t>o estado atual torna-se</w:t>
+      </w:r>
+      <w:r>
+        <w:rPr>
+          <w:rFonts w:hint="default"/>
+          <w:sz w:val="24"/>
+          <w:szCs w:val="24"/>
+          <w:u w:val="none"/>
+          <w:rtl w:val="0"/>
+          <w:lang w:val="pt-BR"/>
+        </w:rPr>
+        <w:t xml:space="preserve"> </w:t>
+      </w:r>
+      <w:r>
+        <w:rPr>
+          <w:rFonts w:hint="default"/>
+          <w:sz w:val="24"/>
+          <w:szCs w:val="24"/>
+          <w:u w:val="single"/>
+          <w:rtl w:val="0"/>
+          <w:lang w:val="pt-BR"/>
+        </w:rPr>
+        <w:t>A</w:t>
+      </w:r>
+      <w:r>
+        <w:rPr>
+          <w:rFonts w:hint="default"/>
+          <w:sz w:val="24"/>
+          <w:szCs w:val="24"/>
+          <w:rtl w:val="0"/>
+          <w:lang w:val="pt-BR"/>
+        </w:rPr>
+        <w:t xml:space="preserve">”, “Se </w:t>
+      </w:r>
+      <w:r>
+        <w:rPr>
+          <w:rFonts w:hint="default"/>
+          <w:sz w:val="24"/>
+          <w:szCs w:val="24"/>
+          <w:u w:val="single"/>
+          <w:rtl w:val="0"/>
+          <w:lang w:val="pt-BR"/>
+        </w:rPr>
+        <w:t>A</w:t>
+      </w:r>
+      <w:r>
+        <w:rPr>
+          <w:rFonts w:hint="default"/>
+          <w:sz w:val="24"/>
+          <w:szCs w:val="24"/>
+          <w:u w:val="none"/>
+          <w:rtl w:val="0"/>
+          <w:lang w:val="pt-BR"/>
+        </w:rPr>
+        <w:t xml:space="preserve">, ou </w:t>
+      </w:r>
+      <w:r>
+        <w:rPr>
+          <w:rFonts w:hint="default"/>
+          <w:sz w:val="24"/>
+          <w:szCs w:val="24"/>
+          <w:u w:val="single"/>
+          <w:rtl w:val="0"/>
+          <w:lang w:val="pt-BR"/>
+        </w:rPr>
+        <w:t>B</w:t>
+      </w:r>
+      <w:r>
+        <w:rPr>
+          <w:rFonts w:hint="default"/>
+          <w:sz w:val="24"/>
+          <w:szCs w:val="24"/>
+          <w:u w:val="none"/>
+          <w:rtl w:val="0"/>
+          <w:lang w:val="pt-BR"/>
+        </w:rPr>
+        <w:t xml:space="preserve">, ou </w:t>
+      </w:r>
+      <w:r>
+        <w:rPr>
+          <w:rFonts w:hint="default"/>
+          <w:sz w:val="24"/>
+          <w:szCs w:val="24"/>
+          <w:u w:val="single"/>
+          <w:rtl w:val="0"/>
+          <w:lang w:val="pt-BR"/>
+        </w:rPr>
+        <w:t>C</w:t>
+      </w:r>
+      <w:r>
+        <w:rPr>
+          <w:rFonts w:hint="default"/>
+          <w:sz w:val="24"/>
+          <w:szCs w:val="24"/>
+          <w:u w:val="none"/>
+          <w:rtl w:val="0"/>
+          <w:lang w:val="pt-BR"/>
+        </w:rPr>
+        <w:t xml:space="preserve"> forem</w:t>
+      </w:r>
+      <w:r>
+        <w:rPr>
+          <w:rFonts w:hint="default"/>
+          <w:sz w:val="24"/>
+          <w:szCs w:val="24"/>
+          <w:u w:val="none"/>
+          <w:rtl w:val="0"/>
+          <w:lang w:val="pt-BR"/>
+        </w:rPr>
+        <w:t xml:space="preserve"> verdadeiro e P = , o determinado valor verdadeiro mantém-se verdadeiro</w:t>
+      </w:r>
+      <w:r>
+        <w:rPr>
+          <w:rFonts w:hint="default"/>
+          <w:sz w:val="24"/>
+          <w:szCs w:val="24"/>
+          <w:rtl w:val="0"/>
+          <w:lang w:val="pt-BR"/>
+        </w:rPr>
+        <w:t xml:space="preserve">”, “Se o estado atual for diferente de </w:t>
+      </w:r>
+      <w:r>
+        <w:rPr>
+          <w:rFonts w:hint="default"/>
+          <w:sz w:val="24"/>
+          <w:szCs w:val="24"/>
+          <w:u w:val="single"/>
+          <w:rtl w:val="0"/>
+          <w:lang w:val="pt-BR"/>
+        </w:rPr>
+        <w:t>D</w:t>
+      </w:r>
+      <w:r>
+        <w:rPr>
+          <w:rFonts w:hint="default"/>
+          <w:sz w:val="24"/>
+          <w:szCs w:val="24"/>
+          <w:u w:val="none"/>
+          <w:rtl w:val="0"/>
+          <w:lang w:val="pt-BR"/>
+        </w:rPr>
+        <w:t>, então R=0</w:t>
+      </w:r>
+      <w:r>
+        <w:rPr>
+          <w:rFonts w:hint="default"/>
+          <w:sz w:val="24"/>
+          <w:szCs w:val="24"/>
+          <w:rtl w:val="0"/>
+          <w:lang w:val="pt-BR"/>
+        </w:rPr>
+        <w:t xml:space="preserve">” e, por último, “Se o estado atual for </w:t>
+      </w:r>
+      <w:r>
+        <w:rPr>
+          <w:rFonts w:hint="default"/>
+          <w:sz w:val="24"/>
+          <w:szCs w:val="24"/>
+          <w:u w:val="single"/>
+          <w:rtl w:val="0"/>
+          <w:lang w:val="pt-BR"/>
+        </w:rPr>
+        <w:t>D</w:t>
+      </w:r>
+      <w:r>
+        <w:rPr>
+          <w:rFonts w:hint="default"/>
+          <w:sz w:val="24"/>
+          <w:szCs w:val="24"/>
+          <w:u w:val="none"/>
+          <w:rtl w:val="0"/>
+          <w:lang w:val="pt-BR"/>
+        </w:rPr>
+        <w:t>, então R=1</w:t>
+      </w:r>
+      <w:r>
+        <w:rPr>
+          <w:rFonts w:hint="default"/>
+          <w:sz w:val="24"/>
+          <w:szCs w:val="24"/>
+          <w:rtl w:val="0"/>
+          <w:lang w:val="pt-BR"/>
+        </w:rPr>
+        <w:t>”</w:t>
+      </w:r>
+      <w:r>
+        <w:rPr>
+          <w:sz w:val="24"/>
+          <w:szCs w:val="24"/>
+          <w:rtl w:val="0"/>
+        </w:rPr>
+        <w:t>.</w:t>
+      </w:r>
+    </w:p>
+    <w:p>
+      <w:pPr>
+        <w:spacing w:line="360" w:lineRule="auto"/>
+        <w:ind w:firstLine="720"/>
+        <w:jc w:val="both"/>
+        <w:rPr>
+          <w:rFonts w:hint="default"/>
+          <w:sz w:val="24"/>
+          <w:szCs w:val="24"/>
+          <w:rtl w:val="0"/>
+          <w:lang w:val="pt-BR"/>
+        </w:rPr>
+      </w:pPr>
+      <w:bookmarkStart w:id="41" w:name="_GoBack"/>
+      <w:bookmarkEnd w:id="41"/>
     </w:p>
     <w:p>
       <w:pPr>
@@ -11995,21 +12712,1670 @@
     </w:p>
     <w:p>
       <w:pPr>
+        <w:numPr>
+          <w:numId w:val="0"/>
+        </w:numPr>
+        <w:ind w:left="1800" w:leftChars="0"/>
+        <w:rPr>
+          <w:sz w:val="26"/>
+          <w:szCs w:val="26"/>
+        </w:rPr>
+      </w:pPr>
+    </w:p>
+    <w:p>
+      <w:pPr>
+        <w:jc w:val="center"/>
+        <w:rPr>
+          <w:rFonts w:hint="default"/>
+          <w:sz w:val="22"/>
+          <w:szCs w:val="22"/>
+          <w:lang w:val="pt-BR"/>
+        </w:rPr>
+      </w:pPr>
+      <w:r>
+        <w:rPr>
+          <w:rFonts w:hint="default"/>
+          <w:sz w:val="22"/>
+          <w:szCs w:val="22"/>
+          <w:lang w:val="pt-BR"/>
+        </w:rPr>
+        <w:t>Figura X - Máquina de Estados Herbert (Caso 1)</w:t>
+      </w:r>
+    </w:p>
+    <w:p>
+      <w:pPr>
+        <w:jc w:val="center"/>
+        <w:rPr>
+          <w:rFonts w:hint="default"/>
+          <w:sz w:val="22"/>
+          <w:szCs w:val="22"/>
+          <w:lang w:val="pt-BR"/>
+        </w:rPr>
+      </w:pPr>
+      <w:r>
+        <w:rPr>
+          <w:rFonts w:hint="default"/>
+          <w:sz w:val="22"/>
+          <w:szCs w:val="22"/>
+          <w:lang w:val="pt-BR"/>
+        </w:rPr>
+        <w:drawing>
+          <wp:inline distT="0" distB="0" distL="114300" distR="114300">
+            <wp:extent cx="4187825" cy="2291080"/>
+            <wp:effectExtent l="0" t="0" r="3175" b="13970"/>
+            <wp:docPr id="30" name="Imagem 30" descr="Questão 12 - Maquina de Estados (Caso 1)"/>
+            <wp:cNvGraphicFramePr>
+              <a:graphicFrameLocks xmlns:a="http://schemas.openxmlformats.org/drawingml/2006/main" noChangeAspect="1"/>
+            </wp:cNvGraphicFramePr>
+            <a:graphic xmlns:a="http://schemas.openxmlformats.org/drawingml/2006/main">
+              <a:graphicData uri="http://schemas.openxmlformats.org/drawingml/2006/picture">
+                <pic:pic xmlns:pic="http://schemas.openxmlformats.org/drawingml/2006/picture">
+                  <pic:nvPicPr>
+                    <pic:cNvPr id="30" name="Imagem 30" descr="Questão 12 - Maquina de Estados (Caso 1)"/>
+                    <pic:cNvPicPr>
+                      <a:picLocks noChangeAspect="1"/>
+                    </pic:cNvPicPr>
+                  </pic:nvPicPr>
+                  <pic:blipFill>
+                    <a:blip r:embed="rId35"/>
+                    <a:stretch>
+                      <a:fillRect/>
+                    </a:stretch>
+                  </pic:blipFill>
+                  <pic:spPr>
+                    <a:xfrm>
+                      <a:off x="0" y="0"/>
+                      <a:ext cx="4187825" cy="2291080"/>
+                    </a:xfrm>
+                    <a:prstGeom prst="rect">
+                      <a:avLst/>
+                    </a:prstGeom>
+                  </pic:spPr>
+                </pic:pic>
+              </a:graphicData>
+            </a:graphic>
+          </wp:inline>
+        </w:drawing>
+      </w:r>
+    </w:p>
+    <w:p>
+      <w:pPr>
+        <w:jc w:val="center"/>
+        <w:rPr>
+          <w:rFonts w:hint="default"/>
+          <w:sz w:val="22"/>
+          <w:szCs w:val="22"/>
+          <w:lang w:val="pt-BR"/>
+        </w:rPr>
+      </w:pPr>
+    </w:p>
+    <w:p>
+      <w:pPr>
+        <w:jc w:val="center"/>
+        <w:rPr>
+          <w:rFonts w:hint="default"/>
+          <w:sz w:val="22"/>
+          <w:szCs w:val="22"/>
+          <w:lang w:val="pt-BR"/>
+        </w:rPr>
+      </w:pPr>
+      <w:r>
+        <w:rPr>
+          <w:rFonts w:hint="default"/>
+          <w:sz w:val="22"/>
+          <w:szCs w:val="22"/>
+          <w:lang w:val="pt-BR"/>
+        </w:rPr>
+        <w:t>Figura X - Máquina de Estados Herbert (Caso 2)</w:t>
+      </w:r>
+    </w:p>
+    <w:p>
+      <w:pPr>
+        <w:jc w:val="center"/>
+        <w:rPr>
+          <w:rFonts w:hint="default"/>
+          <w:sz w:val="22"/>
+          <w:szCs w:val="22"/>
+          <w:lang w:val="pt-BR"/>
+        </w:rPr>
+      </w:pPr>
+      <w:r>
+        <w:rPr>
+          <w:rFonts w:hint="default"/>
+          <w:sz w:val="22"/>
+          <w:szCs w:val="22"/>
+          <w:lang w:val="pt-BR"/>
+        </w:rPr>
+        <w:drawing>
+          <wp:inline distT="0" distB="0" distL="114300" distR="114300">
+            <wp:extent cx="4196080" cy="2280285"/>
+            <wp:effectExtent l="0" t="0" r="13970" b="5715"/>
+            <wp:docPr id="35" name="Imagem 35" descr="Questão 12 - Maquina de Estados (Caso 2)"/>
+            <wp:cNvGraphicFramePr>
+              <a:graphicFrameLocks xmlns:a="http://schemas.openxmlformats.org/drawingml/2006/main" noChangeAspect="1"/>
+            </wp:cNvGraphicFramePr>
+            <a:graphic xmlns:a="http://schemas.openxmlformats.org/drawingml/2006/main">
+              <a:graphicData uri="http://schemas.openxmlformats.org/drawingml/2006/picture">
+                <pic:pic xmlns:pic="http://schemas.openxmlformats.org/drawingml/2006/picture">
+                  <pic:nvPicPr>
+                    <pic:cNvPr id="35" name="Imagem 35" descr="Questão 12 - Maquina de Estados (Caso 2)"/>
+                    <pic:cNvPicPr>
+                      <a:picLocks noChangeAspect="1"/>
+                    </pic:cNvPicPr>
+                  </pic:nvPicPr>
+                  <pic:blipFill>
+                    <a:blip r:embed="rId36"/>
+                    <a:stretch>
+                      <a:fillRect/>
+                    </a:stretch>
+                  </pic:blipFill>
+                  <pic:spPr>
+                    <a:xfrm>
+                      <a:off x="0" y="0"/>
+                      <a:ext cx="4196080" cy="2280285"/>
+                    </a:xfrm>
+                    <a:prstGeom prst="rect">
+                      <a:avLst/>
+                    </a:prstGeom>
+                  </pic:spPr>
+                </pic:pic>
+              </a:graphicData>
+            </a:graphic>
+          </wp:inline>
+        </w:drawing>
+      </w:r>
+    </w:p>
+    <w:p>
+      <w:pPr>
+        <w:jc w:val="center"/>
+        <w:rPr>
+          <w:rFonts w:hint="default"/>
+          <w:sz w:val="22"/>
+          <w:szCs w:val="22"/>
+          <w:lang w:val="pt-BR"/>
+        </w:rPr>
+      </w:pPr>
+    </w:p>
+    <w:p>
+      <w:pPr>
+        <w:jc w:val="center"/>
+        <w:rPr>
+          <w:rFonts w:hint="default"/>
+          <w:sz w:val="22"/>
+          <w:szCs w:val="22"/>
+          <w:lang w:val="pt-BR"/>
+        </w:rPr>
+      </w:pPr>
+      <w:r>
+        <w:rPr>
+          <w:rFonts w:hint="default"/>
+          <w:sz w:val="22"/>
+          <w:szCs w:val="22"/>
+          <w:lang w:val="pt-BR"/>
+        </w:rPr>
+        <w:t>Figura X - Máquina de Estados Herbert (Caso 3)</w:t>
+      </w:r>
+    </w:p>
+    <w:p>
+      <w:pPr>
+        <w:jc w:val="center"/>
+        <w:rPr>
+          <w:rFonts w:hint="default"/>
+          <w:sz w:val="22"/>
+          <w:szCs w:val="22"/>
+          <w:lang w:val="pt-BR"/>
+        </w:rPr>
+      </w:pPr>
+      <w:r>
+        <w:rPr>
+          <w:rFonts w:hint="default"/>
+          <w:sz w:val="22"/>
+          <w:szCs w:val="22"/>
+          <w:lang w:val="pt-BR"/>
+        </w:rPr>
+        <w:drawing>
+          <wp:inline distT="0" distB="0" distL="114300" distR="114300">
+            <wp:extent cx="3811905" cy="2082165"/>
+            <wp:effectExtent l="0" t="0" r="17145" b="13335"/>
+            <wp:docPr id="36" name="Imagem 36" descr="Questão 12 - Máquina de Estados (Caso 3)"/>
+            <wp:cNvGraphicFramePr>
+              <a:graphicFrameLocks xmlns:a="http://schemas.openxmlformats.org/drawingml/2006/main" noChangeAspect="1"/>
+            </wp:cNvGraphicFramePr>
+            <a:graphic xmlns:a="http://schemas.openxmlformats.org/drawingml/2006/main">
+              <a:graphicData uri="http://schemas.openxmlformats.org/drawingml/2006/picture">
+                <pic:pic xmlns:pic="http://schemas.openxmlformats.org/drawingml/2006/picture">
+                  <pic:nvPicPr>
+                    <pic:cNvPr id="36" name="Imagem 36" descr="Questão 12 - Máquina de Estados (Caso 3)"/>
+                    <pic:cNvPicPr>
+                      <a:picLocks noChangeAspect="1"/>
+                    </pic:cNvPicPr>
+                  </pic:nvPicPr>
+                  <pic:blipFill>
+                    <a:blip r:embed="rId37"/>
+                    <a:stretch>
+                      <a:fillRect/>
+                    </a:stretch>
+                  </pic:blipFill>
+                  <pic:spPr>
+                    <a:xfrm>
+                      <a:off x="0" y="0"/>
+                      <a:ext cx="3811905" cy="2082165"/>
+                    </a:xfrm>
+                    <a:prstGeom prst="rect">
+                      <a:avLst/>
+                    </a:prstGeom>
+                  </pic:spPr>
+                </pic:pic>
+              </a:graphicData>
+            </a:graphic>
+          </wp:inline>
+        </w:drawing>
+      </w:r>
+    </w:p>
+    <w:p>
+      <w:pPr>
+        <w:jc w:val="center"/>
+        <w:rPr>
+          <w:rFonts w:hint="default"/>
+          <w:sz w:val="22"/>
+          <w:szCs w:val="22"/>
+          <w:lang w:val="pt-BR"/>
+        </w:rPr>
+      </w:pPr>
+    </w:p>
+    <w:p>
+      <w:pPr>
+        <w:jc w:val="center"/>
+        <w:rPr>
+          <w:rFonts w:hint="default"/>
+          <w:sz w:val="22"/>
+          <w:szCs w:val="22"/>
+          <w:lang w:val="pt-BR"/>
+        </w:rPr>
+      </w:pPr>
+      <w:r>
+        <w:rPr>
+          <w:rFonts w:hint="default"/>
+          <w:sz w:val="22"/>
+          <w:szCs w:val="22"/>
+          <w:lang w:val="pt-BR"/>
+        </w:rPr>
+        <w:t>Figura X - Máquina de Estados Herbert (Caso 4)</w:t>
+      </w:r>
+    </w:p>
+    <w:p>
+      <w:pPr>
+        <w:jc w:val="center"/>
+        <w:rPr>
+          <w:rFonts w:hint="default"/>
+          <w:sz w:val="22"/>
+          <w:szCs w:val="22"/>
+          <w:lang w:val="pt-BR"/>
+        </w:rPr>
+      </w:pPr>
+      <w:r>
+        <w:rPr>
+          <w:rFonts w:hint="default"/>
+          <w:sz w:val="22"/>
+          <w:szCs w:val="22"/>
+          <w:lang w:val="pt-BR"/>
+        </w:rPr>
+        <w:drawing>
+          <wp:inline distT="0" distB="0" distL="114300" distR="114300">
+            <wp:extent cx="3992880" cy="2165985"/>
+            <wp:effectExtent l="0" t="0" r="7620" b="5715"/>
+            <wp:docPr id="39" name="Imagem 39" descr="Questão 12 - Máquina de Estados (Caso 4)"/>
+            <wp:cNvGraphicFramePr>
+              <a:graphicFrameLocks xmlns:a="http://schemas.openxmlformats.org/drawingml/2006/main" noChangeAspect="1"/>
+            </wp:cNvGraphicFramePr>
+            <a:graphic xmlns:a="http://schemas.openxmlformats.org/drawingml/2006/main">
+              <a:graphicData uri="http://schemas.openxmlformats.org/drawingml/2006/picture">
+                <pic:pic xmlns:pic="http://schemas.openxmlformats.org/drawingml/2006/picture">
+                  <pic:nvPicPr>
+                    <pic:cNvPr id="39" name="Imagem 39" descr="Questão 12 - Máquina de Estados (Caso 4)"/>
+                    <pic:cNvPicPr>
+                      <a:picLocks noChangeAspect="1"/>
+                    </pic:cNvPicPr>
+                  </pic:nvPicPr>
+                  <pic:blipFill>
+                    <a:blip r:embed="rId38"/>
+                    <a:stretch>
+                      <a:fillRect/>
+                    </a:stretch>
+                  </pic:blipFill>
+                  <pic:spPr>
+                    <a:xfrm>
+                      <a:off x="0" y="0"/>
+                      <a:ext cx="3992880" cy="2165985"/>
+                    </a:xfrm>
+                    <a:prstGeom prst="rect">
+                      <a:avLst/>
+                    </a:prstGeom>
+                  </pic:spPr>
+                </pic:pic>
+              </a:graphicData>
+            </a:graphic>
+          </wp:inline>
+        </w:drawing>
+      </w:r>
+    </w:p>
+    <w:p>
+      <w:pPr>
+        <w:jc w:val="center"/>
+        <w:rPr>
+          <w:rFonts w:hint="default"/>
+          <w:sz w:val="22"/>
+          <w:szCs w:val="22"/>
+          <w:lang w:val="pt-BR"/>
+        </w:rPr>
+      </w:pPr>
+    </w:p>
+    <w:p>
+      <w:pPr>
+        <w:jc w:val="center"/>
+        <w:rPr>
+          <w:rFonts w:hint="default"/>
+          <w:sz w:val="22"/>
+          <w:szCs w:val="22"/>
+          <w:lang w:val="pt-BR"/>
+        </w:rPr>
+      </w:pPr>
+      <w:r>
+        <w:rPr>
+          <w:rFonts w:hint="default"/>
+          <w:sz w:val="22"/>
+          <w:szCs w:val="22"/>
+          <w:lang w:val="pt-BR"/>
+        </w:rPr>
+        <w:t>Figura X - Máquina de Estados Herbert (Caso 5)</w:t>
+      </w:r>
+    </w:p>
+    <w:p>
+      <w:pPr>
+        <w:jc w:val="center"/>
+        <w:rPr>
+          <w:rFonts w:hint="default"/>
+          <w:sz w:val="22"/>
+          <w:szCs w:val="22"/>
+          <w:lang w:val="pt-BR"/>
+        </w:rPr>
+      </w:pPr>
+      <w:r>
+        <w:rPr>
+          <w:rFonts w:hint="default"/>
+          <w:sz w:val="22"/>
+          <w:szCs w:val="22"/>
+          <w:lang w:val="pt-BR"/>
+        </w:rPr>
+        <w:drawing>
+          <wp:inline distT="0" distB="0" distL="114300" distR="114300">
+            <wp:extent cx="4366895" cy="2398395"/>
+            <wp:effectExtent l="0" t="0" r="14605" b="1905"/>
+            <wp:docPr id="40" name="Imagem 40" descr="Questão 12 - Máquina de Estados (Caso 5)"/>
+            <wp:cNvGraphicFramePr>
+              <a:graphicFrameLocks xmlns:a="http://schemas.openxmlformats.org/drawingml/2006/main" noChangeAspect="1"/>
+            </wp:cNvGraphicFramePr>
+            <a:graphic xmlns:a="http://schemas.openxmlformats.org/drawingml/2006/main">
+              <a:graphicData uri="http://schemas.openxmlformats.org/drawingml/2006/picture">
+                <pic:pic xmlns:pic="http://schemas.openxmlformats.org/drawingml/2006/picture">
+                  <pic:nvPicPr>
+                    <pic:cNvPr id="40" name="Imagem 40" descr="Questão 12 - Máquina de Estados (Caso 5)"/>
+                    <pic:cNvPicPr>
+                      <a:picLocks noChangeAspect="1"/>
+                    </pic:cNvPicPr>
+                  </pic:nvPicPr>
+                  <pic:blipFill>
+                    <a:blip r:embed="rId39"/>
+                    <a:stretch>
+                      <a:fillRect/>
+                    </a:stretch>
+                  </pic:blipFill>
+                  <pic:spPr>
+                    <a:xfrm>
+                      <a:off x="0" y="0"/>
+                      <a:ext cx="4366895" cy="2398395"/>
+                    </a:xfrm>
+                    <a:prstGeom prst="rect">
+                      <a:avLst/>
+                    </a:prstGeom>
+                  </pic:spPr>
+                </pic:pic>
+              </a:graphicData>
+            </a:graphic>
+          </wp:inline>
+        </w:drawing>
+      </w:r>
+    </w:p>
+    <w:p>
+      <w:pPr>
+        <w:jc w:val="center"/>
+        <w:rPr>
+          <w:rFonts w:hint="default"/>
+          <w:sz w:val="22"/>
+          <w:szCs w:val="22"/>
+          <w:lang w:val="pt-BR"/>
+        </w:rPr>
+      </w:pPr>
+    </w:p>
+    <w:p>
+      <w:pPr>
+        <w:jc w:val="center"/>
+        <w:rPr>
+          <w:rFonts w:hint="default"/>
+          <w:sz w:val="22"/>
+          <w:szCs w:val="22"/>
+          <w:lang w:val="pt-BR"/>
+        </w:rPr>
+      </w:pPr>
+      <w:r>
+        <w:rPr>
+          <w:rFonts w:hint="default"/>
+          <w:sz w:val="22"/>
+          <w:szCs w:val="22"/>
+          <w:lang w:val="pt-BR"/>
+        </w:rPr>
+        <w:t>Tabela X - Tabela-Verdade Máquina de Estados Herbert</w:t>
+      </w:r>
+    </w:p>
+    <w:p>
+      <w:pPr>
+        <w:jc w:val="center"/>
+        <w:rPr>
+          <w:rFonts w:hint="default"/>
+          <w:sz w:val="22"/>
+          <w:szCs w:val="22"/>
+          <w:lang w:val="pt-BR"/>
+        </w:rPr>
+      </w:pPr>
+      <w:r>
+        <w:rPr>
+          <w:rFonts w:hint="default"/>
+          <w:sz w:val="22"/>
+          <w:szCs w:val="22"/>
+          <w:lang w:val="pt-BR"/>
+        </w:rPr>
+        <w:drawing>
+          <wp:inline distT="0" distB="0" distL="114300" distR="114300">
+            <wp:extent cx="4229100" cy="2028825"/>
+            <wp:effectExtent l="0" t="0" r="0" b="9525"/>
+            <wp:docPr id="42" name="Imagem 42" descr="Tabela-Verdade Máquina de Estados Herbert"/>
+            <wp:cNvGraphicFramePr>
+              <a:graphicFrameLocks xmlns:a="http://schemas.openxmlformats.org/drawingml/2006/main" noChangeAspect="1"/>
+            </wp:cNvGraphicFramePr>
+            <a:graphic xmlns:a="http://schemas.openxmlformats.org/drawingml/2006/main">
+              <a:graphicData uri="http://schemas.openxmlformats.org/drawingml/2006/picture">
+                <pic:pic xmlns:pic="http://schemas.openxmlformats.org/drawingml/2006/picture">
+                  <pic:nvPicPr>
+                    <pic:cNvPr id="42" name="Imagem 42" descr="Tabela-Verdade Máquina de Estados Herbert"/>
+                    <pic:cNvPicPr>
+                      <a:picLocks noChangeAspect="1"/>
+                    </pic:cNvPicPr>
+                  </pic:nvPicPr>
+                  <pic:blipFill>
+                    <a:blip r:embed="rId40"/>
+                    <a:stretch>
+                      <a:fillRect/>
+                    </a:stretch>
+                  </pic:blipFill>
+                  <pic:spPr>
+                    <a:xfrm>
+                      <a:off x="0" y="0"/>
+                      <a:ext cx="4229100" cy="2028825"/>
+                    </a:xfrm>
+                    <a:prstGeom prst="rect">
+                      <a:avLst/>
+                    </a:prstGeom>
+                  </pic:spPr>
+                </pic:pic>
+              </a:graphicData>
+            </a:graphic>
+          </wp:inline>
+        </w:drawing>
+      </w:r>
+    </w:p>
+    <w:p>
+      <w:pPr>
+        <w:numPr>
+          <w:numId w:val="0"/>
+        </w:numPr>
+        <w:rPr>
+          <w:sz w:val="26"/>
+          <w:szCs w:val="26"/>
+        </w:rPr>
+      </w:pPr>
+    </w:p>
+    <w:p>
+      <w:pPr>
         <w:spacing w:line="360" w:lineRule="auto"/>
         <w:ind w:firstLine="720"/>
         <w:jc w:val="both"/>
         <w:rPr>
-          <w:sz w:val="24"/>
-          <w:szCs w:val="24"/>
-        </w:rPr>
-      </w:pPr>
-      <w:r>
-        <w:rPr>
-          <w:sz w:val="24"/>
-          <w:szCs w:val="24"/>
-          <w:rtl w:val="0"/>
-        </w:rPr>
-        <w:t>Definir aqui os testes(imagem) e colocar a descrição(Descrição dos testes, apresentando os pinos de entrada, as conexões ativas e o resultado dos pinos de saída.)</w:t>
+          <w:rFonts w:hint="default"/>
+          <w:sz w:val="24"/>
+          <w:szCs w:val="24"/>
+          <w:u w:val="none"/>
+          <w:lang w:val="pt-BR"/>
+        </w:rPr>
+      </w:pPr>
+      <w:r>
+        <w:rPr>
+          <w:rFonts w:hint="default"/>
+          <w:sz w:val="24"/>
+          <w:szCs w:val="24"/>
+          <w:rtl w:val="0"/>
+          <w:lang w:val="pt-BR"/>
+        </w:rPr>
+        <w:t xml:space="preserve">Seguindo as regras impostas pelo Conceito de Máquina de Estado da Figura X para cada </w:t>
+      </w:r>
+      <w:r>
+        <w:rPr>
+          <w:rFonts w:hint="default"/>
+          <w:i/>
+          <w:iCs/>
+          <w:sz w:val="24"/>
+          <w:szCs w:val="24"/>
+          <w:rtl w:val="0"/>
+          <w:lang w:val="pt-BR"/>
+        </w:rPr>
+        <w:t>Flip-Flop D</w:t>
+      </w:r>
+      <w:r>
+        <w:rPr>
+          <w:rFonts w:hint="default"/>
+          <w:i w:val="0"/>
+          <w:iCs w:val="0"/>
+          <w:sz w:val="24"/>
+          <w:szCs w:val="24"/>
+          <w:rtl w:val="0"/>
+          <w:lang w:val="pt-BR"/>
+        </w:rPr>
+        <w:t xml:space="preserve"> presente no sistema (representando os estados), há condições para que os mesmos sejam iguais a 1, sendo elas, para o </w:t>
+      </w:r>
+      <w:r>
+        <w:rPr>
+          <w:rFonts w:hint="default"/>
+          <w:i/>
+          <w:iCs/>
+          <w:sz w:val="24"/>
+          <w:szCs w:val="24"/>
+          <w:rtl w:val="0"/>
+          <w:lang w:val="pt-BR"/>
+        </w:rPr>
+        <w:t>Flip-Flop D</w:t>
+      </w:r>
+      <w:r>
+        <w:rPr>
+          <w:rFonts w:hint="default"/>
+          <w:i w:val="0"/>
+          <w:iCs w:val="0"/>
+          <w:sz w:val="24"/>
+          <w:szCs w:val="24"/>
+          <w:rtl w:val="0"/>
+          <w:lang w:val="pt-BR"/>
+        </w:rPr>
+        <w:t xml:space="preserve"> do estado </w:t>
+      </w:r>
+      <w:r>
+        <w:rPr>
+          <w:rFonts w:hint="default"/>
+          <w:i w:val="0"/>
+          <w:iCs w:val="0"/>
+          <w:sz w:val="24"/>
+          <w:szCs w:val="24"/>
+          <w:u w:val="single"/>
+          <w:rtl w:val="0"/>
+          <w:lang w:val="pt-BR"/>
+        </w:rPr>
+        <w:t>A</w:t>
+      </w:r>
+      <w:r>
+        <w:rPr>
+          <w:rFonts w:hint="default"/>
+          <w:i w:val="0"/>
+          <w:iCs w:val="0"/>
+          <w:sz w:val="24"/>
+          <w:szCs w:val="24"/>
+          <w:rtl w:val="0"/>
+          <w:lang w:val="pt-BR"/>
+        </w:rPr>
+        <w:t xml:space="preserve">: Todos os outros </w:t>
+      </w:r>
+      <w:r>
+        <w:rPr>
+          <w:rFonts w:hint="default"/>
+          <w:i/>
+          <w:iCs/>
+          <w:sz w:val="24"/>
+          <w:szCs w:val="24"/>
+          <w:rtl w:val="0"/>
+          <w:lang w:val="pt-BR"/>
+        </w:rPr>
+        <w:t xml:space="preserve">Flip-Flop D </w:t>
+      </w:r>
+      <w:r>
+        <w:rPr>
+          <w:rFonts w:hint="default"/>
+          <w:i w:val="0"/>
+          <w:iCs w:val="0"/>
+          <w:sz w:val="24"/>
+          <w:szCs w:val="24"/>
+          <w:rtl w:val="0"/>
+          <w:lang w:val="pt-BR"/>
+        </w:rPr>
+        <w:t xml:space="preserve"> de estado serem iguais a 0, </w:t>
+      </w:r>
+      <w:r>
+        <w:rPr>
+          <w:rFonts w:hint="default"/>
+          <w:b/>
+          <w:bCs/>
+          <w:i w:val="0"/>
+          <w:iCs w:val="0"/>
+          <w:sz w:val="24"/>
+          <w:szCs w:val="24"/>
+          <w:rtl w:val="0"/>
+          <w:lang w:val="pt-BR"/>
+        </w:rPr>
+        <w:t>ou</w:t>
+      </w:r>
+      <w:r>
+        <w:rPr>
+          <w:rFonts w:hint="default"/>
+          <w:i w:val="0"/>
+          <w:iCs w:val="0"/>
+          <w:sz w:val="24"/>
+          <w:szCs w:val="24"/>
+          <w:rtl w:val="0"/>
+          <w:lang w:val="pt-BR"/>
+        </w:rPr>
+        <w:t xml:space="preserve"> o </w:t>
+      </w:r>
+      <w:r>
+        <w:rPr>
+          <w:rFonts w:hint="default"/>
+          <w:i/>
+          <w:iCs/>
+          <w:sz w:val="24"/>
+          <w:szCs w:val="24"/>
+          <w:rtl w:val="0"/>
+          <w:lang w:val="pt-BR"/>
+        </w:rPr>
+        <w:t xml:space="preserve">Flip-Flop D </w:t>
+      </w:r>
+      <w:r>
+        <w:rPr>
+          <w:rFonts w:hint="default"/>
+          <w:i w:val="0"/>
+          <w:iCs w:val="0"/>
+          <w:sz w:val="24"/>
+          <w:szCs w:val="24"/>
+          <w:rtl w:val="0"/>
+          <w:lang w:val="pt-BR"/>
+        </w:rPr>
+        <w:t xml:space="preserve">de </w:t>
+      </w:r>
+      <w:r>
+        <w:rPr>
+          <w:rFonts w:hint="default"/>
+          <w:i w:val="0"/>
+          <w:iCs w:val="0"/>
+          <w:sz w:val="24"/>
+          <w:szCs w:val="24"/>
+          <w:u w:val="single"/>
+          <w:rtl w:val="0"/>
+          <w:lang w:val="pt-BR"/>
+        </w:rPr>
+        <w:t>A</w:t>
+      </w:r>
+      <w:r>
+        <w:rPr>
+          <w:rFonts w:hint="default"/>
+          <w:i w:val="0"/>
+          <w:iCs w:val="0"/>
+          <w:sz w:val="24"/>
+          <w:szCs w:val="24"/>
+          <w:u w:val="none"/>
+          <w:rtl w:val="0"/>
+          <w:lang w:val="pt-BR"/>
+        </w:rPr>
+        <w:t xml:space="preserve"> ser igual a 1 </w:t>
+      </w:r>
+      <w:r>
+        <w:rPr>
+          <w:rFonts w:hint="default"/>
+          <w:b/>
+          <w:bCs/>
+          <w:i w:val="0"/>
+          <w:iCs w:val="0"/>
+          <w:sz w:val="24"/>
+          <w:szCs w:val="24"/>
+          <w:u w:val="none"/>
+          <w:rtl w:val="0"/>
+          <w:lang w:val="pt-BR"/>
+        </w:rPr>
+        <w:t>e</w:t>
+      </w:r>
+      <w:r>
+        <w:rPr>
+          <w:rFonts w:hint="default"/>
+          <w:i w:val="0"/>
+          <w:iCs w:val="0"/>
+          <w:sz w:val="24"/>
+          <w:szCs w:val="24"/>
+          <w:u w:val="none"/>
+          <w:rtl w:val="0"/>
+          <w:lang w:val="pt-BR"/>
+        </w:rPr>
+        <w:t xml:space="preserve"> P for 0, </w:t>
+      </w:r>
+      <w:r>
+        <w:rPr>
+          <w:rFonts w:hint="default"/>
+          <w:b/>
+          <w:bCs/>
+          <w:i w:val="0"/>
+          <w:iCs w:val="0"/>
+          <w:sz w:val="24"/>
+          <w:szCs w:val="24"/>
+          <w:u w:val="none"/>
+          <w:rtl w:val="0"/>
+          <w:lang w:val="pt-BR"/>
+        </w:rPr>
+        <w:t>ou</w:t>
+      </w:r>
+      <w:r>
+        <w:rPr>
+          <w:rFonts w:hint="default"/>
+          <w:i w:val="0"/>
+          <w:iCs w:val="0"/>
+          <w:sz w:val="24"/>
+          <w:szCs w:val="24"/>
+          <w:u w:val="none"/>
+          <w:rtl w:val="0"/>
+          <w:lang w:val="pt-BR"/>
+        </w:rPr>
+        <w:t xml:space="preserve"> o </w:t>
+      </w:r>
+      <w:r>
+        <w:rPr>
+          <w:rFonts w:hint="default"/>
+          <w:i/>
+          <w:iCs/>
+          <w:sz w:val="24"/>
+          <w:szCs w:val="24"/>
+          <w:rtl w:val="0"/>
+          <w:lang w:val="pt-BR"/>
+        </w:rPr>
+        <w:t xml:space="preserve">Flip-Flop D </w:t>
+      </w:r>
+      <w:r>
+        <w:rPr>
+          <w:rFonts w:hint="default"/>
+          <w:i w:val="0"/>
+          <w:iCs w:val="0"/>
+          <w:sz w:val="24"/>
+          <w:szCs w:val="24"/>
+          <w:rtl w:val="0"/>
+          <w:lang w:val="pt-BR"/>
+        </w:rPr>
+        <w:t xml:space="preserve">de </w:t>
+      </w:r>
+      <w:r>
+        <w:rPr>
+          <w:rFonts w:hint="default"/>
+          <w:i w:val="0"/>
+          <w:iCs w:val="0"/>
+          <w:sz w:val="24"/>
+          <w:szCs w:val="24"/>
+          <w:u w:val="single"/>
+          <w:rtl w:val="0"/>
+          <w:lang w:val="pt-BR"/>
+        </w:rPr>
+        <w:t>D</w:t>
+      </w:r>
+      <w:r>
+        <w:rPr>
+          <w:rFonts w:hint="default"/>
+          <w:i w:val="0"/>
+          <w:iCs w:val="0"/>
+          <w:sz w:val="24"/>
+          <w:szCs w:val="24"/>
+          <w:u w:val="none"/>
+          <w:rtl w:val="0"/>
+          <w:lang w:val="pt-BR"/>
+        </w:rPr>
+        <w:t xml:space="preserve"> for 1 </w:t>
+      </w:r>
+      <w:r>
+        <w:rPr>
+          <w:rFonts w:hint="default"/>
+          <w:b/>
+          <w:bCs/>
+          <w:i w:val="0"/>
+          <w:iCs w:val="0"/>
+          <w:sz w:val="24"/>
+          <w:szCs w:val="24"/>
+          <w:u w:val="none"/>
+          <w:rtl w:val="0"/>
+          <w:lang w:val="pt-BR"/>
+        </w:rPr>
+        <w:t>e</w:t>
+      </w:r>
+      <w:r>
+        <w:rPr>
+          <w:rFonts w:hint="default"/>
+          <w:i w:val="0"/>
+          <w:iCs w:val="0"/>
+          <w:sz w:val="24"/>
+          <w:szCs w:val="24"/>
+          <w:u w:val="none"/>
+          <w:rtl w:val="0"/>
+          <w:lang w:val="pt-BR"/>
+        </w:rPr>
+        <w:t xml:space="preserve"> P for 0. Para o </w:t>
+      </w:r>
+      <w:r>
+        <w:rPr>
+          <w:rFonts w:hint="default"/>
+          <w:i/>
+          <w:iCs/>
+          <w:sz w:val="24"/>
+          <w:szCs w:val="24"/>
+          <w:rtl w:val="0"/>
+          <w:lang w:val="pt-BR"/>
+        </w:rPr>
+        <w:t>Flip-Flop D</w:t>
+      </w:r>
+      <w:r>
+        <w:rPr>
+          <w:rFonts w:hint="default"/>
+          <w:i w:val="0"/>
+          <w:iCs w:val="0"/>
+          <w:sz w:val="24"/>
+          <w:szCs w:val="24"/>
+          <w:rtl w:val="0"/>
+          <w:lang w:val="pt-BR"/>
+        </w:rPr>
+        <w:t xml:space="preserve"> do estado </w:t>
+      </w:r>
+      <w:r>
+        <w:rPr>
+          <w:rFonts w:hint="default"/>
+          <w:i w:val="0"/>
+          <w:iCs w:val="0"/>
+          <w:sz w:val="24"/>
+          <w:szCs w:val="24"/>
+          <w:u w:val="single"/>
+          <w:rtl w:val="0"/>
+          <w:lang w:val="pt-BR"/>
+        </w:rPr>
+        <w:t>B</w:t>
+      </w:r>
+      <w:r>
+        <w:rPr>
+          <w:rFonts w:hint="default"/>
+          <w:i w:val="0"/>
+          <w:iCs w:val="0"/>
+          <w:sz w:val="24"/>
+          <w:szCs w:val="24"/>
+          <w:rtl w:val="0"/>
+          <w:lang w:val="pt-BR"/>
+        </w:rPr>
+        <w:t xml:space="preserve">: O </w:t>
+      </w:r>
+      <w:r>
+        <w:rPr>
+          <w:rFonts w:hint="default"/>
+          <w:i/>
+          <w:iCs/>
+          <w:sz w:val="24"/>
+          <w:szCs w:val="24"/>
+          <w:rtl w:val="0"/>
+          <w:lang w:val="pt-BR"/>
+        </w:rPr>
+        <w:t xml:space="preserve">Flip-Flop D </w:t>
+      </w:r>
+      <w:r>
+        <w:rPr>
+          <w:rFonts w:hint="default"/>
+          <w:i w:val="0"/>
+          <w:iCs w:val="0"/>
+          <w:sz w:val="24"/>
+          <w:szCs w:val="24"/>
+          <w:rtl w:val="0"/>
+          <w:lang w:val="pt-BR"/>
+        </w:rPr>
+        <w:t xml:space="preserve">de </w:t>
+      </w:r>
+      <w:r>
+        <w:rPr>
+          <w:rFonts w:hint="default"/>
+          <w:i w:val="0"/>
+          <w:iCs w:val="0"/>
+          <w:sz w:val="24"/>
+          <w:szCs w:val="24"/>
+          <w:u w:val="single"/>
+          <w:rtl w:val="0"/>
+          <w:lang w:val="pt-BR"/>
+        </w:rPr>
+        <w:t>B</w:t>
+      </w:r>
+      <w:r>
+        <w:rPr>
+          <w:rFonts w:hint="default"/>
+          <w:i w:val="0"/>
+          <w:iCs w:val="0"/>
+          <w:sz w:val="24"/>
+          <w:szCs w:val="24"/>
+          <w:u w:val="none"/>
+          <w:rtl w:val="0"/>
+          <w:lang w:val="pt-BR"/>
+        </w:rPr>
+        <w:t xml:space="preserve"> ser igual a 1 </w:t>
+      </w:r>
+      <w:r>
+        <w:rPr>
+          <w:rFonts w:hint="default"/>
+          <w:b/>
+          <w:bCs/>
+          <w:i w:val="0"/>
+          <w:iCs w:val="0"/>
+          <w:sz w:val="24"/>
+          <w:szCs w:val="24"/>
+          <w:u w:val="none"/>
+          <w:rtl w:val="0"/>
+          <w:lang w:val="pt-BR"/>
+        </w:rPr>
+        <w:t>e</w:t>
+      </w:r>
+      <w:r>
+        <w:rPr>
+          <w:rFonts w:hint="default"/>
+          <w:i w:val="0"/>
+          <w:iCs w:val="0"/>
+          <w:sz w:val="24"/>
+          <w:szCs w:val="24"/>
+          <w:u w:val="none"/>
+          <w:rtl w:val="0"/>
+          <w:lang w:val="pt-BR"/>
+        </w:rPr>
+        <w:t xml:space="preserve"> P for 0, </w:t>
+      </w:r>
+      <w:r>
+        <w:rPr>
+          <w:rFonts w:hint="default"/>
+          <w:b/>
+          <w:bCs/>
+          <w:i w:val="0"/>
+          <w:iCs w:val="0"/>
+          <w:sz w:val="24"/>
+          <w:szCs w:val="24"/>
+          <w:u w:val="none"/>
+          <w:rtl w:val="0"/>
+          <w:lang w:val="pt-BR"/>
+        </w:rPr>
+        <w:t xml:space="preserve">ou </w:t>
+      </w:r>
+      <w:r>
+        <w:rPr>
+          <w:rFonts w:hint="default"/>
+          <w:b w:val="0"/>
+          <w:bCs w:val="0"/>
+          <w:i w:val="0"/>
+          <w:iCs w:val="0"/>
+          <w:sz w:val="24"/>
+          <w:szCs w:val="24"/>
+          <w:u w:val="none"/>
+          <w:rtl w:val="0"/>
+          <w:lang w:val="pt-BR"/>
+        </w:rPr>
+        <w:t>o</w:t>
+      </w:r>
+      <w:r>
+        <w:rPr>
+          <w:rFonts w:hint="default"/>
+          <w:i w:val="0"/>
+          <w:iCs w:val="0"/>
+          <w:sz w:val="24"/>
+          <w:szCs w:val="24"/>
+          <w:rtl w:val="0"/>
+          <w:lang w:val="pt-BR"/>
+        </w:rPr>
+        <w:t xml:space="preserve"> </w:t>
+      </w:r>
+      <w:r>
+        <w:rPr>
+          <w:rFonts w:hint="default"/>
+          <w:i/>
+          <w:iCs/>
+          <w:sz w:val="24"/>
+          <w:szCs w:val="24"/>
+          <w:rtl w:val="0"/>
+          <w:lang w:val="pt-BR"/>
+        </w:rPr>
+        <w:t xml:space="preserve">Flip-Flop D </w:t>
+      </w:r>
+      <w:r>
+        <w:rPr>
+          <w:rFonts w:hint="default"/>
+          <w:i w:val="0"/>
+          <w:iCs w:val="0"/>
+          <w:sz w:val="24"/>
+          <w:szCs w:val="24"/>
+          <w:rtl w:val="0"/>
+          <w:lang w:val="pt-BR"/>
+        </w:rPr>
+        <w:t xml:space="preserve">de </w:t>
+      </w:r>
+      <w:r>
+        <w:rPr>
+          <w:rFonts w:hint="default"/>
+          <w:i w:val="0"/>
+          <w:iCs w:val="0"/>
+          <w:sz w:val="24"/>
+          <w:szCs w:val="24"/>
+          <w:u w:val="single"/>
+          <w:rtl w:val="0"/>
+          <w:lang w:val="pt-BR"/>
+        </w:rPr>
+        <w:t>A</w:t>
+      </w:r>
+      <w:r>
+        <w:rPr>
+          <w:rFonts w:hint="default"/>
+          <w:i w:val="0"/>
+          <w:iCs w:val="0"/>
+          <w:sz w:val="24"/>
+          <w:szCs w:val="24"/>
+          <w:u w:val="none"/>
+          <w:rtl w:val="0"/>
+          <w:lang w:val="pt-BR"/>
+        </w:rPr>
+        <w:t xml:space="preserve"> ser igual a 1 </w:t>
+      </w:r>
+      <w:r>
+        <w:rPr>
+          <w:rFonts w:hint="default"/>
+          <w:b/>
+          <w:bCs/>
+          <w:i w:val="0"/>
+          <w:iCs w:val="0"/>
+          <w:sz w:val="24"/>
+          <w:szCs w:val="24"/>
+          <w:u w:val="none"/>
+          <w:rtl w:val="0"/>
+          <w:lang w:val="pt-BR"/>
+        </w:rPr>
+        <w:t>e</w:t>
+      </w:r>
+      <w:r>
+        <w:rPr>
+          <w:rFonts w:hint="default"/>
+          <w:i w:val="0"/>
+          <w:iCs w:val="0"/>
+          <w:sz w:val="24"/>
+          <w:szCs w:val="24"/>
+          <w:u w:val="none"/>
+          <w:rtl w:val="0"/>
+          <w:lang w:val="pt-BR"/>
+        </w:rPr>
+        <w:t xml:space="preserve"> P for 1, </w:t>
+      </w:r>
+      <w:r>
+        <w:rPr>
+          <w:rFonts w:hint="default"/>
+          <w:b/>
+          <w:bCs/>
+          <w:i w:val="0"/>
+          <w:iCs w:val="0"/>
+          <w:sz w:val="24"/>
+          <w:szCs w:val="24"/>
+          <w:u w:val="none"/>
+          <w:rtl w:val="0"/>
+          <w:lang w:val="pt-BR"/>
+        </w:rPr>
+        <w:t>ou</w:t>
+      </w:r>
+      <w:r>
+        <w:rPr>
+          <w:rFonts w:hint="default"/>
+          <w:i w:val="0"/>
+          <w:iCs w:val="0"/>
+          <w:sz w:val="24"/>
+          <w:szCs w:val="24"/>
+          <w:u w:val="none"/>
+          <w:rtl w:val="0"/>
+          <w:lang w:val="pt-BR"/>
+        </w:rPr>
+        <w:t xml:space="preserve"> o </w:t>
+      </w:r>
+      <w:r>
+        <w:rPr>
+          <w:rFonts w:hint="default"/>
+          <w:i/>
+          <w:iCs/>
+          <w:sz w:val="24"/>
+          <w:szCs w:val="24"/>
+          <w:rtl w:val="0"/>
+          <w:lang w:val="pt-BR"/>
+        </w:rPr>
+        <w:t xml:space="preserve">Flip-Flop D </w:t>
+      </w:r>
+      <w:r>
+        <w:rPr>
+          <w:rFonts w:hint="default"/>
+          <w:i w:val="0"/>
+          <w:iCs w:val="0"/>
+          <w:sz w:val="24"/>
+          <w:szCs w:val="24"/>
+          <w:rtl w:val="0"/>
+          <w:lang w:val="pt-BR"/>
+        </w:rPr>
+        <w:t xml:space="preserve">de </w:t>
+      </w:r>
+      <w:r>
+        <w:rPr>
+          <w:rFonts w:hint="default"/>
+          <w:i w:val="0"/>
+          <w:iCs w:val="0"/>
+          <w:sz w:val="24"/>
+          <w:szCs w:val="24"/>
+          <w:u w:val="single"/>
+          <w:rtl w:val="0"/>
+          <w:lang w:val="pt-BR"/>
+        </w:rPr>
+        <w:t>D</w:t>
+      </w:r>
+      <w:r>
+        <w:rPr>
+          <w:rFonts w:hint="default"/>
+          <w:i w:val="0"/>
+          <w:iCs w:val="0"/>
+          <w:sz w:val="24"/>
+          <w:szCs w:val="24"/>
+          <w:u w:val="none"/>
+          <w:rtl w:val="0"/>
+          <w:lang w:val="pt-BR"/>
+        </w:rPr>
+        <w:t xml:space="preserve"> for 1 </w:t>
+      </w:r>
+      <w:r>
+        <w:rPr>
+          <w:rFonts w:hint="default"/>
+          <w:b/>
+          <w:bCs/>
+          <w:i w:val="0"/>
+          <w:iCs w:val="0"/>
+          <w:sz w:val="24"/>
+          <w:szCs w:val="24"/>
+          <w:u w:val="none"/>
+          <w:rtl w:val="0"/>
+          <w:lang w:val="pt-BR"/>
+        </w:rPr>
+        <w:t>e</w:t>
+      </w:r>
+      <w:r>
+        <w:rPr>
+          <w:rFonts w:hint="default"/>
+          <w:i w:val="0"/>
+          <w:iCs w:val="0"/>
+          <w:sz w:val="24"/>
+          <w:szCs w:val="24"/>
+          <w:u w:val="none"/>
+          <w:rtl w:val="0"/>
+          <w:lang w:val="pt-BR"/>
+        </w:rPr>
+        <w:t xml:space="preserve"> P for 1. Para o </w:t>
+      </w:r>
+      <w:r>
+        <w:rPr>
+          <w:rFonts w:hint="default"/>
+          <w:i/>
+          <w:iCs/>
+          <w:sz w:val="24"/>
+          <w:szCs w:val="24"/>
+          <w:rtl w:val="0"/>
+          <w:lang w:val="pt-BR"/>
+        </w:rPr>
+        <w:t>Flip-Flop D</w:t>
+      </w:r>
+      <w:r>
+        <w:rPr>
+          <w:rFonts w:hint="default"/>
+          <w:i w:val="0"/>
+          <w:iCs w:val="0"/>
+          <w:sz w:val="24"/>
+          <w:szCs w:val="24"/>
+          <w:rtl w:val="0"/>
+          <w:lang w:val="pt-BR"/>
+        </w:rPr>
+        <w:t xml:space="preserve"> do estado </w:t>
+      </w:r>
+      <w:r>
+        <w:rPr>
+          <w:rFonts w:hint="default"/>
+          <w:i w:val="0"/>
+          <w:iCs w:val="0"/>
+          <w:sz w:val="24"/>
+          <w:szCs w:val="24"/>
+          <w:u w:val="single"/>
+          <w:rtl w:val="0"/>
+          <w:lang w:val="pt-BR"/>
+        </w:rPr>
+        <w:t>C</w:t>
+      </w:r>
+      <w:r>
+        <w:rPr>
+          <w:rFonts w:hint="default"/>
+          <w:i w:val="0"/>
+          <w:iCs w:val="0"/>
+          <w:sz w:val="24"/>
+          <w:szCs w:val="24"/>
+          <w:rtl w:val="0"/>
+          <w:lang w:val="pt-BR"/>
+        </w:rPr>
+        <w:t xml:space="preserve">: O </w:t>
+      </w:r>
+      <w:r>
+        <w:rPr>
+          <w:rFonts w:hint="default"/>
+          <w:i/>
+          <w:iCs/>
+          <w:sz w:val="24"/>
+          <w:szCs w:val="24"/>
+          <w:rtl w:val="0"/>
+          <w:lang w:val="pt-BR"/>
+        </w:rPr>
+        <w:t xml:space="preserve">Flip-Flop D </w:t>
+      </w:r>
+      <w:r>
+        <w:rPr>
+          <w:rFonts w:hint="default"/>
+          <w:i w:val="0"/>
+          <w:iCs w:val="0"/>
+          <w:sz w:val="24"/>
+          <w:szCs w:val="24"/>
+          <w:rtl w:val="0"/>
+          <w:lang w:val="pt-BR"/>
+        </w:rPr>
+        <w:t xml:space="preserve">de </w:t>
+      </w:r>
+      <w:r>
+        <w:rPr>
+          <w:rFonts w:hint="default"/>
+          <w:i w:val="0"/>
+          <w:iCs w:val="0"/>
+          <w:sz w:val="24"/>
+          <w:szCs w:val="24"/>
+          <w:u w:val="single"/>
+          <w:rtl w:val="0"/>
+          <w:lang w:val="pt-BR"/>
+        </w:rPr>
+        <w:t>C</w:t>
+      </w:r>
+      <w:r>
+        <w:rPr>
+          <w:rFonts w:hint="default"/>
+          <w:i w:val="0"/>
+          <w:iCs w:val="0"/>
+          <w:sz w:val="24"/>
+          <w:szCs w:val="24"/>
+          <w:u w:val="none"/>
+          <w:rtl w:val="0"/>
+          <w:lang w:val="pt-BR"/>
+        </w:rPr>
+        <w:t xml:space="preserve"> ser igual a 1 </w:t>
+      </w:r>
+      <w:r>
+        <w:rPr>
+          <w:rFonts w:hint="default"/>
+          <w:b/>
+          <w:bCs/>
+          <w:i w:val="0"/>
+          <w:iCs w:val="0"/>
+          <w:sz w:val="24"/>
+          <w:szCs w:val="24"/>
+          <w:u w:val="none"/>
+          <w:rtl w:val="0"/>
+          <w:lang w:val="pt-BR"/>
+        </w:rPr>
+        <w:t>e</w:t>
+      </w:r>
+      <w:r>
+        <w:rPr>
+          <w:rFonts w:hint="default"/>
+          <w:i w:val="0"/>
+          <w:iCs w:val="0"/>
+          <w:sz w:val="24"/>
+          <w:szCs w:val="24"/>
+          <w:u w:val="none"/>
+          <w:rtl w:val="0"/>
+          <w:lang w:val="pt-BR"/>
+        </w:rPr>
+        <w:t xml:space="preserve"> P for 0, </w:t>
+      </w:r>
+      <w:r>
+        <w:rPr>
+          <w:rFonts w:hint="default"/>
+          <w:b/>
+          <w:bCs/>
+          <w:i w:val="0"/>
+          <w:iCs w:val="0"/>
+          <w:sz w:val="24"/>
+          <w:szCs w:val="24"/>
+          <w:u w:val="none"/>
+          <w:rtl w:val="0"/>
+          <w:lang w:val="pt-BR"/>
+        </w:rPr>
+        <w:t xml:space="preserve">ou </w:t>
+      </w:r>
+      <w:r>
+        <w:rPr>
+          <w:rFonts w:hint="default"/>
+          <w:b w:val="0"/>
+          <w:bCs w:val="0"/>
+          <w:i w:val="0"/>
+          <w:iCs w:val="0"/>
+          <w:sz w:val="24"/>
+          <w:szCs w:val="24"/>
+          <w:u w:val="none"/>
+          <w:rtl w:val="0"/>
+          <w:lang w:val="pt-BR"/>
+        </w:rPr>
+        <w:t>o</w:t>
+      </w:r>
+      <w:r>
+        <w:rPr>
+          <w:rFonts w:hint="default"/>
+          <w:i w:val="0"/>
+          <w:iCs w:val="0"/>
+          <w:sz w:val="24"/>
+          <w:szCs w:val="24"/>
+          <w:rtl w:val="0"/>
+          <w:lang w:val="pt-BR"/>
+        </w:rPr>
+        <w:t xml:space="preserve"> </w:t>
+      </w:r>
+      <w:r>
+        <w:rPr>
+          <w:rFonts w:hint="default"/>
+          <w:i/>
+          <w:iCs/>
+          <w:sz w:val="24"/>
+          <w:szCs w:val="24"/>
+          <w:rtl w:val="0"/>
+          <w:lang w:val="pt-BR"/>
+        </w:rPr>
+        <w:t xml:space="preserve">Flip-Flop D </w:t>
+      </w:r>
+      <w:r>
+        <w:rPr>
+          <w:rFonts w:hint="default"/>
+          <w:i w:val="0"/>
+          <w:iCs w:val="0"/>
+          <w:sz w:val="24"/>
+          <w:szCs w:val="24"/>
+          <w:rtl w:val="0"/>
+          <w:lang w:val="pt-BR"/>
+        </w:rPr>
+        <w:t xml:space="preserve">de </w:t>
+      </w:r>
+      <w:r>
+        <w:rPr>
+          <w:rFonts w:hint="default"/>
+          <w:i w:val="0"/>
+          <w:iCs w:val="0"/>
+          <w:sz w:val="24"/>
+          <w:szCs w:val="24"/>
+          <w:u w:val="single"/>
+          <w:rtl w:val="0"/>
+          <w:lang w:val="pt-BR"/>
+        </w:rPr>
+        <w:t>B</w:t>
+      </w:r>
+      <w:r>
+        <w:rPr>
+          <w:rFonts w:hint="default"/>
+          <w:i w:val="0"/>
+          <w:iCs w:val="0"/>
+          <w:sz w:val="24"/>
+          <w:szCs w:val="24"/>
+          <w:u w:val="none"/>
+          <w:rtl w:val="0"/>
+          <w:lang w:val="pt-BR"/>
+        </w:rPr>
+        <w:t xml:space="preserve"> ser igual a 1 </w:t>
+      </w:r>
+      <w:r>
+        <w:rPr>
+          <w:rFonts w:hint="default"/>
+          <w:b/>
+          <w:bCs/>
+          <w:i w:val="0"/>
+          <w:iCs w:val="0"/>
+          <w:sz w:val="24"/>
+          <w:szCs w:val="24"/>
+          <w:u w:val="none"/>
+          <w:rtl w:val="0"/>
+          <w:lang w:val="pt-BR"/>
+        </w:rPr>
+        <w:t>e</w:t>
+      </w:r>
+      <w:r>
+        <w:rPr>
+          <w:rFonts w:hint="default"/>
+          <w:i w:val="0"/>
+          <w:iCs w:val="0"/>
+          <w:sz w:val="24"/>
+          <w:szCs w:val="24"/>
+          <w:u w:val="none"/>
+          <w:rtl w:val="0"/>
+          <w:lang w:val="pt-BR"/>
+        </w:rPr>
+        <w:t xml:space="preserve"> P for 1. Para o </w:t>
+      </w:r>
+      <w:r>
+        <w:rPr>
+          <w:rFonts w:hint="default"/>
+          <w:i/>
+          <w:iCs/>
+          <w:sz w:val="24"/>
+          <w:szCs w:val="24"/>
+          <w:rtl w:val="0"/>
+          <w:lang w:val="pt-BR"/>
+        </w:rPr>
+        <w:t>Flip-Flop D</w:t>
+      </w:r>
+      <w:r>
+        <w:rPr>
+          <w:rFonts w:hint="default"/>
+          <w:i w:val="0"/>
+          <w:iCs w:val="0"/>
+          <w:sz w:val="24"/>
+          <w:szCs w:val="24"/>
+          <w:rtl w:val="0"/>
+          <w:lang w:val="pt-BR"/>
+        </w:rPr>
+        <w:t xml:space="preserve"> do estado </w:t>
+      </w:r>
+      <w:r>
+        <w:rPr>
+          <w:rFonts w:hint="default"/>
+          <w:i w:val="0"/>
+          <w:iCs w:val="0"/>
+          <w:sz w:val="24"/>
+          <w:szCs w:val="24"/>
+          <w:u w:val="single"/>
+          <w:rtl w:val="0"/>
+          <w:lang w:val="pt-BR"/>
+        </w:rPr>
+        <w:t>D</w:t>
+      </w:r>
+      <w:r>
+        <w:rPr>
+          <w:rFonts w:hint="default"/>
+          <w:i w:val="0"/>
+          <w:iCs w:val="0"/>
+          <w:sz w:val="24"/>
+          <w:szCs w:val="24"/>
+          <w:rtl w:val="0"/>
+          <w:lang w:val="pt-BR"/>
+        </w:rPr>
+        <w:t xml:space="preserve">: O </w:t>
+      </w:r>
+      <w:r>
+        <w:rPr>
+          <w:rFonts w:hint="default"/>
+          <w:i/>
+          <w:iCs/>
+          <w:sz w:val="24"/>
+          <w:szCs w:val="24"/>
+          <w:rtl w:val="0"/>
+          <w:lang w:val="pt-BR"/>
+        </w:rPr>
+        <w:t xml:space="preserve">Flip-Flop D </w:t>
+      </w:r>
+      <w:r>
+        <w:rPr>
+          <w:rFonts w:hint="default"/>
+          <w:i w:val="0"/>
+          <w:iCs w:val="0"/>
+          <w:sz w:val="24"/>
+          <w:szCs w:val="24"/>
+          <w:rtl w:val="0"/>
+          <w:lang w:val="pt-BR"/>
+        </w:rPr>
+        <w:t xml:space="preserve">de </w:t>
+      </w:r>
+      <w:r>
+        <w:rPr>
+          <w:rFonts w:hint="default"/>
+          <w:i w:val="0"/>
+          <w:iCs w:val="0"/>
+          <w:sz w:val="24"/>
+          <w:szCs w:val="24"/>
+          <w:u w:val="single"/>
+          <w:rtl w:val="0"/>
+          <w:lang w:val="pt-BR"/>
+        </w:rPr>
+        <w:t>C</w:t>
+      </w:r>
+      <w:r>
+        <w:rPr>
+          <w:rFonts w:hint="default"/>
+          <w:i w:val="0"/>
+          <w:iCs w:val="0"/>
+          <w:sz w:val="24"/>
+          <w:szCs w:val="24"/>
+          <w:u w:val="none"/>
+          <w:rtl w:val="0"/>
+          <w:lang w:val="pt-BR"/>
+        </w:rPr>
+        <w:t xml:space="preserve"> ser igual a 1 </w:t>
+      </w:r>
+      <w:r>
+        <w:rPr>
+          <w:rFonts w:hint="default"/>
+          <w:b/>
+          <w:bCs/>
+          <w:i w:val="0"/>
+          <w:iCs w:val="0"/>
+          <w:sz w:val="24"/>
+          <w:szCs w:val="24"/>
+          <w:u w:val="none"/>
+          <w:rtl w:val="0"/>
+          <w:lang w:val="pt-BR"/>
+        </w:rPr>
+        <w:t>e</w:t>
+      </w:r>
+      <w:r>
+        <w:rPr>
+          <w:rFonts w:hint="default"/>
+          <w:i w:val="0"/>
+          <w:iCs w:val="0"/>
+          <w:sz w:val="24"/>
+          <w:szCs w:val="24"/>
+          <w:u w:val="none"/>
+          <w:rtl w:val="0"/>
+          <w:lang w:val="pt-BR"/>
+        </w:rPr>
+        <w:t xml:space="preserve"> P for 1. Por último, o valor de R é igual ao valor do </w:t>
+      </w:r>
+      <w:r>
+        <w:rPr>
+          <w:rFonts w:hint="default"/>
+          <w:i/>
+          <w:iCs/>
+          <w:sz w:val="24"/>
+          <w:szCs w:val="24"/>
+          <w:rtl w:val="0"/>
+          <w:lang w:val="pt-BR"/>
+        </w:rPr>
+        <w:t>Flip-Flop D</w:t>
+      </w:r>
+      <w:r>
+        <w:rPr>
+          <w:rFonts w:hint="default"/>
+          <w:i w:val="0"/>
+          <w:iCs w:val="0"/>
+          <w:sz w:val="24"/>
+          <w:szCs w:val="24"/>
+          <w:rtl w:val="0"/>
+          <w:lang w:val="pt-BR"/>
+        </w:rPr>
+        <w:t xml:space="preserve"> do estado </w:t>
+      </w:r>
+      <w:r>
+        <w:rPr>
+          <w:rFonts w:hint="default"/>
+          <w:i w:val="0"/>
+          <w:iCs w:val="0"/>
+          <w:sz w:val="24"/>
+          <w:szCs w:val="24"/>
+          <w:u w:val="single"/>
+          <w:rtl w:val="0"/>
+          <w:lang w:val="pt-BR"/>
+        </w:rPr>
+        <w:t>D</w:t>
+      </w:r>
+      <w:r>
+        <w:rPr>
+          <w:rFonts w:hint="default"/>
+          <w:i w:val="0"/>
+          <w:iCs w:val="0"/>
+          <w:sz w:val="24"/>
+          <w:szCs w:val="24"/>
+          <w:u w:val="none"/>
+          <w:rtl w:val="0"/>
+          <w:lang w:val="pt-BR"/>
+        </w:rPr>
+        <w:t xml:space="preserve">. O funcionamento da Máquina de Estados Herbert pode ser descrita por meio da Tabela X, onde a coluna </w:t>
+      </w:r>
+      <w:r>
+        <w:rPr>
+          <w:rFonts w:hint="default"/>
+          <w:i w:val="0"/>
+          <w:iCs w:val="0"/>
+          <w:sz w:val="24"/>
+          <w:szCs w:val="24"/>
+          <w:u w:val="single"/>
+          <w:rtl w:val="0"/>
+          <w:lang w:val="pt-BR"/>
+        </w:rPr>
+        <w:t>PRX E</w:t>
+      </w:r>
+      <w:r>
+        <w:rPr>
+          <w:rFonts w:hint="default"/>
+          <w:i w:val="0"/>
+          <w:iCs w:val="0"/>
+          <w:sz w:val="24"/>
+          <w:szCs w:val="24"/>
+          <w:u w:val="none"/>
+          <w:rtl w:val="0"/>
+          <w:lang w:val="pt-BR"/>
+        </w:rPr>
+        <w:t xml:space="preserve"> equivale ao próximo estado a ser ativado.</w:t>
       </w:r>
     </w:p>
     <w:p>
@@ -12018,8 +14384,10 @@
         <w:ind w:firstLine="720"/>
         <w:jc w:val="both"/>
         <w:rPr>
-          <w:sz w:val="24"/>
-          <w:szCs w:val="24"/>
+          <w:rFonts w:hint="default"/>
+          <w:sz w:val="24"/>
+          <w:szCs w:val="24"/>
+          <w:lang w:val="pt-BR"/>
         </w:rPr>
       </w:pPr>
     </w:p>
@@ -12097,7 +14465,7 @@
                     </pic:cNvPicPr>
                   </pic:nvPicPr>
                   <pic:blipFill>
-                    <a:blip r:embed="rId33"/>
+                    <a:blip r:embed="rId41"/>
                     <a:stretch>
                       <a:fillRect/>
                     </a:stretch>
@@ -12387,7 +14755,7 @@
                     </pic:cNvPicPr>
                   </pic:nvPicPr>
                   <pic:blipFill>
-                    <a:blip r:embed="rId34"/>
+                    <a:blip r:embed="rId42"/>
                     <a:stretch>
                       <a:fillRect/>
                     </a:stretch>
@@ -12512,7 +14880,7 @@
                     </pic:cNvPicPr>
                   </pic:nvPicPr>
                   <pic:blipFill>
-                    <a:blip r:embed="rId35"/>
+                    <a:blip r:embed="rId43"/>
                     <a:stretch>
                       <a:fillRect/>
                     </a:stretch>
@@ -12639,7 +15007,7 @@
                     </pic:cNvPicPr>
                   </pic:nvPicPr>
                   <pic:blipFill>
-                    <a:blip r:embed="rId36"/>
+                    <a:blip r:embed="rId44"/>
                     <a:stretch>
                       <a:fillRect/>
                     </a:stretch>
